--- a/Documento1 - Requisitos.docx
+++ b/Documento1 - Requisitos.docx
@@ -1,6 +1,6 @@
 
 <file path=word/document.xml><?xml version="1.0" encoding="utf-8"?>
-<w:document xmlns:wpc="http://schemas.microsoft.com/office/word/2010/wordprocessingCanvas" xmlns:mc="http://schemas.openxmlformats.org/markup-compatibility/2006" xmlns:o="urn:schemas-microsoft-com:office:office" xmlns:r="http://schemas.openxmlformats.org/officeDocument/2006/relationships" xmlns:m="http://schemas.openxmlformats.org/officeDocument/2006/math" xmlns:v="urn:schemas-microsoft-com:vml" xmlns:wp14="http://schemas.microsoft.com/office/word/2010/wordprocessingDrawing" xmlns:wp="http://schemas.openxmlformats.org/drawingml/2006/wordprocessingDrawing" xmlns:w="http://schemas.openxmlformats.org/wordprocessingml/2006/main" xmlns:w14="http://schemas.microsoft.com/office/word/2010/wordml" xmlns:w10="urn:schemas-microsoft-com:office:word" xmlns:w15="http://schemas.microsoft.com/office/word/2012/wordml" xmlns:wpg="http://schemas.microsoft.com/office/word/2010/wordprocessingGroup" xmlns:wpi="http://schemas.microsoft.com/office/word/2010/wordprocessingInk" xmlns:wne="http://schemas.microsoft.com/office/word/2006/wordml" xmlns:wps="http://schemas.microsoft.com/office/word/2010/wordprocessingShape" xmlns:wpsCustomData="http://www.wps.cn/officeDocument/2013/wpsCustomData" mc:Ignorable="w14 w15 wp14">
+<w:document xmlns:wpc="http://schemas.microsoft.com/office/word/2010/wordprocessingCanvas" xmlns:cx="http://schemas.microsoft.com/office/drawing/2014/chartex" xmlns:cx1="http://schemas.microsoft.com/office/drawing/2015/9/8/chartex" xmlns:cx2="http://schemas.microsoft.com/office/drawing/2015/10/21/chartex" xmlns:cx3="http://schemas.microsoft.com/office/drawing/2016/5/9/chartex" xmlns:cx4="http://schemas.microsoft.com/office/drawing/2016/5/10/chartex" xmlns:cx5="http://schemas.microsoft.com/office/drawing/2016/5/11/chartex" xmlns:cx6="http://schemas.microsoft.com/office/drawing/2016/5/12/chartex" xmlns:cx7="http://schemas.microsoft.com/office/drawing/2016/5/13/chartex" xmlns:cx8="http://schemas.microsoft.com/office/drawing/2016/5/14/chartex" xmlns:mc="http://schemas.openxmlformats.org/markup-compatibility/2006" xmlns:aink="http://schemas.microsoft.com/office/drawing/2016/ink" xmlns:am3d="http://schemas.microsoft.com/office/drawing/2017/model3d" xmlns:o="urn:schemas-microsoft-com:office:office" xmlns:r="http://schemas.openxmlformats.org/officeDocument/2006/relationships" xmlns:m="http://schemas.openxmlformats.org/officeDocument/2006/math" xmlns:v="urn:schemas-microsoft-com:vml" xmlns:wp14="http://schemas.microsoft.com/office/word/2010/wordprocessingDrawing" xmlns:wp="http://schemas.openxmlformats.org/drawingml/2006/wordprocessingDrawing" xmlns:w10="urn:schemas-microsoft-com:office:word" xmlns:w="http://schemas.openxmlformats.org/wordprocessingml/2006/main" xmlns:w14="http://schemas.microsoft.com/office/word/2010/wordml" xmlns:w15="http://schemas.microsoft.com/office/word/2012/wordml" xmlns:w16cid="http://schemas.microsoft.com/office/word/2016/wordml/cid" xmlns:w16se="http://schemas.microsoft.com/office/word/2015/wordml/symex" xmlns:wpg="http://schemas.microsoft.com/office/word/2010/wordprocessingGroup" xmlns:wpi="http://schemas.microsoft.com/office/word/2010/wordprocessingInk" xmlns:wne="http://schemas.microsoft.com/office/word/2006/wordml" xmlns:wps="http://schemas.microsoft.com/office/word/2010/wordprocessingShape" mc:Ignorable="w14 w15 w16se w16cid wp14">
   <w:body>
     <w:p>
       <w:pPr>
@@ -13,6 +13,9 @@
         </w:rPr>
       </w:pPr>
       <w:r>
+        <w:rPr>
+          <w:noProof/>
+        </w:rPr>
         <w:drawing>
           <wp:inline distT="0" distB="0" distL="0" distR="0">
             <wp:extent cx="3114675" cy="1485900"/>
@@ -31,7 +34,7 @@
                     </pic:cNvPicPr>
                   </pic:nvPicPr>
                   <pic:blipFill>
-                    <a:blip r:embed="rId6" cstate="print">
+                    <a:blip r:embed="rId8" cstate="print">
                       <a:extLst>
                         <a:ext uri="{28A0092B-C50C-407E-A947-70E740481C1C}">
                           <a14:useLocalDpi xmlns:a14="http://schemas.microsoft.com/office/drawing/2010/main" val="0"/>
@@ -249,10 +252,9 @@
       <w:pPr>
         <w:jc w:val="center"/>
         <w:rPr>
-          <w:rFonts w:hint="default" w:ascii="Times New Roman" w:hAnsi="Times New Roman" w:cs="Times New Roman"/>
+          <w:rFonts w:ascii="Times New Roman" w:hAnsi="Times New Roman" w:cs="Times New Roman"/>
           <w:sz w:val="28"/>
           <w:szCs w:val="28"/>
-          <w:lang w:val="pt-BR"/>
         </w:rPr>
       </w:pPr>
       <w:r>
@@ -265,10 +267,9 @@
       </w:r>
       <w:r>
         <w:rPr>
-          <w:rFonts w:hint="default" w:ascii="Times New Roman" w:hAnsi="Times New Roman" w:cs="Times New Roman"/>
+          <w:rFonts w:ascii="Times New Roman" w:hAnsi="Times New Roman" w:cs="Times New Roman"/>
           <w:sz w:val="28"/>
           <w:szCs w:val="28"/>
-          <w:lang w:val="pt-BR"/>
         </w:rPr>
         <w:t>HAMBURGUERIA</w:t>
       </w:r>
@@ -406,6 +407,7 @@
           <w:sz w:val="24"/>
           <w:szCs w:val="24"/>
         </w:rPr>
+        <w:lastRenderedPageBreak/>
         <w:t>Caíque Batalha</w:t>
       </w:r>
     </w:p>
@@ -501,7 +503,15 @@
           <w:sz w:val="24"/>
           <w:szCs w:val="24"/>
         </w:rPr>
-        <w:t>Stephanie Ferreira</w:t>
+        <w:t xml:space="preserve">Stephanie </w:t>
+      </w:r>
+      <w:r>
+        <w:rPr>
+          <w:rFonts w:ascii="Times New Roman" w:hAnsi="Times New Roman" w:cs="Times New Roman"/>
+          <w:sz w:val="24"/>
+          <w:szCs w:val="24"/>
+        </w:rPr>
+        <w:t>Ferreira</w:t>
       </w:r>
     </w:p>
     <w:p>
@@ -599,10 +609,9 @@
       <w:pPr>
         <w:jc w:val="center"/>
         <w:rPr>
-          <w:rFonts w:hint="default" w:ascii="Times New Roman" w:hAnsi="Times New Roman" w:cs="Times New Roman"/>
-          <w:sz w:val="24"/>
-          <w:szCs w:val="24"/>
-          <w:lang w:val="pt-BR"/>
+          <w:rFonts w:ascii="Times New Roman" w:hAnsi="Times New Roman" w:cs="Times New Roman"/>
+          <w:sz w:val="24"/>
+          <w:szCs w:val="24"/>
         </w:rPr>
       </w:pPr>
       <w:r>
@@ -615,10 +624,9 @@
       </w:r>
       <w:r>
         <w:rPr>
-          <w:rFonts w:hint="default" w:ascii="Times New Roman" w:hAnsi="Times New Roman" w:cs="Times New Roman"/>
+          <w:rFonts w:ascii="Times New Roman" w:hAnsi="Times New Roman" w:cs="Times New Roman"/>
           <w:sz w:val="28"/>
           <w:szCs w:val="28"/>
-          <w:lang w:val="pt-BR"/>
         </w:rPr>
         <w:t>HAMBURGUERIA</w:t>
       </w:r>
@@ -772,6 +780,7 @@
           <w:sz w:val="24"/>
           <w:szCs w:val="24"/>
         </w:rPr>
+        <w:lastRenderedPageBreak/>
         <w:t>SUMÁRIO</w:t>
       </w:r>
     </w:p>
@@ -818,7 +827,15 @@
           <w:sz w:val="24"/>
           <w:szCs w:val="24"/>
         </w:rPr>
-        <w:t>2. Objetivo....................................................................................................................... 5</w:t>
+        <w:t xml:space="preserve">2. </w:t>
+      </w:r>
+      <w:r>
+        <w:rPr>
+          <w:rFonts w:ascii="Times New Roman" w:hAnsi="Times New Roman" w:cs="Times New Roman"/>
+          <w:sz w:val="24"/>
+          <w:szCs w:val="24"/>
+        </w:rPr>
+        <w:t>Objetivo....................................................................................................................... 5</w:t>
       </w:r>
     </w:p>
     <w:p>
@@ -854,7 +871,15 @@
           <w:sz w:val="24"/>
           <w:szCs w:val="24"/>
         </w:rPr>
-        <w:t>3.1 Análise de requisitos................................................................................................. 7</w:t>
+        <w:t>3.1 A</w:t>
+      </w:r>
+      <w:r>
+        <w:rPr>
+          <w:rFonts w:ascii="Times New Roman" w:hAnsi="Times New Roman" w:cs="Times New Roman"/>
+          <w:sz w:val="24"/>
+          <w:szCs w:val="24"/>
+        </w:rPr>
+        <w:t>nálise de requisitos................................................................................................. 7</w:t>
       </w:r>
     </w:p>
     <w:p>
@@ -890,7 +915,15 @@
           <w:sz w:val="24"/>
           <w:szCs w:val="24"/>
         </w:rPr>
-        <w:t>4.1 Java ........................................................................................................................... 9</w:t>
+        <w:t>4.1 Java ..</w:t>
+      </w:r>
+      <w:r>
+        <w:rPr>
+          <w:rFonts w:ascii="Times New Roman" w:hAnsi="Times New Roman" w:cs="Times New Roman"/>
+          <w:sz w:val="24"/>
+          <w:szCs w:val="24"/>
+        </w:rPr>
+        <w:t>......................................................................................................................... 9</w:t>
       </w:r>
     </w:p>
     <w:p>
@@ -926,7 +959,15 @@
           <w:sz w:val="24"/>
           <w:szCs w:val="24"/>
         </w:rPr>
-        <w:t>4.3 Eclipse ..................................................................................................................... 16</w:t>
+        <w:t>4.3 Ec</w:t>
+      </w:r>
+      <w:r>
+        <w:rPr>
+          <w:rFonts w:ascii="Times New Roman" w:hAnsi="Times New Roman" w:cs="Times New Roman"/>
+          <w:sz w:val="24"/>
+          <w:szCs w:val="24"/>
+        </w:rPr>
+        <w:t>lipse ..................................................................................................................... 16</w:t>
       </w:r>
     </w:p>
     <w:p>
@@ -962,7 +1003,15 @@
           <w:sz w:val="24"/>
           <w:szCs w:val="24"/>
         </w:rPr>
-        <w:t>5.2 Estruturas analíticas do projeto (WBS) ................................................................... 17</w:t>
+        <w:t>5.2 Es</w:t>
+      </w:r>
+      <w:r>
+        <w:rPr>
+          <w:rFonts w:ascii="Times New Roman" w:hAnsi="Times New Roman" w:cs="Times New Roman"/>
+          <w:sz w:val="24"/>
+          <w:szCs w:val="24"/>
+        </w:rPr>
+        <w:t>truturas analíticas do projeto (WBS) ................................................................... 17</w:t>
       </w:r>
     </w:p>
     <w:p>
@@ -998,7 +1047,15 @@
           <w:sz w:val="24"/>
           <w:szCs w:val="24"/>
         </w:rPr>
-        <w:t>7. Diagrama de classes.................................................................................................... 36</w:t>
+        <w:t>7. Diagrama de cla</w:t>
+      </w:r>
+      <w:r>
+        <w:rPr>
+          <w:rFonts w:ascii="Times New Roman" w:hAnsi="Times New Roman" w:cs="Times New Roman"/>
+          <w:sz w:val="24"/>
+          <w:szCs w:val="24"/>
+        </w:rPr>
+        <w:t>sses.................................................................................................... 36</w:t>
       </w:r>
     </w:p>
     <w:p>
@@ -1034,7 +1091,15 @@
           <w:sz w:val="24"/>
           <w:szCs w:val="24"/>
         </w:rPr>
-        <w:t>9. Cronograma................................................................................................................ 47</w:t>
+        <w:t xml:space="preserve">9. </w:t>
+      </w:r>
+      <w:r>
+        <w:rPr>
+          <w:rFonts w:ascii="Times New Roman" w:hAnsi="Times New Roman" w:cs="Times New Roman"/>
+          <w:sz w:val="24"/>
+          <w:szCs w:val="24"/>
+        </w:rPr>
+        <w:t>Cronograma................................................................................................................ 47</w:t>
       </w:r>
     </w:p>
     <w:p>
@@ -1143,7 +1208,7 @@
     </w:p>
     <w:p>
       <w:pPr>
-        <w:pStyle w:val="9"/>
+        <w:pStyle w:val="PargrafodaLista"/>
         <w:numPr>
           <w:ilvl w:val="0"/>
           <w:numId w:val="1"/>
@@ -1163,6 +1228,7 @@
           <w:sz w:val="24"/>
           <w:szCs w:val="24"/>
         </w:rPr>
+        <w:lastRenderedPageBreak/>
         <w:t xml:space="preserve">INTRODUÇÃO  </w:t>
       </w:r>
     </w:p>
@@ -1198,10 +1264,9 @@
       </w:r>
       <w:r>
         <w:rPr>
-          <w:rFonts w:hint="default" w:ascii="Times New Roman" w:hAnsi="Times New Roman" w:cs="Times New Roman"/>
-          <w:sz w:val="24"/>
-          <w:szCs w:val="24"/>
-          <w:lang w:val="pt-BR"/>
+          <w:rFonts w:ascii="Times New Roman" w:hAnsi="Times New Roman" w:cs="Times New Roman"/>
+          <w:sz w:val="24"/>
+          <w:szCs w:val="24"/>
         </w:rPr>
         <w:t>hamburgueria</w:t>
       </w:r>
@@ -1211,7 +1276,15 @@
           <w:sz w:val="24"/>
           <w:szCs w:val="24"/>
         </w:rPr>
-        <w:t xml:space="preserve">, onde cada ferramenta será de suma importância, e o usuário terá conhecimento de cada ferramenta facilitando assim o seu uso. </w:t>
+        <w:t>, onde cada ferramenta será de suma im</w:t>
+      </w:r>
+      <w:r>
+        <w:rPr>
+          <w:rFonts w:ascii="Times New Roman" w:hAnsi="Times New Roman" w:cs="Times New Roman"/>
+          <w:sz w:val="24"/>
+          <w:szCs w:val="24"/>
+        </w:rPr>
+        <w:t xml:space="preserve">portância, e o usuário terá conhecimento de cada ferramenta facilitando assim o seu uso. </w:t>
       </w:r>
     </w:p>
     <w:p>
@@ -1235,20 +1308,45 @@
       </w:r>
       <w:r>
         <w:rPr>
-          <w:rFonts w:hint="default" w:ascii="Times New Roman" w:hAnsi="Times New Roman" w:cs="Times New Roman"/>
-          <w:sz w:val="24"/>
-          <w:szCs w:val="24"/>
-          <w:lang w:val="pt-BR"/>
-        </w:rPr>
-        <w:t>hamburgueria</w:t>
-      </w:r>
-      <w:r>
-        <w:rPr>
-          <w:rFonts w:ascii="Times New Roman" w:hAnsi="Times New Roman" w:cs="Times New Roman"/>
-          <w:sz w:val="24"/>
-          <w:szCs w:val="24"/>
-        </w:rPr>
-        <w:t xml:space="preserve">, serão os cachorro quentes, refrigerantes e/ou acompanhamentos. </w:t>
+          <w:rFonts w:ascii="Times New Roman" w:hAnsi="Times New Roman" w:cs="Times New Roman"/>
+          <w:sz w:val="24"/>
+          <w:szCs w:val="24"/>
+        </w:rPr>
+        <w:t>hambu</w:t>
+      </w:r>
+      <w:r>
+        <w:rPr>
+          <w:rFonts w:ascii="Times New Roman" w:hAnsi="Times New Roman" w:cs="Times New Roman"/>
+          <w:sz w:val="24"/>
+          <w:szCs w:val="24"/>
+        </w:rPr>
+        <w:t>rgueria</w:t>
+      </w:r>
+      <w:r>
+        <w:rPr>
+          <w:rFonts w:ascii="Times New Roman" w:hAnsi="Times New Roman" w:cs="Times New Roman"/>
+          <w:sz w:val="24"/>
+          <w:szCs w:val="24"/>
+        </w:rPr>
+        <w:t xml:space="preserve">, serão </w:t>
+      </w:r>
+      <w:proofErr w:type="gramStart"/>
+      <w:r>
+        <w:rPr>
+          <w:rFonts w:ascii="Times New Roman" w:hAnsi="Times New Roman" w:cs="Times New Roman"/>
+          <w:sz w:val="24"/>
+          <w:szCs w:val="24"/>
+        </w:rPr>
+        <w:t>os cachorro</w:t>
+      </w:r>
+      <w:proofErr w:type="gramEnd"/>
+      <w:r>
+        <w:rPr>
+          <w:rFonts w:ascii="Times New Roman" w:hAnsi="Times New Roman" w:cs="Times New Roman"/>
+          <w:sz w:val="24"/>
+          <w:szCs w:val="24"/>
+        </w:rPr>
+        <w:t xml:space="preserve"> quentes, refrigerantes e/ou acompanhamentos. </w:t>
       </w:r>
     </w:p>
     <w:p>
@@ -1284,7 +1382,7 @@
     </w:p>
     <w:p>
       <w:pPr>
-        <w:pStyle w:val="9"/>
+        <w:pStyle w:val="PargrafodaLista"/>
         <w:numPr>
           <w:ilvl w:val="0"/>
           <w:numId w:val="1"/>
@@ -1305,6 +1403,7 @@
           <w:sz w:val="24"/>
           <w:szCs w:val="24"/>
         </w:rPr>
+        <w:lastRenderedPageBreak/>
         <w:t xml:space="preserve">OBJETIVO </w:t>
       </w:r>
     </w:p>
@@ -1356,7 +1455,33 @@
           <w:sz w:val="24"/>
           <w:szCs w:val="24"/>
         </w:rPr>
-        <w:t xml:space="preserve">O sistema será desenvolvido seguindo as seguintes etapas: levantamento de requisitos, análise, implementação e implantação.  Para o armazenamento de dados será utilizado o banco de dados mysql, que atenderá perfeitamente todas as necessidades do sistema. </w:t>
+        <w:t>O sistema será desenvolvido seguindo as seguintes etapas: levantamento de requis</w:t>
+      </w:r>
+      <w:r>
+        <w:rPr>
+          <w:rFonts w:ascii="Times New Roman" w:hAnsi="Times New Roman" w:cs="Times New Roman"/>
+          <w:sz w:val="24"/>
+          <w:szCs w:val="24"/>
+        </w:rPr>
+        <w:t xml:space="preserve">itos, análise, implementação e implantação.  Para o armazenamento de dados será utilizado o banco de dados </w:t>
+      </w:r>
+      <w:proofErr w:type="spellStart"/>
+      <w:r>
+        <w:rPr>
+          <w:rFonts w:ascii="Times New Roman" w:hAnsi="Times New Roman" w:cs="Times New Roman"/>
+          <w:sz w:val="24"/>
+          <w:szCs w:val="24"/>
+        </w:rPr>
+        <w:t>mysql</w:t>
+      </w:r>
+      <w:proofErr w:type="spellEnd"/>
+      <w:r>
+        <w:rPr>
+          <w:rFonts w:ascii="Times New Roman" w:hAnsi="Times New Roman" w:cs="Times New Roman"/>
+          <w:sz w:val="24"/>
+          <w:szCs w:val="24"/>
+        </w:rPr>
+        <w:t xml:space="preserve">, que atenderá perfeitamente todas as necessidades do sistema. </w:t>
       </w:r>
     </w:p>
     <w:p>
@@ -1417,7 +1542,7 @@
     </w:p>
     <w:p>
       <w:pPr>
-        <w:pStyle w:val="9"/>
+        <w:pStyle w:val="PargrafodaLista"/>
         <w:numPr>
           <w:ilvl w:val="0"/>
           <w:numId w:val="1"/>
@@ -1438,6 +1563,7 @@
           <w:sz w:val="24"/>
           <w:szCs w:val="24"/>
         </w:rPr>
+        <w:lastRenderedPageBreak/>
         <w:t>LEVANTAMENTO DE REQUISITOS</w:t>
       </w:r>
     </w:p>
@@ -1458,12 +1584,20 @@
           <w:sz w:val="24"/>
           <w:szCs w:val="24"/>
         </w:rPr>
-        <w:t xml:space="preserve">O sistema visa melhorar os procedimentos de compra e venda dentro de uma lanchonete e melhorar o atendimento no dia a dia com mais facilidade e comodidade nas buscas de clientes e relatórios. </w:t>
-      </w:r>
-    </w:p>
-    <w:p>
-      <w:pPr>
-        <w:pStyle w:val="9"/>
+        <w:t>O sistema visa melhorar os procedimentos de comp</w:t>
+      </w:r>
+      <w:r>
+        <w:rPr>
+          <w:rFonts w:ascii="Times New Roman" w:hAnsi="Times New Roman" w:cs="Times New Roman"/>
+          <w:sz w:val="24"/>
+          <w:szCs w:val="24"/>
+        </w:rPr>
+        <w:t xml:space="preserve">ra e venda dentro de uma lanchonete e melhorar o atendimento no dia a dia com mais facilidade e comodidade nas buscas de clientes e relatórios. </w:t>
+      </w:r>
+    </w:p>
+    <w:p>
+      <w:pPr>
+        <w:pStyle w:val="PargrafodaLista"/>
         <w:numPr>
           <w:ilvl w:val="1"/>
           <w:numId w:val="1"/>
@@ -1490,55 +1624,24 @@
     </w:p>
     <w:tbl>
       <w:tblPr>
-        <w:tblStyle w:val="6"/>
+        <w:tblStyle w:val="Tabelacomgrade"/>
         <w:tblpPr w:leftFromText="180" w:rightFromText="180" w:vertAnchor="text" w:horzAnchor="page" w:tblpX="1585" w:tblpY="268"/>
         <w:tblOverlap w:val="never"/>
         <w:tblW w:w="0" w:type="auto"/>
-        <w:tblInd w:w="0" w:type="dxa"/>
-        <w:tblBorders>
-          <w:top w:val="single" w:color="auto" w:sz="4" w:space="0"/>
-          <w:left w:val="single" w:color="auto" w:sz="4" w:space="0"/>
-          <w:bottom w:val="single" w:color="auto" w:sz="4" w:space="0"/>
-          <w:right w:val="single" w:color="auto" w:sz="4" w:space="0"/>
-          <w:insideH w:val="single" w:color="auto" w:sz="4" w:space="0"/>
-          <w:insideV w:val="single" w:color="auto" w:sz="4" w:space="0"/>
-        </w:tblBorders>
-        <w:tblLayout w:type="autofit"/>
-        <w:tblCellMar>
-          <w:top w:w="0" w:type="dxa"/>
-          <w:left w:w="108" w:type="dxa"/>
-          <w:bottom w:w="0" w:type="dxa"/>
-          <w:right w:w="108" w:type="dxa"/>
-        </w:tblCellMar>
+        <w:tblLook w:val="04A0" w:firstRow="1" w:lastRow="0" w:firstColumn="1" w:lastColumn="0" w:noHBand="0" w:noVBand="1"/>
       </w:tblPr>
       <w:tblGrid>
-        <w:gridCol w:w="8720"/>
+        <w:gridCol w:w="8494"/>
       </w:tblGrid>
       <w:tr>
-        <w:tblPrEx>
-          <w:tblBorders>
-            <w:top w:val="single" w:color="auto" w:sz="4" w:space="0"/>
-            <w:left w:val="single" w:color="auto" w:sz="4" w:space="0"/>
-            <w:bottom w:val="single" w:color="auto" w:sz="4" w:space="0"/>
-            <w:right w:val="single" w:color="auto" w:sz="4" w:space="0"/>
-            <w:insideH w:val="single" w:color="auto" w:sz="4" w:space="0"/>
-            <w:insideV w:val="single" w:color="auto" w:sz="4" w:space="0"/>
-          </w:tblBorders>
-          <w:tblCellMar>
-            <w:top w:w="0" w:type="dxa"/>
-            <w:left w:w="108" w:type="dxa"/>
-            <w:bottom w:w="0" w:type="dxa"/>
-            <w:right w:w="108" w:type="dxa"/>
-          </w:tblCellMar>
-        </w:tblPrEx>
         <w:tc>
           <w:tcPr>
-            <w:tcW w:w="8720" w:type="dxa"/>
+            <w:tcW w:w="8494" w:type="dxa"/>
             <w:tcBorders>
-              <w:top w:val="single" w:color="4BACC6" w:sz="8" w:space="0"/>
-              <w:left w:val="dotted" w:color="auto" w:sz="4" w:space="0"/>
-              <w:bottom w:val="dotted" w:color="auto" w:sz="4" w:space="0"/>
-              <w:right w:val="dotted" w:color="auto" w:sz="4" w:space="0"/>
+              <w:top w:val="dotted" w:sz="4" w:space="0" w:color="auto"/>
+              <w:left w:val="dotted" w:sz="4" w:space="0" w:color="auto"/>
+              <w:bottom w:val="dotted" w:sz="4" w:space="0" w:color="auto"/>
+              <w:right w:val="dotted" w:sz="4" w:space="0" w:color="auto"/>
             </w:tcBorders>
             <w:shd w:val="clear" w:color="auto" w:fill="DBEEF3"/>
             <w:vAlign w:val="center"/>
@@ -1552,7 +1655,6 @@
                 <w:color w:val="000000"/>
                 <w:sz w:val="24"/>
                 <w:szCs w:val="24"/>
-                <w:vertAlign w:val="baseline"/>
               </w:rPr>
             </w:pPr>
             <w:r>
@@ -1568,51 +1670,25 @@
               <w:rPr>
                 <w:rFonts w:ascii="Times New Roman" w:hAnsi="Times New Roman" w:cs="Times New Roman"/>
                 <w:b/>
-                <w:color w:val="000000"/>
-                <w:sz w:val="24"/>
-                <w:szCs w:val="24"/>
-              </w:rPr>
-              <w:t xml:space="preserve">CADASTRO DE </w:t>
-            </w:r>
-            <w:r>
-              <w:rPr>
-                <w:rFonts w:hint="default" w:ascii="Times New Roman" w:hAnsi="Times New Roman" w:cs="Times New Roman"/>
-                <w:b/>
-                <w:color w:val="000000"/>
-                <w:sz w:val="24"/>
-                <w:szCs w:val="24"/>
-                <w:lang w:val="pt-BR"/>
-              </w:rPr>
-              <w:t>ADMINISTRADOR/FUNCIONÁRIOS</w:t>
+                <w:bCs/>
+                <w:color w:val="000000"/>
+                <w:sz w:val="24"/>
+                <w:szCs w:val="24"/>
+              </w:rPr>
+              <w:t xml:space="preserve">CONTROLE DE ESTOQUE </w:t>
             </w:r>
           </w:p>
         </w:tc>
       </w:tr>
       <w:tr>
-        <w:tblPrEx>
-          <w:tblBorders>
-            <w:top w:val="single" w:color="auto" w:sz="4" w:space="0"/>
-            <w:left w:val="single" w:color="auto" w:sz="4" w:space="0"/>
-            <w:bottom w:val="single" w:color="auto" w:sz="4" w:space="0"/>
-            <w:right w:val="single" w:color="auto" w:sz="4" w:space="0"/>
-            <w:insideH w:val="single" w:color="auto" w:sz="4" w:space="0"/>
-            <w:insideV w:val="single" w:color="auto" w:sz="4" w:space="0"/>
-          </w:tblBorders>
-          <w:tblCellMar>
-            <w:top w:w="0" w:type="dxa"/>
-            <w:left w:w="108" w:type="dxa"/>
-            <w:bottom w:w="0" w:type="dxa"/>
-            <w:right w:w="108" w:type="dxa"/>
-          </w:tblCellMar>
-        </w:tblPrEx>
         <w:tc>
           <w:tcPr>
-            <w:tcW w:w="8720" w:type="dxa"/>
+            <w:tcW w:w="8494" w:type="dxa"/>
             <w:tcBorders>
-              <w:top w:val="dotted" w:color="auto" w:sz="4" w:space="0"/>
-              <w:left w:val="dotted" w:color="auto" w:sz="4" w:space="0"/>
-              <w:bottom w:val="dotted" w:color="auto" w:sz="4" w:space="0"/>
-              <w:right w:val="dotted" w:color="auto" w:sz="4" w:space="0"/>
+              <w:top w:val="dotted" w:sz="4" w:space="0" w:color="auto"/>
+              <w:left w:val="dotted" w:sz="4" w:space="0" w:color="auto"/>
+              <w:bottom w:val="dotted" w:sz="4" w:space="0" w:color="auto"/>
+              <w:right w:val="dotted" w:sz="4" w:space="0" w:color="auto"/>
             </w:tcBorders>
             <w:shd w:val="clear" w:color="auto" w:fill="FFFFFF"/>
             <w:vAlign w:val="center"/>
@@ -1626,69 +1702,29 @@
                 <w:color w:val="000000"/>
                 <w:sz w:val="24"/>
                 <w:szCs w:val="24"/>
-                <w:vertAlign w:val="baseline"/>
               </w:rPr>
             </w:pPr>
             <w:r>
               <w:rPr>
-                <w:rFonts w:hint="default" w:ascii="Times New Roman" w:hAnsi="Times New Roman" w:cs="Times New Roman"/>
-                <w:color w:val="000000"/>
-                <w:sz w:val="24"/>
-                <w:szCs w:val="24"/>
-                <w:lang w:val="pt-BR"/>
-              </w:rPr>
-              <w:t>RNF:</w:t>
-            </w:r>
-            <w:r>
-              <w:rPr>
-                <w:rFonts w:ascii="Times New Roman" w:hAnsi="Times New Roman" w:cs="Times New Roman"/>
-                <w:color w:val="000000"/>
-                <w:sz w:val="24"/>
-                <w:szCs w:val="24"/>
-              </w:rPr>
-              <w:t xml:space="preserve"> O software dever</w:t>
-            </w:r>
-            <w:r>
-              <w:rPr>
-                <w:rFonts w:hint="default" w:ascii="Times New Roman" w:hAnsi="Times New Roman" w:cs="Times New Roman"/>
-                <w:color w:val="000000"/>
-                <w:sz w:val="24"/>
-                <w:szCs w:val="24"/>
-                <w:lang w:val="pt-BR"/>
-              </w:rPr>
-              <w:t>á</w:t>
-            </w:r>
-            <w:r>
-              <w:rPr>
-                <w:rFonts w:ascii="Times New Roman" w:hAnsi="Times New Roman" w:cs="Times New Roman"/>
-                <w:color w:val="000000"/>
-                <w:sz w:val="24"/>
-                <w:szCs w:val="24"/>
-              </w:rPr>
-              <w:t xml:space="preserve"> ter a função de realizar o cadastro de funcionário/colaboradores que farão o controle de vendas da lanchonete. </w:t>
+                <w:rFonts w:ascii="Times New Roman" w:hAnsi="Times New Roman" w:cs="Times New Roman"/>
+                <w:color w:val="000000"/>
+                <w:sz w:val="24"/>
+                <w:szCs w:val="24"/>
+              </w:rPr>
+              <w:t xml:space="preserve">RNF: O software deverá ter a função de realizar o controle do estoque, ou seja, registrar todas as entradas e saídas dos produtos. </w:t>
             </w:r>
           </w:p>
         </w:tc>
       </w:tr>
       <w:tr>
-        <w:tblPrEx>
-          <w:tblBorders>
-            <w:top w:val="single" w:color="auto" w:sz="4" w:space="0"/>
-            <w:left w:val="single" w:color="auto" w:sz="4" w:space="0"/>
-            <w:bottom w:val="single" w:color="auto" w:sz="4" w:space="0"/>
-            <w:right w:val="single" w:color="auto" w:sz="4" w:space="0"/>
-            <w:insideH w:val="single" w:color="auto" w:sz="4" w:space="0"/>
-            <w:insideV w:val="single" w:color="auto" w:sz="4" w:space="0"/>
-          </w:tblBorders>
-        </w:tblPrEx>
         <w:tc>
           <w:tcPr>
-            <w:tcW w:w="8720" w:type="dxa"/>
+            <w:tcW w:w="8494" w:type="dxa"/>
             <w:tcBorders>
-              <w:top w:val="dotted" w:color="auto" w:sz="4" w:space="0"/>
-              <w:left w:val="dotted" w:color="auto" w:sz="4" w:space="0"/>
-              <w:bottom w:val="dotted" w:color="auto" w:sz="4" w:space="0"/>
-              <w:right w:val="dotted" w:color="auto" w:sz="4" w:space="0"/>
+              <w:top w:val="dotted" w:sz="4" w:space="0" w:color="auto"/>
+              <w:left w:val="dotted" w:sz="4" w:space="0" w:color="auto"/>
+              <w:bottom w:val="dotted" w:sz="4" w:space="0" w:color="auto"/>
+              <w:right w:val="dotted" w:sz="4" w:space="0" w:color="auto"/>
             </w:tcBorders>
             <w:shd w:val="clear" w:color="auto" w:fill="FFFFFF"/>
             <w:vAlign w:val="center"/>
@@ -1698,45 +1734,54 @@
               <w:spacing w:line="360" w:lineRule="auto"/>
               <w:jc w:val="both"/>
               <w:rPr>
-                <w:rFonts w:hint="default" w:ascii="Times New Roman" w:hAnsi="Times New Roman" w:cs="Times New Roman"/>
-                <w:color w:val="000000"/>
-                <w:sz w:val="24"/>
-                <w:szCs w:val="24"/>
-                <w:lang w:val="pt-BR"/>
+                <w:rFonts w:ascii="Times New Roman" w:hAnsi="Times New Roman" w:cs="Times New Roman"/>
+                <w:color w:val="000000"/>
+                <w:sz w:val="24"/>
+                <w:szCs w:val="24"/>
               </w:rPr>
             </w:pPr>
             <w:r>
               <w:rPr>
-                <w:rFonts w:hint="default" w:ascii="Times New Roman" w:hAnsi="Times New Roman" w:cs="Times New Roman"/>
-                <w:color w:val="000000"/>
-                <w:sz w:val="24"/>
-                <w:szCs w:val="24"/>
-                <w:lang w:val="pt-BR"/>
-              </w:rPr>
-              <w:t xml:space="preserve">RF: Será desenvolvida uma tela para cadastro de administrador/funcionário. </w:t>
+                <w:rFonts w:ascii="Times New Roman" w:hAnsi="Times New Roman" w:cs="Times New Roman"/>
+                <w:color w:val="000000"/>
+                <w:sz w:val="24"/>
+                <w:szCs w:val="24"/>
+              </w:rPr>
+              <w:t>RF: O</w:t>
+            </w:r>
+            <w:r>
+              <w:rPr>
+                <w:rFonts w:ascii="Times New Roman" w:hAnsi="Times New Roman" w:cs="Times New Roman"/>
+                <w:color w:val="000000"/>
+                <w:sz w:val="24"/>
+                <w:szCs w:val="24"/>
+              </w:rPr>
+              <w:t xml:space="preserve"> software terá a função de controlar o fluxo de entradas e saídas de produtos a cada venda ou compra o sistema irá dar</w:t>
+            </w:r>
+            <w:r>
+              <w:rPr>
+                <w:rFonts w:ascii="Times New Roman" w:hAnsi="Times New Roman" w:cs="Times New Roman"/>
+                <w:color w:val="000000"/>
+                <w:sz w:val="24"/>
+                <w:szCs w:val="24"/>
+              </w:rPr>
+              <w:t xml:space="preserve"> baixa no estoque atualizando uma nova quantidade </w:t>
             </w:r>
           </w:p>
         </w:tc>
       </w:tr>
       <w:tr>
-        <w:tblPrEx>
-          <w:tblBorders>
-            <w:top w:val="single" w:color="auto" w:sz="4" w:space="0"/>
-            <w:left w:val="single" w:color="auto" w:sz="4" w:space="0"/>
-            <w:bottom w:val="single" w:color="auto" w:sz="4" w:space="0"/>
-            <w:right w:val="single" w:color="auto" w:sz="4" w:space="0"/>
-            <w:insideH w:val="single" w:color="auto" w:sz="4" w:space="0"/>
-            <w:insideV w:val="single" w:color="auto" w:sz="4" w:space="0"/>
-          </w:tblBorders>
-        </w:tblPrEx>
+        <w:trPr>
+          <w:trHeight w:val="90"/>
+        </w:trPr>
         <w:tc>
           <w:tcPr>
-            <w:tcW w:w="8720" w:type="dxa"/>
+            <w:tcW w:w="8494" w:type="dxa"/>
             <w:tcBorders>
-              <w:top w:val="dotted" w:color="auto" w:sz="4" w:space="0"/>
-              <w:left w:val="dotted" w:color="auto" w:sz="4" w:space="0"/>
-              <w:bottom w:val="dotted" w:color="auto" w:sz="4" w:space="0"/>
-              <w:right w:val="dotted" w:color="auto" w:sz="4" w:space="0"/>
+              <w:top w:val="dotted" w:sz="4" w:space="0" w:color="auto"/>
+              <w:left w:val="dotted" w:sz="4" w:space="0" w:color="auto"/>
+              <w:bottom w:val="dotted" w:sz="4" w:space="0" w:color="auto"/>
+              <w:right w:val="dotted" w:sz="4" w:space="0" w:color="auto"/>
             </w:tcBorders>
             <w:shd w:val="clear" w:color="auto" w:fill="DBEEF3"/>
             <w:vAlign w:val="center"/>
@@ -1750,7 +1795,6 @@
                 <w:color w:val="000000"/>
                 <w:sz w:val="24"/>
                 <w:szCs w:val="24"/>
-                <w:vertAlign w:val="baseline"/>
               </w:rPr>
             </w:pPr>
             <w:r>
@@ -1764,44 +1808,30 @@
             </w:r>
             <w:r>
               <w:rPr>
-                <w:rFonts w:hint="default" w:ascii="Times New Roman" w:hAnsi="Times New Roman" w:cs="Times New Roman"/>
+                <w:rFonts w:ascii="Times New Roman" w:hAnsi="Times New Roman" w:cs="Times New Roman"/>
                 <w:b/>
                 <w:bCs/>
                 <w:color w:val="000000"/>
                 <w:sz w:val="24"/>
                 <w:szCs w:val="24"/>
-                <w:lang w:val="pt-BR"/>
-              </w:rPr>
-              <w:t xml:space="preserve">CONTROLE DE ESTOQUE </w:t>
+              </w:rPr>
+              <w:t xml:space="preserve">VISUALIZAR ESTOQUE </w:t>
             </w:r>
           </w:p>
         </w:tc>
       </w:tr>
       <w:tr>
-        <w:tblPrEx>
-          <w:tblBorders>
-            <w:top w:val="single" w:color="auto" w:sz="4" w:space="0"/>
-            <w:left w:val="single" w:color="auto" w:sz="4" w:space="0"/>
-            <w:bottom w:val="single" w:color="auto" w:sz="4" w:space="0"/>
-            <w:right w:val="single" w:color="auto" w:sz="4" w:space="0"/>
-            <w:insideH w:val="single" w:color="auto" w:sz="4" w:space="0"/>
-            <w:insideV w:val="single" w:color="auto" w:sz="4" w:space="0"/>
-          </w:tblBorders>
-          <w:tblCellMar>
-            <w:top w:w="0" w:type="dxa"/>
-            <w:left w:w="108" w:type="dxa"/>
-            <w:bottom w:w="0" w:type="dxa"/>
-            <w:right w:w="108" w:type="dxa"/>
-          </w:tblCellMar>
-        </w:tblPrEx>
+        <w:trPr>
+          <w:trHeight w:val="90"/>
+        </w:trPr>
         <w:tc>
           <w:tcPr>
-            <w:tcW w:w="8720" w:type="dxa"/>
+            <w:tcW w:w="8494" w:type="dxa"/>
             <w:tcBorders>
-              <w:top w:val="dotted" w:color="auto" w:sz="4" w:space="0"/>
-              <w:left w:val="dotted" w:color="auto" w:sz="4" w:space="0"/>
-              <w:bottom w:val="dotted" w:color="auto" w:sz="4" w:space="0"/>
-              <w:right w:val="dotted" w:color="auto" w:sz="4" w:space="0"/>
+              <w:top w:val="dotted" w:sz="4" w:space="0" w:color="auto"/>
+              <w:left w:val="dotted" w:sz="4" w:space="0" w:color="auto"/>
+              <w:bottom w:val="dotted" w:sz="4" w:space="0" w:color="auto"/>
+              <w:right w:val="dotted" w:sz="4" w:space="0" w:color="auto"/>
             </w:tcBorders>
             <w:shd w:val="clear" w:color="auto" w:fill="FFFFFF"/>
             <w:vAlign w:val="center"/>
@@ -1815,47 +1845,32 @@
                 <w:color w:val="000000"/>
                 <w:sz w:val="24"/>
                 <w:szCs w:val="24"/>
-                <w:vertAlign w:val="baseline"/>
               </w:rPr>
             </w:pPr>
             <w:r>
               <w:rPr>
-                <w:rFonts w:hint="default" w:ascii="Times New Roman" w:hAnsi="Times New Roman" w:cs="Times New Roman"/>
-                <w:color w:val="000000"/>
-                <w:sz w:val="24"/>
-                <w:szCs w:val="24"/>
-                <w:lang w:val="pt-BR"/>
-              </w:rPr>
-              <w:t xml:space="preserve">RNF: O software deverá ter a função de realizar o controle do estoque, ou seja, registrar todas as entradas e saídas dos produtos. </w:t>
+                <w:rFonts w:ascii="Times New Roman" w:hAnsi="Times New Roman" w:cs="Times New Roman"/>
+                <w:color w:val="000000"/>
+                <w:sz w:val="24"/>
+                <w:szCs w:val="24"/>
+              </w:rPr>
+              <w:t xml:space="preserve">RNF: O software deverá ter a função de visualizar os itens que estão disponíveis no estoque, bem como sua respectiva quantidade. </w:t>
             </w:r>
           </w:p>
         </w:tc>
       </w:tr>
       <w:tr>
-        <w:tblPrEx>
-          <w:tblBorders>
-            <w:top w:val="single" w:color="auto" w:sz="4" w:space="0"/>
-            <w:left w:val="single" w:color="auto" w:sz="4" w:space="0"/>
-            <w:bottom w:val="single" w:color="auto" w:sz="4" w:space="0"/>
-            <w:right w:val="single" w:color="auto" w:sz="4" w:space="0"/>
-            <w:insideH w:val="single" w:color="auto" w:sz="4" w:space="0"/>
-            <w:insideV w:val="single" w:color="auto" w:sz="4" w:space="0"/>
-          </w:tblBorders>
-          <w:tblCellMar>
-            <w:top w:w="0" w:type="dxa"/>
-            <w:left w:w="108" w:type="dxa"/>
-            <w:bottom w:w="0" w:type="dxa"/>
-            <w:right w:w="108" w:type="dxa"/>
-          </w:tblCellMar>
-        </w:tblPrEx>
+        <w:trPr>
+          <w:trHeight w:val="90"/>
+        </w:trPr>
         <w:tc>
           <w:tcPr>
-            <w:tcW w:w="8720" w:type="dxa"/>
+            <w:tcW w:w="8494" w:type="dxa"/>
             <w:tcBorders>
-              <w:top w:val="dotted" w:color="auto" w:sz="4" w:space="0"/>
-              <w:left w:val="dotted" w:color="auto" w:sz="4" w:space="0"/>
-              <w:bottom w:val="dotted" w:color="auto" w:sz="4" w:space="0"/>
-              <w:right w:val="dotted" w:color="auto" w:sz="4" w:space="0"/>
+              <w:top w:val="dotted" w:sz="4" w:space="0" w:color="auto"/>
+              <w:left w:val="dotted" w:sz="4" w:space="0" w:color="auto"/>
+              <w:bottom w:val="dotted" w:sz="4" w:space="0" w:color="auto"/>
+              <w:right w:val="dotted" w:sz="4" w:space="0" w:color="auto"/>
             </w:tcBorders>
             <w:shd w:val="clear" w:color="auto" w:fill="FFFFFF"/>
             <w:vAlign w:val="center"/>
@@ -1865,63 +1880,33 @@
               <w:spacing w:line="360" w:lineRule="auto"/>
               <w:jc w:val="both"/>
               <w:rPr>
-                <w:rFonts w:hint="default" w:ascii="Times New Roman" w:hAnsi="Times New Roman" w:cs="Times New Roman"/>
-                <w:color w:val="000000"/>
-                <w:sz w:val="24"/>
-                <w:szCs w:val="24"/>
-                <w:lang w:val="pt-BR"/>
+                <w:rFonts w:ascii="Times New Roman" w:hAnsi="Times New Roman" w:cs="Times New Roman"/>
+                <w:color w:val="000000"/>
+                <w:sz w:val="24"/>
+                <w:szCs w:val="24"/>
               </w:rPr>
             </w:pPr>
             <w:r>
               <w:rPr>
-                <w:rFonts w:hint="default" w:ascii="Times New Roman" w:hAnsi="Times New Roman" w:cs="Times New Roman"/>
-                <w:color w:val="000000"/>
-                <w:sz w:val="24"/>
-                <w:szCs w:val="24"/>
-                <w:lang w:val="pt-BR"/>
-              </w:rPr>
-              <w:t>RF: O</w:t>
-            </w:r>
-            <w:r>
-              <w:rPr>
-                <w:rFonts w:hint="default" w:ascii="Times New Roman" w:hAnsi="Times New Roman" w:cs="Times New Roman"/>
-                <w:color w:val="000000"/>
-                <w:sz w:val="24"/>
-                <w:szCs w:val="24"/>
-              </w:rPr>
-              <w:t xml:space="preserve"> software terá a função de controlar o fluxo de entradas e saídas de produtos a cada venda ou compra o sistema irá dar baixa no estoque atualizando uma nova quantidade </w:t>
+                <w:rFonts w:ascii="Times New Roman" w:hAnsi="Times New Roman" w:cs="Times New Roman"/>
+                <w:color w:val="000000"/>
+                <w:sz w:val="24"/>
+                <w:szCs w:val="24"/>
+              </w:rPr>
+              <w:t xml:space="preserve">RF: Será desenvolvida no software uma tela onde estará disponível todos itens que estão no estoque. </w:t>
             </w:r>
           </w:p>
         </w:tc>
       </w:tr>
       <w:tr>
-        <w:tblPrEx>
-          <w:tblBorders>
-            <w:top w:val="single" w:color="auto" w:sz="4" w:space="0"/>
-            <w:left w:val="single" w:color="auto" w:sz="4" w:space="0"/>
-            <w:bottom w:val="single" w:color="auto" w:sz="4" w:space="0"/>
-            <w:right w:val="single" w:color="auto" w:sz="4" w:space="0"/>
-            <w:insideH w:val="single" w:color="auto" w:sz="4" w:space="0"/>
-            <w:insideV w:val="single" w:color="auto" w:sz="4" w:space="0"/>
-          </w:tblBorders>
-          <w:tblCellMar>
-            <w:top w:w="0" w:type="dxa"/>
-            <w:left w:w="108" w:type="dxa"/>
-            <w:bottom w:w="0" w:type="dxa"/>
-            <w:right w:w="108" w:type="dxa"/>
-          </w:tblCellMar>
-        </w:tblPrEx>
-        <w:trPr>
-          <w:trHeight w:val="90" w:hRule="atLeast"/>
-        </w:trPr>
         <w:tc>
           <w:tcPr>
-            <w:tcW w:w="8720" w:type="dxa"/>
+            <w:tcW w:w="8494" w:type="dxa"/>
             <w:tcBorders>
-              <w:top w:val="dotted" w:color="auto" w:sz="4" w:space="0"/>
-              <w:left w:val="dotted" w:color="auto" w:sz="4" w:space="0"/>
-              <w:bottom w:val="dotted" w:color="auto" w:sz="4" w:space="0"/>
-              <w:right w:val="dotted" w:color="auto" w:sz="4" w:space="0"/>
+              <w:top w:val="dotted" w:sz="4" w:space="0" w:color="auto"/>
+              <w:left w:val="dotted" w:sz="4" w:space="0" w:color="auto"/>
+              <w:bottom w:val="dotted" w:sz="4" w:space="0" w:color="auto"/>
+              <w:right w:val="dotted" w:sz="4" w:space="0" w:color="auto"/>
             </w:tcBorders>
             <w:shd w:val="clear" w:color="auto" w:fill="DBEEF3"/>
             <w:vAlign w:val="center"/>
@@ -1935,56 +1920,40 @@
                 <w:color w:val="000000"/>
                 <w:sz w:val="24"/>
                 <w:szCs w:val="24"/>
-                <w:vertAlign w:val="baseline"/>
               </w:rPr>
             </w:pPr>
             <w:r>
               <w:rPr>
-                <w:rFonts w:hint="default" w:ascii="Times New Roman" w:hAnsi="Times New Roman" w:cs="Times New Roman"/>
-                <w:color w:val="000000"/>
-                <w:sz w:val="24"/>
-                <w:szCs w:val="24"/>
-                <w:lang w:val="pt-BR"/>
+                <w:rFonts w:ascii="Times New Roman" w:hAnsi="Times New Roman" w:cs="Times New Roman"/>
+                <w:color w:val="000000"/>
+                <w:sz w:val="24"/>
+                <w:szCs w:val="24"/>
               </w:rPr>
               <w:t xml:space="preserve">Requisito: </w:t>
             </w:r>
             <w:r>
               <w:rPr>
-                <w:rFonts w:hint="default" w:ascii="Times New Roman" w:hAnsi="Times New Roman" w:cs="Times New Roman"/>
+                <w:rFonts w:ascii="Times New Roman" w:hAnsi="Times New Roman" w:cs="Times New Roman"/>
                 <w:b/>
                 <w:bCs/>
                 <w:color w:val="000000"/>
                 <w:sz w:val="24"/>
                 <w:szCs w:val="24"/>
-                <w:lang w:val="pt-BR"/>
-              </w:rPr>
-              <w:t xml:space="preserve">VISUALIZAR ESTOQUE </w:t>
+              </w:rPr>
+              <w:t>CADASTRAR PRODUTO/FORNECEDOR</w:t>
             </w:r>
           </w:p>
         </w:tc>
       </w:tr>
       <w:tr>
-        <w:tblPrEx>
-          <w:tblBorders>
-            <w:top w:val="single" w:color="auto" w:sz="4" w:space="0"/>
-            <w:left w:val="single" w:color="auto" w:sz="4" w:space="0"/>
-            <w:bottom w:val="single" w:color="auto" w:sz="4" w:space="0"/>
-            <w:right w:val="single" w:color="auto" w:sz="4" w:space="0"/>
-            <w:insideH w:val="single" w:color="auto" w:sz="4" w:space="0"/>
-            <w:insideV w:val="single" w:color="auto" w:sz="4" w:space="0"/>
-          </w:tblBorders>
-        </w:tblPrEx>
-        <w:trPr>
-          <w:trHeight w:val="90" w:hRule="atLeast"/>
-        </w:trPr>
         <w:tc>
           <w:tcPr>
-            <w:tcW w:w="8720" w:type="dxa"/>
+            <w:tcW w:w="8494" w:type="dxa"/>
             <w:tcBorders>
-              <w:top w:val="dotted" w:color="auto" w:sz="4" w:space="0"/>
-              <w:left w:val="dotted" w:color="auto" w:sz="4" w:space="0"/>
-              <w:bottom w:val="dotted" w:color="auto" w:sz="4" w:space="0"/>
-              <w:right w:val="dotted" w:color="auto" w:sz="4" w:space="0"/>
+              <w:top w:val="dotted" w:sz="4" w:space="0" w:color="auto"/>
+              <w:left w:val="dotted" w:sz="4" w:space="0" w:color="auto"/>
+              <w:bottom w:val="dotted" w:sz="4" w:space="0" w:color="auto"/>
+              <w:right w:val="dotted" w:sz="4" w:space="0" w:color="auto"/>
             </w:tcBorders>
             <w:shd w:val="clear" w:color="auto" w:fill="FFFFFF"/>
             <w:vAlign w:val="center"/>
@@ -1994,58 +1963,33 @@
               <w:spacing w:line="360" w:lineRule="auto"/>
               <w:jc w:val="both"/>
               <w:rPr>
-                <w:rFonts w:hint="default" w:ascii="Times New Roman" w:hAnsi="Times New Roman" w:cs="Times New Roman"/>
-                <w:b w:val="0"/>
-                <w:bCs w:val="0"/>
-                <w:color w:val="000000"/>
-                <w:sz w:val="24"/>
-                <w:szCs w:val="24"/>
-                <w:lang w:val="pt-BR"/>
+                <w:rFonts w:ascii="Times New Roman" w:hAnsi="Times New Roman" w:cs="Times New Roman"/>
+                <w:color w:val="000000"/>
+                <w:sz w:val="24"/>
+                <w:szCs w:val="24"/>
               </w:rPr>
             </w:pPr>
             <w:r>
               <w:rPr>
-                <w:rFonts w:hint="default" w:ascii="Times New Roman" w:hAnsi="Times New Roman" w:cs="Times New Roman"/>
-                <w:b w:val="0"/>
-                <w:bCs w:val="0"/>
-                <w:color w:val="000000"/>
-                <w:sz w:val="24"/>
-                <w:szCs w:val="24"/>
-                <w:lang w:val="pt-BR"/>
-              </w:rPr>
-              <w:t xml:space="preserve">RNF: O software deverá ter a função de visualizar os itens que estão disponíveis no estoque, bem como sua respectiva quantidade. </w:t>
+                <w:rFonts w:ascii="Times New Roman" w:hAnsi="Times New Roman" w:cs="Times New Roman"/>
+                <w:color w:val="000000"/>
+                <w:sz w:val="24"/>
+                <w:szCs w:val="24"/>
+              </w:rPr>
+              <w:t xml:space="preserve">RNF: O software deverá ter a função de cadastrar produto, que deverá ser inserido no estoque. </w:t>
             </w:r>
           </w:p>
         </w:tc>
       </w:tr>
       <w:tr>
-        <w:tblPrEx>
-          <w:tblBorders>
-            <w:top w:val="single" w:color="auto" w:sz="4" w:space="0"/>
-            <w:left w:val="single" w:color="auto" w:sz="4" w:space="0"/>
-            <w:bottom w:val="single" w:color="auto" w:sz="4" w:space="0"/>
-            <w:right w:val="single" w:color="auto" w:sz="4" w:space="0"/>
-            <w:insideH w:val="single" w:color="auto" w:sz="4" w:space="0"/>
-            <w:insideV w:val="single" w:color="auto" w:sz="4" w:space="0"/>
-          </w:tblBorders>
-          <w:tblCellMar>
-            <w:top w:w="0" w:type="dxa"/>
-            <w:left w:w="108" w:type="dxa"/>
-            <w:bottom w:w="0" w:type="dxa"/>
-            <w:right w:w="108" w:type="dxa"/>
-          </w:tblCellMar>
-        </w:tblPrEx>
-        <w:trPr>
-          <w:trHeight w:val="90" w:hRule="atLeast"/>
-        </w:trPr>
         <w:tc>
           <w:tcPr>
-            <w:tcW w:w="8720" w:type="dxa"/>
+            <w:tcW w:w="8494" w:type="dxa"/>
             <w:tcBorders>
-              <w:top w:val="dotted" w:color="auto" w:sz="4" w:space="0"/>
-              <w:left w:val="dotted" w:color="auto" w:sz="4" w:space="0"/>
-              <w:bottom w:val="dotted" w:color="auto" w:sz="4" w:space="0"/>
-              <w:right w:val="dotted" w:color="auto" w:sz="4" w:space="0"/>
+              <w:top w:val="dotted" w:sz="4" w:space="0" w:color="auto"/>
+              <w:left w:val="dotted" w:sz="4" w:space="0" w:color="auto"/>
+              <w:bottom w:val="dotted" w:sz="4" w:space="0" w:color="auto"/>
+              <w:right w:val="dotted" w:sz="4" w:space="0" w:color="auto"/>
             </w:tcBorders>
             <w:shd w:val="clear" w:color="auto" w:fill="FFFFFF"/>
             <w:vAlign w:val="center"/>
@@ -2055,55 +1999,72 @@
               <w:spacing w:line="360" w:lineRule="auto"/>
               <w:jc w:val="both"/>
               <w:rPr>
-                <w:rFonts w:hint="default" w:ascii="Times New Roman" w:hAnsi="Times New Roman" w:cs="Times New Roman"/>
-                <w:b w:val="0"/>
-                <w:bCs w:val="0"/>
-                <w:color w:val="000000"/>
-                <w:sz w:val="24"/>
-                <w:szCs w:val="24"/>
-                <w:lang w:val="pt-BR"/>
+                <w:rFonts w:ascii="Arial" w:hAnsi="Arial"/>
+                <w:color w:val="000000"/>
+                <w:sz w:val="23"/>
+                <w:szCs w:val="24"/>
               </w:rPr>
             </w:pPr>
             <w:r>
               <w:rPr>
-                <w:rFonts w:hint="default" w:ascii="Times New Roman" w:hAnsi="Times New Roman" w:cs="Times New Roman"/>
-                <w:b w:val="0"/>
-                <w:bCs w:val="0"/>
-                <w:color w:val="000000"/>
-                <w:sz w:val="24"/>
-                <w:szCs w:val="24"/>
-                <w:lang w:val="pt-BR"/>
-              </w:rPr>
-              <w:t xml:space="preserve">RF: Será desenvolvida no software uma tela onde estará disponível todos itens que estão no estoque. </w:t>
+                <w:rFonts w:ascii="Arial" w:hAnsi="Arial"/>
+                <w:color w:val="000000"/>
+                <w:sz w:val="23"/>
+                <w:szCs w:val="24"/>
+              </w:rPr>
+              <w:t>RF: S</w:t>
+            </w:r>
+            <w:r>
+              <w:rPr>
+                <w:rFonts w:ascii="Arial" w:hAnsi="Arial"/>
+                <w:color w:val="000000"/>
+                <w:sz w:val="23"/>
+                <w:szCs w:val="24"/>
+              </w:rPr>
+              <w:t xml:space="preserve">erá desenvolvida no software uma tela onde o </w:t>
+            </w:r>
+            <w:r>
+              <w:rPr>
+                <w:rFonts w:ascii="Arial" w:hAnsi="Arial"/>
+                <w:color w:val="000000"/>
+                <w:sz w:val="23"/>
+                <w:szCs w:val="24"/>
+              </w:rPr>
+              <w:t>usuário</w:t>
+            </w:r>
+            <w:r>
+              <w:rPr>
+                <w:rFonts w:ascii="Arial" w:hAnsi="Arial"/>
+                <w:color w:val="000000"/>
+                <w:sz w:val="23"/>
+                <w:szCs w:val="24"/>
+              </w:rPr>
+              <w:t xml:space="preserve"> fará cadastros de</w:t>
+            </w:r>
+            <w:r>
+              <w:rPr>
+                <w:rFonts w:ascii="Arial" w:hAnsi="Arial"/>
+                <w:color w:val="000000"/>
+                <w:sz w:val="23"/>
+                <w:szCs w:val="24"/>
+              </w:rPr>
+              <w:t xml:space="preserve"> fornecedores e produtos </w:t>
             </w:r>
           </w:p>
         </w:tc>
       </w:tr>
       <w:tr>
-        <w:tblPrEx>
-          <w:tblBorders>
-            <w:top w:val="single" w:color="auto" w:sz="4" w:space="0"/>
-            <w:left w:val="single" w:color="auto" w:sz="4" w:space="0"/>
-            <w:bottom w:val="single" w:color="auto" w:sz="4" w:space="0"/>
-            <w:right w:val="single" w:color="auto" w:sz="4" w:space="0"/>
-            <w:insideH w:val="single" w:color="auto" w:sz="4" w:space="0"/>
-            <w:insideV w:val="single" w:color="auto" w:sz="4" w:space="0"/>
-          </w:tblBorders>
-          <w:tblCellMar>
-            <w:top w:w="0" w:type="dxa"/>
-            <w:left w:w="108" w:type="dxa"/>
-            <w:bottom w:w="0" w:type="dxa"/>
-            <w:right w:w="108" w:type="dxa"/>
-          </w:tblCellMar>
-        </w:tblPrEx>
+        <w:trPr>
+          <w:trHeight w:val="578"/>
+        </w:trPr>
         <w:tc>
           <w:tcPr>
-            <w:tcW w:w="8720" w:type="dxa"/>
+            <w:tcW w:w="8494" w:type="dxa"/>
             <w:tcBorders>
-              <w:top w:val="dotted" w:color="auto" w:sz="4" w:space="0"/>
-              <w:left w:val="dotted" w:color="auto" w:sz="4" w:space="0"/>
-              <w:bottom w:val="dotted" w:color="auto" w:sz="4" w:space="0"/>
-              <w:right w:val="dotted" w:color="auto" w:sz="4" w:space="0"/>
+              <w:top w:val="dotted" w:sz="4" w:space="0" w:color="auto"/>
+              <w:left w:val="dotted" w:sz="4" w:space="0" w:color="auto"/>
+              <w:bottom w:val="dotted" w:sz="4" w:space="0" w:color="auto"/>
+              <w:right w:val="dotted" w:sz="4" w:space="0" w:color="auto"/>
             </w:tcBorders>
             <w:shd w:val="clear" w:color="auto" w:fill="DBEEF3"/>
             <w:vAlign w:val="center"/>
@@ -2113,64 +2074,44 @@
               <w:spacing w:line="360" w:lineRule="auto"/>
               <w:jc w:val="both"/>
               <w:rPr>
-                <w:rFonts w:hint="default" w:ascii="Times New Roman" w:hAnsi="Times New Roman" w:cs="Times New Roman"/>
-                <w:color w:val="000000"/>
-                <w:sz w:val="24"/>
-                <w:szCs w:val="24"/>
-                <w:vertAlign w:val="baseline"/>
-                <w:lang w:val="pt-BR"/>
+                <w:rFonts w:ascii="Times New Roman" w:hAnsi="Times New Roman" w:cs="Times New Roman"/>
+                <w:color w:val="000000"/>
+                <w:sz w:val="24"/>
+                <w:szCs w:val="24"/>
               </w:rPr>
             </w:pPr>
             <w:r>
               <w:rPr>
-                <w:rFonts w:hint="default" w:ascii="Times New Roman" w:hAnsi="Times New Roman" w:cs="Times New Roman"/>
-                <w:color w:val="000000"/>
-                <w:sz w:val="24"/>
-                <w:szCs w:val="24"/>
-                <w:lang w:val="pt-BR"/>
+                <w:rFonts w:ascii="Times New Roman" w:hAnsi="Times New Roman" w:cs="Times New Roman"/>
+                <w:color w:val="000000"/>
+                <w:sz w:val="24"/>
+                <w:szCs w:val="24"/>
               </w:rPr>
               <w:t xml:space="preserve">Requisito: </w:t>
             </w:r>
             <w:r>
               <w:rPr>
-                <w:rFonts w:hint="default" w:ascii="Times New Roman" w:hAnsi="Times New Roman" w:cs="Times New Roman"/>
+                <w:rFonts w:ascii="Times New Roman" w:hAnsi="Times New Roman" w:cs="Times New Roman"/>
                 <w:b/>
                 <w:bCs/>
                 <w:color w:val="000000"/>
                 <w:sz w:val="24"/>
                 <w:szCs w:val="24"/>
-                <w:lang w:val="pt-BR"/>
-              </w:rPr>
-              <w:t>CADASTRAR PRODUTO/FORNECEDOR</w:t>
+              </w:rPr>
+              <w:t>EDITAR PRODUTO/FORNECEDOR</w:t>
             </w:r>
           </w:p>
         </w:tc>
       </w:tr>
       <w:tr>
-        <w:tblPrEx>
-          <w:tblBorders>
-            <w:top w:val="single" w:color="auto" w:sz="4" w:space="0"/>
-            <w:left w:val="single" w:color="auto" w:sz="4" w:space="0"/>
-            <w:bottom w:val="single" w:color="auto" w:sz="4" w:space="0"/>
-            <w:right w:val="single" w:color="auto" w:sz="4" w:space="0"/>
-            <w:insideH w:val="single" w:color="auto" w:sz="4" w:space="0"/>
-            <w:insideV w:val="single" w:color="auto" w:sz="4" w:space="0"/>
-          </w:tblBorders>
-          <w:tblCellMar>
-            <w:top w:w="0" w:type="dxa"/>
-            <w:left w:w="108" w:type="dxa"/>
-            <w:bottom w:w="0" w:type="dxa"/>
-            <w:right w:w="108" w:type="dxa"/>
-          </w:tblCellMar>
-        </w:tblPrEx>
         <w:tc>
           <w:tcPr>
-            <w:tcW w:w="8720" w:type="dxa"/>
+            <w:tcW w:w="8494" w:type="dxa"/>
             <w:tcBorders>
-              <w:top w:val="dotted" w:color="auto" w:sz="4" w:space="0"/>
-              <w:left w:val="dotted" w:color="auto" w:sz="4" w:space="0"/>
-              <w:bottom w:val="dotted" w:color="auto" w:sz="4" w:space="0"/>
-              <w:right w:val="dotted" w:color="auto" w:sz="4" w:space="0"/>
+              <w:top w:val="dotted" w:sz="4" w:space="0" w:color="auto"/>
+              <w:left w:val="dotted" w:sz="4" w:space="0" w:color="auto"/>
+              <w:bottom w:val="dotted" w:sz="4" w:space="0" w:color="auto"/>
+              <w:right w:val="dotted" w:sz="4" w:space="0" w:color="auto"/>
             </w:tcBorders>
             <w:shd w:val="clear" w:color="auto" w:fill="FFFFFF"/>
             <w:vAlign w:val="center"/>
@@ -2184,49 +2125,29 @@
                 <w:color w:val="000000"/>
                 <w:sz w:val="24"/>
                 <w:szCs w:val="24"/>
-                <w:vertAlign w:val="baseline"/>
               </w:rPr>
             </w:pPr>
             <w:r>
               <w:rPr>
-                <w:rFonts w:hint="default" w:ascii="Times New Roman" w:hAnsi="Times New Roman" w:cs="Times New Roman"/>
-                <w:b w:val="0"/>
-                <w:bCs w:val="0"/>
-                <w:color w:val="000000"/>
-                <w:sz w:val="24"/>
-                <w:szCs w:val="24"/>
-                <w:lang w:val="pt-BR"/>
-              </w:rPr>
-              <w:t xml:space="preserve">RNF: O software deverá ter a função de cadastrar produto, que deverá ser inserido no estoque. </w:t>
+                <w:rFonts w:ascii="Times New Roman" w:hAnsi="Times New Roman" w:cs="Times New Roman"/>
+                <w:color w:val="000000"/>
+                <w:sz w:val="24"/>
+                <w:szCs w:val="24"/>
+              </w:rPr>
+              <w:t xml:space="preserve">RNF: O software deverá ter a função de editar produto, caso ocorra algum erro de digitação no momento do registro. </w:t>
             </w:r>
           </w:p>
         </w:tc>
       </w:tr>
       <w:tr>
-        <w:tblPrEx>
-          <w:tblBorders>
-            <w:top w:val="single" w:color="auto" w:sz="4" w:space="0"/>
-            <w:left w:val="single" w:color="auto" w:sz="4" w:space="0"/>
-            <w:bottom w:val="single" w:color="auto" w:sz="4" w:space="0"/>
-            <w:right w:val="single" w:color="auto" w:sz="4" w:space="0"/>
-            <w:insideH w:val="single" w:color="auto" w:sz="4" w:space="0"/>
-            <w:insideV w:val="single" w:color="auto" w:sz="4" w:space="0"/>
-          </w:tblBorders>
-          <w:tblCellMar>
-            <w:top w:w="0" w:type="dxa"/>
-            <w:left w:w="108" w:type="dxa"/>
-            <w:bottom w:w="0" w:type="dxa"/>
-            <w:right w:w="108" w:type="dxa"/>
-          </w:tblCellMar>
-        </w:tblPrEx>
         <w:tc>
           <w:tcPr>
-            <w:tcW w:w="8720" w:type="dxa"/>
+            <w:tcW w:w="8494" w:type="dxa"/>
             <w:tcBorders>
-              <w:top w:val="dotted" w:color="auto" w:sz="4" w:space="0"/>
-              <w:left w:val="dotted" w:color="auto" w:sz="4" w:space="0"/>
-              <w:bottom w:val="dotted" w:color="auto" w:sz="4" w:space="0"/>
-              <w:right w:val="dotted" w:color="auto" w:sz="4" w:space="0"/>
+              <w:top w:val="dotted" w:sz="4" w:space="0" w:color="auto"/>
+              <w:left w:val="dotted" w:sz="4" w:space="0" w:color="auto"/>
+              <w:bottom w:val="dotted" w:sz="4" w:space="0" w:color="auto"/>
+              <w:right w:val="dotted" w:sz="4" w:space="0" w:color="auto"/>
             </w:tcBorders>
             <w:shd w:val="clear" w:color="auto" w:fill="FFFFFF"/>
             <w:vAlign w:val="center"/>
@@ -2236,94 +2157,87 @@
               <w:spacing w:line="360" w:lineRule="auto"/>
               <w:jc w:val="both"/>
               <w:rPr>
-                <w:rFonts w:hint="default" w:ascii="Arial" w:hAnsi="Arial"/>
+                <w:rFonts w:ascii="Times New Roman" w:hAnsi="Times New Roman" w:cs="Times New Roman"/>
+                <w:color w:val="000000"/>
+                <w:sz w:val="24"/>
+                <w:szCs w:val="24"/>
+              </w:rPr>
+            </w:pPr>
+            <w:r>
+              <w:rPr>
+                <w:rFonts w:ascii="Arial" w:hAnsi="Arial"/>
                 <w:color w:val="000000"/>
                 <w:sz w:val="23"/>
                 <w:szCs w:val="24"/>
               </w:rPr>
-            </w:pPr>
-            <w:r>
-              <w:rPr>
-                <w:rFonts w:hint="default" w:ascii="Arial" w:hAnsi="Arial"/>
+              <w:t>RF: S</w:t>
+            </w:r>
+            <w:r>
+              <w:rPr>
+                <w:rFonts w:ascii="Arial" w:hAnsi="Arial"/>
                 <w:color w:val="000000"/>
                 <w:sz w:val="23"/>
                 <w:szCs w:val="24"/>
-                <w:lang w:val="pt-BR"/>
-              </w:rPr>
-              <w:t>RF: S</w:t>
-            </w:r>
-            <w:r>
-              <w:rPr>
-                <w:rFonts w:hint="default" w:ascii="Arial" w:hAnsi="Arial"/>
+              </w:rPr>
+              <w:t xml:space="preserve">erá desenvolvida no software uma tela onde o </w:t>
+            </w:r>
+            <w:r>
+              <w:rPr>
+                <w:rFonts w:ascii="Arial" w:hAnsi="Arial"/>
                 <w:color w:val="000000"/>
                 <w:sz w:val="23"/>
                 <w:szCs w:val="24"/>
               </w:rPr>
-              <w:t xml:space="preserve">erá desenvolvida no software uma tela onde o </w:t>
-            </w:r>
-            <w:r>
-              <w:rPr>
-                <w:rFonts w:hint="default" w:ascii="Arial" w:hAnsi="Arial"/>
+              <w:t>usuário</w:t>
+            </w:r>
+            <w:r>
+              <w:rPr>
+                <w:rFonts w:ascii="Arial" w:hAnsi="Arial"/>
                 <w:color w:val="000000"/>
                 <w:sz w:val="23"/>
                 <w:szCs w:val="24"/>
-                <w:lang w:val="pt-BR"/>
-              </w:rPr>
-              <w:t>usuário</w:t>
-            </w:r>
-            <w:r>
-              <w:rPr>
-                <w:rFonts w:hint="default" w:ascii="Arial" w:hAnsi="Arial"/>
+              </w:rPr>
+              <w:t xml:space="preserve"> fará </w:t>
+            </w:r>
+            <w:r>
+              <w:rPr>
+                <w:rFonts w:ascii="Arial" w:hAnsi="Arial"/>
                 <w:color w:val="000000"/>
                 <w:sz w:val="23"/>
                 <w:szCs w:val="24"/>
               </w:rPr>
-              <w:t xml:space="preserve"> fará cadastros de  fornecedores e produtos </w:t>
-            </w:r>
-          </w:p>
-          <w:p>
-            <w:pPr>
-              <w:spacing w:line="360" w:lineRule="auto"/>
-              <w:jc w:val="both"/>
-              <w:rPr>
-                <w:rFonts w:hint="default" w:ascii="Arial" w:hAnsi="Arial"/>
+              <w:t>a edição de cadastro</w:t>
+            </w:r>
+            <w:r>
+              <w:rPr>
+                <w:rFonts w:ascii="Arial" w:hAnsi="Arial"/>
                 <w:color w:val="000000"/>
                 <w:sz w:val="23"/>
                 <w:szCs w:val="24"/>
-                <w:lang w:val="pt-BR"/>
-              </w:rPr>
-            </w:pPr>
+              </w:rPr>
+              <w:t xml:space="preserve"> de</w:t>
+            </w:r>
+            <w:r>
+              <w:rPr>
+                <w:rFonts w:ascii="Arial" w:hAnsi="Arial"/>
+                <w:color w:val="000000"/>
+                <w:sz w:val="23"/>
+                <w:szCs w:val="24"/>
+              </w:rPr>
+              <w:t xml:space="preserve"> fornecedores e produtos </w:t>
+            </w:r>
           </w:p>
         </w:tc>
       </w:tr>
       <w:tr>
-        <w:tblPrEx>
-          <w:tblBorders>
-            <w:top w:val="single" w:color="auto" w:sz="4" w:space="0"/>
-            <w:left w:val="single" w:color="auto" w:sz="4" w:space="0"/>
-            <w:bottom w:val="single" w:color="auto" w:sz="4" w:space="0"/>
-            <w:right w:val="single" w:color="auto" w:sz="4" w:space="0"/>
-            <w:insideH w:val="single" w:color="auto" w:sz="4" w:space="0"/>
-            <w:insideV w:val="single" w:color="auto" w:sz="4" w:space="0"/>
-          </w:tblBorders>
-          <w:tblCellMar>
-            <w:top w:w="0" w:type="dxa"/>
-            <w:left w:w="108" w:type="dxa"/>
-            <w:bottom w:w="0" w:type="dxa"/>
-            <w:right w:w="108" w:type="dxa"/>
-          </w:tblCellMar>
-        </w:tblPrEx>
-        <w:trPr>
-          <w:trHeight w:val="578" w:hRule="atLeast"/>
-        </w:trPr>
         <w:tc>
           <w:tcPr>
-            <w:tcW w:w="8720" w:type="dxa"/>
+            <w:tcW w:w="8494" w:type="dxa"/>
             <w:tcBorders>
-              <w:top w:val="dotted" w:color="auto" w:sz="4" w:space="0"/>
-              <w:left w:val="dotted" w:color="auto" w:sz="4" w:space="0"/>
-              <w:bottom w:val="dotted" w:color="auto" w:sz="4" w:space="0"/>
-              <w:right w:val="dotted" w:color="auto" w:sz="4" w:space="0"/>
+              <w:top w:val="dotted" w:sz="4" w:space="0" w:color="auto"/>
+              <w:left w:val="dotted" w:sz="4" w:space="0" w:color="auto"/>
+              <w:bottom w:val="dotted" w:sz="4" w:space="0" w:color="auto"/>
+              <w:right w:val="dotted" w:sz="4" w:space="0" w:color="auto"/>
             </w:tcBorders>
             <w:shd w:val="clear" w:color="auto" w:fill="DBEEF3"/>
             <w:vAlign w:val="center"/>
@@ -2333,66 +2247,45 @@
               <w:spacing w:line="360" w:lineRule="auto"/>
               <w:jc w:val="both"/>
               <w:rPr>
-                <w:rFonts w:hint="default" w:ascii="Times New Roman" w:hAnsi="Times New Roman" w:cs="Times New Roman"/>
-                <w:color w:val="000000"/>
-                <w:sz w:val="24"/>
-                <w:szCs w:val="24"/>
-                <w:vertAlign w:val="baseline"/>
-                <w:lang w:val="pt-BR"/>
+                <w:rFonts w:ascii="Times New Roman" w:hAnsi="Times New Roman" w:cs="Times New Roman"/>
+                <w:color w:val="000000"/>
+                <w:sz w:val="24"/>
+                <w:szCs w:val="24"/>
               </w:rPr>
             </w:pPr>
             <w:r>
               <w:rPr>
-                <w:rFonts w:hint="default" w:ascii="Times New Roman" w:hAnsi="Times New Roman" w:cs="Times New Roman"/>
-                <w:b w:val="0"/>
-                <w:bCs w:val="0"/>
-                <w:color w:val="000000"/>
-                <w:sz w:val="24"/>
-                <w:szCs w:val="24"/>
-                <w:lang w:val="pt-BR"/>
-              </w:rPr>
-              <w:t xml:space="preserve">Requisito: </w:t>
-            </w:r>
-            <w:r>
-              <w:rPr>
-                <w:rFonts w:hint="default" w:ascii="Times New Roman" w:hAnsi="Times New Roman" w:cs="Times New Roman"/>
+                <w:rFonts w:ascii="Times New Roman" w:hAnsi="Times New Roman" w:cs="Times New Roman"/>
+                <w:color w:val="000000"/>
+                <w:sz w:val="24"/>
+                <w:szCs w:val="24"/>
+              </w:rPr>
+              <w:lastRenderedPageBreak/>
+              <w:t>Requisito:</w:t>
+            </w:r>
+            <w:r>
+              <w:rPr>
+                <w:rFonts w:ascii="Times New Roman" w:hAnsi="Times New Roman" w:cs="Times New Roman"/>
                 <w:b/>
                 <w:bCs/>
                 <w:color w:val="000000"/>
                 <w:sz w:val="24"/>
                 <w:szCs w:val="24"/>
-                <w:lang w:val="pt-BR"/>
-              </w:rPr>
-              <w:t>EDITAR PRODUTO/FORNECEDOR</w:t>
+              </w:rPr>
+              <w:t xml:space="preserve"> EXCLUIR PRODUTO</w:t>
             </w:r>
           </w:p>
         </w:tc>
       </w:tr>
       <w:tr>
-        <w:tblPrEx>
-          <w:tblBorders>
-            <w:top w:val="single" w:color="auto" w:sz="4" w:space="0"/>
-            <w:left w:val="single" w:color="auto" w:sz="4" w:space="0"/>
-            <w:bottom w:val="single" w:color="auto" w:sz="4" w:space="0"/>
-            <w:right w:val="single" w:color="auto" w:sz="4" w:space="0"/>
-            <w:insideH w:val="single" w:color="auto" w:sz="4" w:space="0"/>
-            <w:insideV w:val="single" w:color="auto" w:sz="4" w:space="0"/>
-          </w:tblBorders>
-          <w:tblCellMar>
-            <w:top w:w="0" w:type="dxa"/>
-            <w:left w:w="108" w:type="dxa"/>
-            <w:bottom w:w="0" w:type="dxa"/>
-            <w:right w:w="108" w:type="dxa"/>
-          </w:tblCellMar>
-        </w:tblPrEx>
         <w:tc>
           <w:tcPr>
-            <w:tcW w:w="8720" w:type="dxa"/>
+            <w:tcW w:w="8494" w:type="dxa"/>
             <w:tcBorders>
-              <w:top w:val="dotted" w:color="auto" w:sz="4" w:space="0"/>
-              <w:left w:val="dotted" w:color="auto" w:sz="4" w:space="0"/>
-              <w:bottom w:val="dotted" w:color="auto" w:sz="4" w:space="0"/>
-              <w:right w:val="dotted" w:color="auto" w:sz="4" w:space="0"/>
+              <w:top w:val="dotted" w:sz="4" w:space="0" w:color="auto"/>
+              <w:left w:val="dotted" w:sz="4" w:space="0" w:color="auto"/>
+              <w:bottom w:val="dotted" w:sz="4" w:space="0" w:color="auto"/>
+              <w:right w:val="dotted" w:sz="4" w:space="0" w:color="auto"/>
             </w:tcBorders>
             <w:shd w:val="clear" w:color="auto" w:fill="FFFFFF"/>
             <w:vAlign w:val="center"/>
@@ -2406,49 +2299,38 @@
                 <w:color w:val="000000"/>
                 <w:sz w:val="24"/>
                 <w:szCs w:val="24"/>
-                <w:vertAlign w:val="baseline"/>
               </w:rPr>
             </w:pPr>
             <w:r>
               <w:rPr>
-                <w:rFonts w:hint="default" w:ascii="Times New Roman" w:hAnsi="Times New Roman" w:cs="Times New Roman"/>
-                <w:b w:val="0"/>
-                <w:bCs w:val="0"/>
-                <w:color w:val="000000"/>
-                <w:sz w:val="24"/>
-                <w:szCs w:val="24"/>
-                <w:lang w:val="pt-BR"/>
-              </w:rPr>
-              <w:t xml:space="preserve">RNF: O software deverá ter a função de editar produto, caso ocorra algum erro de digitação no momento do registro. </w:t>
+                <w:rFonts w:ascii="Times New Roman" w:hAnsi="Times New Roman" w:cs="Times New Roman"/>
+                <w:color w:val="000000"/>
+                <w:sz w:val="24"/>
+                <w:szCs w:val="24"/>
+              </w:rPr>
+              <w:t>RNF: O software deverá ter a função de excluir produto, caso ele não exista/não for mais utilizado pelo estoque da</w:t>
+            </w:r>
+            <w:r>
+              <w:rPr>
+                <w:rFonts w:ascii="Times New Roman" w:hAnsi="Times New Roman" w:cs="Times New Roman"/>
+                <w:color w:val="000000"/>
+                <w:sz w:val="24"/>
+                <w:szCs w:val="24"/>
+              </w:rPr>
+              <w:t xml:space="preserve"> empresa.</w:t>
             </w:r>
           </w:p>
         </w:tc>
       </w:tr>
       <w:tr>
-        <w:tblPrEx>
-          <w:tblBorders>
-            <w:top w:val="single" w:color="auto" w:sz="4" w:space="0"/>
-            <w:left w:val="single" w:color="auto" w:sz="4" w:space="0"/>
-            <w:bottom w:val="single" w:color="auto" w:sz="4" w:space="0"/>
-            <w:right w:val="single" w:color="auto" w:sz="4" w:space="0"/>
-            <w:insideH w:val="single" w:color="auto" w:sz="4" w:space="0"/>
-            <w:insideV w:val="single" w:color="auto" w:sz="4" w:space="0"/>
-          </w:tblBorders>
-          <w:tblCellMar>
-            <w:top w:w="0" w:type="dxa"/>
-            <w:left w:w="108" w:type="dxa"/>
-            <w:bottom w:w="0" w:type="dxa"/>
-            <w:right w:w="108" w:type="dxa"/>
-          </w:tblCellMar>
-        </w:tblPrEx>
         <w:tc>
           <w:tcPr>
-            <w:tcW w:w="8720" w:type="dxa"/>
+            <w:tcW w:w="8494" w:type="dxa"/>
             <w:tcBorders>
-              <w:top w:val="dotted" w:color="auto" w:sz="4" w:space="0"/>
-              <w:left w:val="dotted" w:color="auto" w:sz="4" w:space="0"/>
-              <w:bottom w:val="dotted" w:color="auto" w:sz="4" w:space="0"/>
-              <w:right w:val="dotted" w:color="auto" w:sz="4" w:space="0"/>
+              <w:top w:val="dotted" w:sz="4" w:space="0" w:color="auto"/>
+              <w:left w:val="dotted" w:sz="4" w:space="0" w:color="auto"/>
+              <w:bottom w:val="single" w:sz="8" w:space="0" w:color="4BACC6"/>
+              <w:right w:val="dotted" w:sz="4" w:space="0" w:color="auto"/>
             </w:tcBorders>
             <w:shd w:val="clear" w:color="auto" w:fill="FFFFFF"/>
             <w:vAlign w:val="center"/>
@@ -2458,251 +2340,18 @@
               <w:spacing w:line="360" w:lineRule="auto"/>
               <w:jc w:val="both"/>
               <w:rPr>
-                <w:rFonts w:hint="default" w:ascii="Times New Roman" w:hAnsi="Times New Roman" w:cs="Times New Roman" w:eastAsiaTheme="minorHAnsi"/>
-                <w:b w:val="0"/>
-                <w:bCs w:val="0"/>
-                <w:color w:val="000000"/>
-                <w:sz w:val="24"/>
-                <w:szCs w:val="24"/>
-                <w:lang w:val="pt-BR" w:eastAsia="en-US" w:bidi="ar-SA"/>
+                <w:rFonts w:ascii="Times New Roman" w:hAnsi="Times New Roman" w:cs="Times New Roman"/>
+                <w:color w:val="000000"/>
+                <w:sz w:val="24"/>
+                <w:szCs w:val="24"/>
               </w:rPr>
             </w:pPr>
             <w:r>
               <w:rPr>
-                <w:rFonts w:hint="default" w:ascii="Arial" w:hAnsi="Arial"/>
-                <w:color w:val="000000"/>
-                <w:sz w:val="23"/>
-                <w:szCs w:val="24"/>
-                <w:lang w:val="pt-BR"/>
-              </w:rPr>
-              <w:t>RF: S</w:t>
-            </w:r>
-            <w:r>
-              <w:rPr>
-                <w:rFonts w:hint="default" w:ascii="Arial" w:hAnsi="Arial"/>
-                <w:color w:val="000000"/>
-                <w:sz w:val="23"/>
-                <w:szCs w:val="24"/>
-              </w:rPr>
-              <w:t xml:space="preserve">erá desenvolvida no software uma tela onde o </w:t>
-            </w:r>
-            <w:r>
-              <w:rPr>
-                <w:rFonts w:hint="default" w:ascii="Arial" w:hAnsi="Arial"/>
-                <w:color w:val="000000"/>
-                <w:sz w:val="23"/>
-                <w:szCs w:val="24"/>
-                <w:lang w:val="pt-BR"/>
-              </w:rPr>
-              <w:t>usuário</w:t>
-            </w:r>
-            <w:r>
-              <w:rPr>
-                <w:rFonts w:hint="default" w:ascii="Arial" w:hAnsi="Arial"/>
-                <w:color w:val="000000"/>
-                <w:sz w:val="23"/>
-                <w:szCs w:val="24"/>
-              </w:rPr>
-              <w:t xml:space="preserve"> fará </w:t>
-            </w:r>
-            <w:r>
-              <w:rPr>
-                <w:rFonts w:hint="default" w:ascii="Arial" w:hAnsi="Arial"/>
-                <w:color w:val="000000"/>
-                <w:sz w:val="23"/>
-                <w:szCs w:val="24"/>
-                <w:lang w:val="pt-BR"/>
-              </w:rPr>
-              <w:t>a edição de cadastro</w:t>
-            </w:r>
-            <w:r>
-              <w:rPr>
-                <w:rFonts w:hint="default" w:ascii="Arial" w:hAnsi="Arial"/>
-                <w:color w:val="000000"/>
-                <w:sz w:val="23"/>
-                <w:szCs w:val="24"/>
-              </w:rPr>
-              <w:t xml:space="preserve"> de  fornecedores e produtos </w:t>
-            </w:r>
-          </w:p>
-        </w:tc>
-      </w:tr>
-      <w:tr>
-        <w:tblPrEx>
-          <w:tblBorders>
-            <w:top w:val="single" w:color="auto" w:sz="4" w:space="0"/>
-            <w:left w:val="single" w:color="auto" w:sz="4" w:space="0"/>
-            <w:bottom w:val="single" w:color="auto" w:sz="4" w:space="0"/>
-            <w:right w:val="single" w:color="auto" w:sz="4" w:space="0"/>
-            <w:insideH w:val="single" w:color="auto" w:sz="4" w:space="0"/>
-            <w:insideV w:val="single" w:color="auto" w:sz="4" w:space="0"/>
-          </w:tblBorders>
-          <w:tblCellMar>
-            <w:top w:w="0" w:type="dxa"/>
-            <w:left w:w="108" w:type="dxa"/>
-            <w:bottom w:w="0" w:type="dxa"/>
-            <w:right w:w="108" w:type="dxa"/>
-          </w:tblCellMar>
-        </w:tblPrEx>
-        <w:tc>
-          <w:tcPr>
-            <w:tcW w:w="8720" w:type="dxa"/>
-            <w:tcBorders>
-              <w:top w:val="dotted" w:color="auto" w:sz="4" w:space="0"/>
-              <w:left w:val="dotted" w:color="auto" w:sz="4" w:space="0"/>
-              <w:bottom w:val="dotted" w:color="auto" w:sz="4" w:space="0"/>
-              <w:right w:val="dotted" w:color="auto" w:sz="4" w:space="0"/>
-            </w:tcBorders>
-            <w:shd w:val="clear" w:color="auto" w:fill="DBEEF3"/>
-            <w:vAlign w:val="center"/>
-          </w:tcPr>
-          <w:p>
-            <w:pPr>
-              <w:spacing w:line="360" w:lineRule="auto"/>
-              <w:jc w:val="both"/>
-              <w:rPr>
-                <w:rFonts w:ascii="Times New Roman" w:hAnsi="Times New Roman" w:cs="Times New Roman"/>
-                <w:color w:val="000000"/>
-                <w:sz w:val="24"/>
-                <w:szCs w:val="24"/>
-                <w:vertAlign w:val="baseline"/>
-              </w:rPr>
-            </w:pPr>
-            <w:r>
-              <w:rPr>
-                <w:rFonts w:hint="default" w:ascii="Times New Roman" w:hAnsi="Times New Roman" w:cs="Times New Roman"/>
-                <w:b w:val="0"/>
-                <w:bCs w:val="0"/>
-                <w:color w:val="000000"/>
-                <w:sz w:val="24"/>
-                <w:szCs w:val="24"/>
-                <w:lang w:val="pt-BR"/>
-              </w:rPr>
-              <w:t>Requisito:</w:t>
-            </w:r>
-            <w:r>
-              <w:rPr>
-                <w:rFonts w:hint="default" w:ascii="Times New Roman" w:hAnsi="Times New Roman" w:cs="Times New Roman"/>
-                <w:b/>
-                <w:bCs/>
-                <w:color w:val="000000"/>
-                <w:sz w:val="24"/>
-                <w:szCs w:val="24"/>
-                <w:lang w:val="pt-BR"/>
-              </w:rPr>
-              <w:t xml:space="preserve"> EXCLUIR PRODUTO</w:t>
-            </w:r>
-          </w:p>
-        </w:tc>
-      </w:tr>
-      <w:tr>
-        <w:tblPrEx>
-          <w:tblBorders>
-            <w:top w:val="single" w:color="auto" w:sz="4" w:space="0"/>
-            <w:left w:val="single" w:color="auto" w:sz="4" w:space="0"/>
-            <w:bottom w:val="single" w:color="auto" w:sz="4" w:space="0"/>
-            <w:right w:val="single" w:color="auto" w:sz="4" w:space="0"/>
-            <w:insideH w:val="single" w:color="auto" w:sz="4" w:space="0"/>
-            <w:insideV w:val="single" w:color="auto" w:sz="4" w:space="0"/>
-          </w:tblBorders>
-          <w:tblCellMar>
-            <w:top w:w="0" w:type="dxa"/>
-            <w:left w:w="108" w:type="dxa"/>
-            <w:bottom w:w="0" w:type="dxa"/>
-            <w:right w:w="108" w:type="dxa"/>
-          </w:tblCellMar>
-        </w:tblPrEx>
-        <w:tc>
-          <w:tcPr>
-            <w:tcW w:w="8720" w:type="dxa"/>
-            <w:tcBorders>
-              <w:top w:val="dotted" w:color="auto" w:sz="4" w:space="0"/>
-              <w:left w:val="dotted" w:color="auto" w:sz="4" w:space="0"/>
-              <w:bottom w:val="dotted" w:color="auto" w:sz="4" w:space="0"/>
-              <w:right w:val="dotted" w:color="auto" w:sz="4" w:space="0"/>
-            </w:tcBorders>
-            <w:shd w:val="clear" w:color="auto" w:fill="FFFFFF"/>
-            <w:vAlign w:val="center"/>
-          </w:tcPr>
-          <w:p>
-            <w:pPr>
-              <w:spacing w:line="360" w:lineRule="auto"/>
-              <w:jc w:val="both"/>
-              <w:rPr>
-                <w:rFonts w:ascii="Times New Roman" w:hAnsi="Times New Roman" w:cs="Times New Roman"/>
-                <w:color w:val="000000"/>
-                <w:sz w:val="24"/>
-                <w:szCs w:val="24"/>
-                <w:vertAlign w:val="baseline"/>
-              </w:rPr>
-            </w:pPr>
-            <w:r>
-              <w:rPr>
-                <w:rFonts w:hint="default" w:ascii="Times New Roman" w:hAnsi="Times New Roman" w:cs="Times New Roman"/>
-                <w:b w:val="0"/>
-                <w:bCs w:val="0"/>
-                <w:color w:val="000000"/>
-                <w:sz w:val="24"/>
-                <w:szCs w:val="24"/>
-                <w:lang w:val="pt-BR"/>
-              </w:rPr>
-              <w:t>RNF: O software deverá ter a função de excluir produto, caso ele não exista/não for mais utilizado pelo estoque da empresa.</w:t>
-            </w:r>
-          </w:p>
-        </w:tc>
-      </w:tr>
-      <w:tr>
-        <w:tblPrEx>
-          <w:tblBorders>
-            <w:top w:val="single" w:color="auto" w:sz="4" w:space="0"/>
-            <w:left w:val="single" w:color="auto" w:sz="4" w:space="0"/>
-            <w:bottom w:val="single" w:color="auto" w:sz="4" w:space="0"/>
-            <w:right w:val="single" w:color="auto" w:sz="4" w:space="0"/>
-            <w:insideH w:val="single" w:color="auto" w:sz="4" w:space="0"/>
-            <w:insideV w:val="single" w:color="auto" w:sz="4" w:space="0"/>
-          </w:tblBorders>
-          <w:tblCellMar>
-            <w:top w:w="0" w:type="dxa"/>
-            <w:left w:w="108" w:type="dxa"/>
-            <w:bottom w:w="0" w:type="dxa"/>
-            <w:right w:w="108" w:type="dxa"/>
-          </w:tblCellMar>
-        </w:tblPrEx>
-        <w:tc>
-          <w:tcPr>
-            <w:tcW w:w="8720" w:type="dxa"/>
-            <w:tcBorders>
-              <w:top w:val="dotted" w:color="auto" w:sz="4" w:space="0"/>
-              <w:left w:val="dotted" w:color="auto" w:sz="4" w:space="0"/>
-              <w:bottom w:val="single" w:color="4BACC6" w:sz="8" w:space="0"/>
-              <w:right w:val="dotted" w:color="auto" w:sz="4" w:space="0"/>
-            </w:tcBorders>
-            <w:shd w:val="clear" w:color="auto" w:fill="FFFFFF"/>
-            <w:vAlign w:val="center"/>
-          </w:tcPr>
-          <w:p>
-            <w:pPr>
-              <w:spacing w:line="360" w:lineRule="auto"/>
-              <w:jc w:val="both"/>
-              <w:rPr>
-                <w:rFonts w:hint="default" w:ascii="Times New Roman" w:hAnsi="Times New Roman" w:cs="Times New Roman"/>
-                <w:b w:val="0"/>
-                <w:bCs w:val="0"/>
-                <w:color w:val="000000"/>
-                <w:sz w:val="24"/>
-                <w:szCs w:val="24"/>
-                <w:lang w:val="pt-BR"/>
-              </w:rPr>
-            </w:pPr>
-            <w:r>
-              <w:rPr>
-                <w:rFonts w:hint="default" w:ascii="Times New Roman" w:hAnsi="Times New Roman" w:cs="Times New Roman"/>
-                <w:b w:val="0"/>
-                <w:bCs w:val="0"/>
-                <w:color w:val="000000"/>
-                <w:sz w:val="24"/>
-                <w:szCs w:val="24"/>
-                <w:lang w:val="pt-BR"/>
+                <w:rFonts w:ascii="Times New Roman" w:hAnsi="Times New Roman" w:cs="Times New Roman"/>
+                <w:color w:val="000000"/>
+                <w:sz w:val="24"/>
+                <w:szCs w:val="24"/>
               </w:rPr>
               <w:t xml:space="preserve">RF: Será desenvolvida uma tela de opção, para que o administrador possa decidir se apaga determinado item do estoque. </w:t>
             </w:r>
@@ -2715,47 +2364,37 @@
         <w:spacing w:line="360" w:lineRule="auto"/>
         <w:jc w:val="both"/>
         <w:rPr>
-          <w:rFonts w:hint="default" w:ascii="Times New Roman" w:hAnsi="Times New Roman" w:cs="Times New Roman"/>
-          <w:b w:val="0"/>
-          <w:bCs w:val="0"/>
-          <w:sz w:val="24"/>
-          <w:szCs w:val="24"/>
-          <w:lang w:val="pt-BR"/>
-        </w:rPr>
-      </w:pPr>
-    </w:p>
-    <w:p>
-      <w:pPr>
-        <w:rPr>
-          <w:rFonts w:hint="default" w:ascii="Times New Roman" w:hAnsi="Times New Roman" w:cs="Times New Roman"/>
-          <w:b w:val="0"/>
-          <w:bCs w:val="0"/>
-          <w:sz w:val="24"/>
-          <w:szCs w:val="24"/>
-          <w:lang w:val="pt-BR"/>
-        </w:rPr>
-      </w:pPr>
-      <w:r>
-        <w:rPr>
-          <w:rFonts w:hint="default" w:ascii="Times New Roman" w:hAnsi="Times New Roman" w:cs="Times New Roman"/>
-          <w:b w:val="0"/>
-          <w:bCs w:val="0"/>
-          <w:sz w:val="24"/>
-          <w:szCs w:val="24"/>
-          <w:lang w:val="pt-BR"/>
+          <w:rFonts w:ascii="Times New Roman" w:hAnsi="Times New Roman" w:cs="Times New Roman"/>
+          <w:sz w:val="24"/>
+          <w:szCs w:val="24"/>
+        </w:rPr>
+      </w:pPr>
+    </w:p>
+    <w:p>
+      <w:pPr>
+        <w:rPr>
+          <w:rFonts w:ascii="Times New Roman" w:hAnsi="Times New Roman" w:cs="Times New Roman"/>
+          <w:sz w:val="24"/>
+          <w:szCs w:val="24"/>
+        </w:rPr>
+      </w:pPr>
+      <w:r>
+        <w:rPr>
+          <w:rFonts w:ascii="Times New Roman" w:hAnsi="Times New Roman" w:cs="Times New Roman"/>
+          <w:sz w:val="24"/>
+          <w:szCs w:val="24"/>
         </w:rPr>
         <w:br w:type="page"/>
       </w:r>
     </w:p>
     <w:p>
       <w:pPr>
-        <w:pStyle w:val="9"/>
+        <w:pStyle w:val="PargrafodaLista"/>
         <w:numPr>
           <w:ilvl w:val="0"/>
           <w:numId w:val="1"/>
         </w:numPr>
         <w:spacing w:line="360" w:lineRule="auto"/>
-        <w:ind w:left="720" w:leftChars="0" w:hanging="360" w:firstLineChars="0"/>
         <w:jc w:val="both"/>
         <w:rPr>
           <w:rFonts w:ascii="Times New Roman" w:hAnsi="Times New Roman" w:cs="Times New Roman"/>
@@ -2766,12 +2405,12 @@
       </w:pPr>
       <w:r>
         <w:rPr>
-          <w:rFonts w:hint="default" w:ascii="Times New Roman" w:hAnsi="Times New Roman" w:cs="Times New Roman"/>
+          <w:rFonts w:ascii="Times New Roman" w:hAnsi="Times New Roman" w:cs="Times New Roman"/>
           <w:b/>
           <w:sz w:val="24"/>
           <w:szCs w:val="24"/>
-          <w:lang w:val="pt-BR"/>
-        </w:rPr>
+        </w:rPr>
+        <w:lastRenderedPageBreak/>
         <w:t>CASOS DE USO</w:t>
       </w:r>
       <w:r>
@@ -2786,714 +2425,22 @@
     </w:p>
     <w:p>
       <w:pPr>
-        <w:pStyle w:val="9"/>
-        <w:numPr>
-          <w:numId w:val="0"/>
-        </w:numPr>
+        <w:rPr>
+          <w:rFonts w:ascii="Times New Roman" w:hAnsi="Times New Roman" w:cs="Times New Roman"/>
+          <w:sz w:val="24"/>
+          <w:szCs w:val="24"/>
+        </w:rPr>
+      </w:pPr>
+    </w:p>
+    <w:p>
+      <w:pPr>
         <w:spacing w:line="360" w:lineRule="auto"/>
-        <w:ind w:left="360" w:leftChars="0"/>
-        <w:jc w:val="both"/>
-        <w:rPr>
-          <w:rFonts w:hint="default" w:ascii="Times New Roman" w:hAnsi="Times New Roman" w:cs="Times New Roman"/>
-          <w:b w:val="0"/>
-          <w:bCs w:val="0"/>
-          <w:sz w:val="24"/>
-          <w:szCs w:val="24"/>
-          <w:lang w:val="pt-BR"/>
-        </w:rPr>
-      </w:pPr>
-      <w:r>
-        <w:rPr>
-          <w:b w:val="0"/>
-          <w:bCs w:val="0"/>
-        </w:rPr>
-        <w:drawing>
-          <wp:anchor distT="0" distB="0" distL="114300" distR="114300" simplePos="0" relativeHeight="251659264" behindDoc="0" locked="0" layoutInCell="1" allowOverlap="1">
-            <wp:simplePos x="0" y="0"/>
-            <wp:positionH relativeFrom="column">
-              <wp:posOffset>106045</wp:posOffset>
-            </wp:positionH>
-            <wp:positionV relativeFrom="paragraph">
-              <wp:posOffset>115570</wp:posOffset>
-            </wp:positionV>
-            <wp:extent cx="5203190" cy="1838960"/>
-            <wp:effectExtent l="0" t="0" r="16510" b="8890"/>
-            <wp:wrapTopAndBottom/>
-            <wp:docPr id="1" name="Imagem 1"/>
-            <wp:cNvGraphicFramePr>
-              <a:graphicFrameLocks xmlns:a="http://schemas.openxmlformats.org/drawingml/2006/main" noChangeAspect="1"/>
-            </wp:cNvGraphicFramePr>
-            <a:graphic xmlns:a="http://schemas.openxmlformats.org/drawingml/2006/main">
-              <a:graphicData uri="http://schemas.openxmlformats.org/drawingml/2006/picture">
-                <pic:pic xmlns:pic="http://schemas.openxmlformats.org/drawingml/2006/picture">
-                  <pic:nvPicPr>
-                    <pic:cNvPr id="1" name="Imagem 1"/>
-                    <pic:cNvPicPr>
-                      <a:picLocks noChangeAspect="1"/>
-                    </pic:cNvPicPr>
-                  </pic:nvPicPr>
-                  <pic:blipFill>
-                    <a:blip r:embed="rId7"/>
-                    <a:stretch>
-                      <a:fillRect/>
-                    </a:stretch>
-                  </pic:blipFill>
-                  <pic:spPr>
-                    <a:xfrm>
-                      <a:off x="0" y="0"/>
-                      <a:ext cx="5203190" cy="1838960"/>
-                    </a:xfrm>
-                    <a:prstGeom prst="rect">
-                      <a:avLst/>
-                    </a:prstGeom>
-                    <a:noFill/>
-                    <a:ln>
-                      <a:noFill/>
-                    </a:ln>
-                  </pic:spPr>
-                </pic:pic>
-              </a:graphicData>
-            </a:graphic>
-          </wp:anchor>
-        </w:drawing>
-      </w:r>
-      <w:r>
-        <w:rPr>
-          <w:rFonts w:hint="default" w:ascii="Times New Roman" w:hAnsi="Times New Roman" w:cs="Times New Roman"/>
-          <w:b w:val="0"/>
-          <w:bCs w:val="0"/>
-          <w:sz w:val="24"/>
-          <w:szCs w:val="24"/>
-          <w:lang w:val="pt-BR"/>
-        </w:rPr>
-        <w:t>Figura 1. UC - Cadastro de ADM</w:t>
-      </w:r>
-    </w:p>
-    <w:tbl>
-      <w:tblPr>
-        <w:tblStyle w:val="6"/>
-        <w:tblpPr w:leftFromText="180" w:rightFromText="180" w:vertAnchor="text" w:horzAnchor="page" w:tblpX="1785" w:tblpY="237"/>
-        <w:tblOverlap w:val="never"/>
-        <w:tblW w:w="0" w:type="auto"/>
-        <w:tblInd w:w="0" w:type="dxa"/>
-        <w:tblBorders>
-          <w:top w:val="single" w:color="auto" w:sz="4" w:space="0"/>
-          <w:left w:val="single" w:color="auto" w:sz="4" w:space="0"/>
-          <w:bottom w:val="single" w:color="auto" w:sz="4" w:space="0"/>
-          <w:right w:val="single" w:color="auto" w:sz="4" w:space="0"/>
-          <w:insideH w:val="single" w:color="auto" w:sz="4" w:space="0"/>
-          <w:insideV w:val="single" w:color="auto" w:sz="4" w:space="0"/>
-        </w:tblBorders>
-        <w:tblLayout w:type="autofit"/>
-        <w:tblCellMar>
-          <w:top w:w="0" w:type="dxa"/>
-          <w:left w:w="108" w:type="dxa"/>
-          <w:bottom w:w="0" w:type="dxa"/>
-          <w:right w:w="108" w:type="dxa"/>
-        </w:tblCellMar>
-      </w:tblPr>
-      <w:tblGrid>
-        <w:gridCol w:w="4360"/>
-        <w:gridCol w:w="4360"/>
-      </w:tblGrid>
-      <w:tr>
-        <w:tblPrEx>
-          <w:tblBorders>
-            <w:top w:val="single" w:color="auto" w:sz="4" w:space="0"/>
-            <w:left w:val="single" w:color="auto" w:sz="4" w:space="0"/>
-            <w:bottom w:val="single" w:color="auto" w:sz="4" w:space="0"/>
-            <w:right w:val="single" w:color="auto" w:sz="4" w:space="0"/>
-            <w:insideH w:val="single" w:color="auto" w:sz="4" w:space="0"/>
-            <w:insideV w:val="single" w:color="auto" w:sz="4" w:space="0"/>
-          </w:tblBorders>
-          <w:tblCellMar>
-            <w:top w:w="0" w:type="dxa"/>
-            <w:left w:w="108" w:type="dxa"/>
-            <w:bottom w:w="0" w:type="dxa"/>
-            <w:right w:w="108" w:type="dxa"/>
-          </w:tblCellMar>
-        </w:tblPrEx>
-        <w:tc>
-          <w:tcPr>
-            <w:tcW w:w="4360" w:type="dxa"/>
-            <w:tcBorders>
-              <w:top w:val="single" w:color="4BACC6" w:sz="8" w:space="0"/>
-              <w:left w:val="dotted" w:color="auto" w:sz="8" w:space="0"/>
-              <w:bottom w:val="dotted" w:color="auto" w:sz="8" w:space="0"/>
-              <w:right w:val="dotted" w:color="auto" w:sz="8" w:space="0"/>
-            </w:tcBorders>
-            <w:shd w:val="clear" w:color="auto" w:fill="DBEEF3"/>
-            <w:vAlign w:val="center"/>
-          </w:tcPr>
-          <w:p>
-            <w:pPr>
-              <w:spacing w:line="360" w:lineRule="auto"/>
-              <w:jc w:val="both"/>
-              <w:rPr>
-                <w:rFonts w:hint="default" w:ascii="Times New Roman" w:hAnsi="Times New Roman" w:cs="Times New Roman"/>
-                <w:b/>
-                <w:bCs/>
-                <w:color w:val="000000"/>
-                <w:sz w:val="24"/>
-                <w:szCs w:val="24"/>
-                <w:vertAlign w:val="baseline"/>
-                <w:lang w:val="pt-BR"/>
-              </w:rPr>
-            </w:pPr>
-            <w:r>
-              <w:rPr>
-                <w:rFonts w:hint="default" w:ascii="Times New Roman" w:hAnsi="Times New Roman" w:cs="Times New Roman"/>
-                <w:b/>
-                <w:bCs/>
-                <w:color w:val="000000"/>
-                <w:sz w:val="24"/>
-                <w:szCs w:val="24"/>
-                <w:vertAlign w:val="baseline"/>
-                <w:lang w:val="pt-BR"/>
-              </w:rPr>
-              <w:t>Nome do UC:</w:t>
-            </w:r>
-          </w:p>
-        </w:tc>
-        <w:tc>
-          <w:tcPr>
-            <w:tcW w:w="4360" w:type="dxa"/>
-          </w:tcPr>
-          <w:p>
-            <w:pPr>
-              <w:spacing w:line="240" w:lineRule="auto"/>
-              <w:jc w:val="both"/>
-              <w:rPr>
-                <w:rFonts w:hint="default" w:ascii="Times New Roman" w:hAnsi="Times New Roman" w:cs="Times New Roman"/>
-                <w:sz w:val="24"/>
-                <w:szCs w:val="24"/>
-                <w:vertAlign w:val="baseline"/>
-                <w:lang w:val="pt-BR"/>
-              </w:rPr>
-            </w:pPr>
-            <w:r>
-              <w:rPr>
-                <w:rFonts w:hint="default" w:ascii="Times New Roman" w:hAnsi="Times New Roman" w:cs="Times New Roman"/>
-                <w:sz w:val="24"/>
-                <w:szCs w:val="24"/>
-                <w:vertAlign w:val="baseline"/>
-                <w:lang w:val="pt-BR"/>
-              </w:rPr>
-              <w:t>Cadastro de Administrador/Colaborador</w:t>
-            </w:r>
-          </w:p>
-        </w:tc>
-      </w:tr>
-      <w:tr>
-        <w:tblPrEx>
-          <w:tblBorders>
-            <w:top w:val="single" w:color="auto" w:sz="4" w:space="0"/>
-            <w:left w:val="single" w:color="auto" w:sz="4" w:space="0"/>
-            <w:bottom w:val="single" w:color="auto" w:sz="4" w:space="0"/>
-            <w:right w:val="single" w:color="auto" w:sz="4" w:space="0"/>
-            <w:insideH w:val="single" w:color="auto" w:sz="4" w:space="0"/>
-            <w:insideV w:val="single" w:color="auto" w:sz="4" w:space="0"/>
-          </w:tblBorders>
-          <w:tblCellMar>
-            <w:top w:w="0" w:type="dxa"/>
-            <w:left w:w="108" w:type="dxa"/>
-            <w:bottom w:w="0" w:type="dxa"/>
-            <w:right w:w="108" w:type="dxa"/>
-          </w:tblCellMar>
-        </w:tblPrEx>
-        <w:tc>
-          <w:tcPr>
-            <w:tcW w:w="4360" w:type="dxa"/>
-            <w:tcBorders>
-              <w:top w:val="dotted" w:color="auto" w:sz="8" w:space="0"/>
-              <w:left w:val="dotted" w:color="auto" w:sz="8" w:space="0"/>
-              <w:bottom w:val="dotted" w:color="auto" w:sz="8" w:space="0"/>
-              <w:right w:val="dotted" w:color="auto" w:sz="8" w:space="0"/>
-            </w:tcBorders>
-            <w:shd w:val="clear" w:color="auto" w:fill="FFFFFF"/>
-            <w:vAlign w:val="center"/>
-          </w:tcPr>
-          <w:p>
-            <w:pPr>
-              <w:spacing w:line="360" w:lineRule="auto"/>
-              <w:jc w:val="both"/>
-              <w:rPr>
-                <w:rFonts w:hint="default" w:ascii="Times New Roman" w:hAnsi="Times New Roman" w:cs="Times New Roman"/>
-                <w:b/>
-                <w:bCs/>
-                <w:color w:val="000000"/>
-                <w:sz w:val="24"/>
-                <w:szCs w:val="24"/>
-                <w:vertAlign w:val="baseline"/>
-                <w:lang w:val="pt-BR"/>
-              </w:rPr>
-            </w:pPr>
-            <w:r>
-              <w:rPr>
-                <w:rFonts w:hint="default" w:ascii="Times New Roman" w:hAnsi="Times New Roman" w:cs="Times New Roman"/>
-                <w:b/>
-                <w:bCs/>
-                <w:color w:val="000000"/>
-                <w:sz w:val="24"/>
-                <w:szCs w:val="24"/>
-                <w:vertAlign w:val="baseline"/>
-                <w:lang w:val="pt-BR"/>
-              </w:rPr>
-              <w:t>Pré-Condição</w:t>
-            </w:r>
-          </w:p>
-        </w:tc>
-        <w:tc>
-          <w:tcPr>
-            <w:tcW w:w="4360" w:type="dxa"/>
-          </w:tcPr>
-          <w:p>
-            <w:pPr>
-              <w:spacing w:line="240" w:lineRule="auto"/>
-              <w:jc w:val="both"/>
-              <w:rPr>
-                <w:rFonts w:hint="default" w:ascii="Times New Roman" w:hAnsi="Times New Roman" w:cs="Times New Roman"/>
-                <w:sz w:val="24"/>
-                <w:szCs w:val="24"/>
-                <w:vertAlign w:val="baseline"/>
-                <w:lang w:val="pt-BR"/>
-              </w:rPr>
-            </w:pPr>
-            <w:r>
-              <w:rPr>
-                <w:rFonts w:hint="default" w:ascii="Times New Roman" w:hAnsi="Times New Roman" w:cs="Times New Roman"/>
-                <w:sz w:val="24"/>
-                <w:szCs w:val="24"/>
-                <w:vertAlign w:val="baseline"/>
-                <w:lang w:val="pt-BR"/>
-              </w:rPr>
-              <w:t>Deverá ter conexão com a internet/servidor</w:t>
-            </w:r>
-          </w:p>
-        </w:tc>
-      </w:tr>
-      <w:tr>
-        <w:tblPrEx>
-          <w:tblBorders>
-            <w:top w:val="single" w:color="auto" w:sz="4" w:space="0"/>
-            <w:left w:val="single" w:color="auto" w:sz="4" w:space="0"/>
-            <w:bottom w:val="single" w:color="auto" w:sz="4" w:space="0"/>
-            <w:right w:val="single" w:color="auto" w:sz="4" w:space="0"/>
-            <w:insideH w:val="single" w:color="auto" w:sz="4" w:space="0"/>
-            <w:insideV w:val="single" w:color="auto" w:sz="4" w:space="0"/>
-          </w:tblBorders>
-          <w:tblCellMar>
-            <w:top w:w="0" w:type="dxa"/>
-            <w:left w:w="108" w:type="dxa"/>
-            <w:bottom w:w="0" w:type="dxa"/>
-            <w:right w:w="108" w:type="dxa"/>
-          </w:tblCellMar>
-        </w:tblPrEx>
-        <w:tc>
-          <w:tcPr>
-            <w:tcW w:w="4360" w:type="dxa"/>
-            <w:tcBorders>
-              <w:top w:val="dotted" w:color="auto" w:sz="8" w:space="0"/>
-              <w:left w:val="dotted" w:color="auto" w:sz="8" w:space="0"/>
-              <w:bottom w:val="dotted" w:color="auto" w:sz="8" w:space="0"/>
-              <w:right w:val="dotted" w:color="auto" w:sz="8" w:space="0"/>
-            </w:tcBorders>
-            <w:shd w:val="clear" w:color="auto" w:fill="DBEEF3"/>
-            <w:vAlign w:val="center"/>
-          </w:tcPr>
-          <w:p>
-            <w:pPr>
-              <w:spacing w:line="360" w:lineRule="auto"/>
-              <w:jc w:val="both"/>
-              <w:rPr>
-                <w:rFonts w:hint="default" w:ascii="Times New Roman" w:hAnsi="Times New Roman" w:cs="Times New Roman"/>
-                <w:b/>
-                <w:bCs/>
-                <w:color w:val="000000"/>
-                <w:sz w:val="24"/>
-                <w:szCs w:val="24"/>
-                <w:vertAlign w:val="baseline"/>
-                <w:lang w:val="pt-BR"/>
-              </w:rPr>
-            </w:pPr>
-            <w:r>
-              <w:rPr>
-                <w:rFonts w:hint="default" w:ascii="Times New Roman" w:hAnsi="Times New Roman" w:cs="Times New Roman"/>
-                <w:b/>
-                <w:bCs/>
-                <w:color w:val="000000"/>
-                <w:sz w:val="24"/>
-                <w:szCs w:val="24"/>
-                <w:vertAlign w:val="baseline"/>
-                <w:lang w:val="pt-BR"/>
-              </w:rPr>
-              <w:t>Ator(es)</w:t>
-            </w:r>
-          </w:p>
-        </w:tc>
-        <w:tc>
-          <w:tcPr>
-            <w:tcW w:w="4360" w:type="dxa"/>
-          </w:tcPr>
-          <w:p>
-            <w:pPr>
-              <w:spacing w:line="240" w:lineRule="auto"/>
-              <w:jc w:val="both"/>
-              <w:rPr>
-                <w:rFonts w:hint="default" w:ascii="Times New Roman" w:hAnsi="Times New Roman" w:cs="Times New Roman"/>
-                <w:sz w:val="24"/>
-                <w:szCs w:val="24"/>
-                <w:vertAlign w:val="baseline"/>
-                <w:lang w:val="pt-BR"/>
-              </w:rPr>
-            </w:pPr>
-            <w:r>
-              <w:rPr>
-                <w:rFonts w:hint="default" w:ascii="Times New Roman" w:hAnsi="Times New Roman" w:cs="Times New Roman"/>
-                <w:sz w:val="24"/>
-                <w:szCs w:val="24"/>
-                <w:vertAlign w:val="baseline"/>
-                <w:lang w:val="pt-BR"/>
-              </w:rPr>
-              <w:t>Administrador</w:t>
-            </w:r>
-          </w:p>
-        </w:tc>
-      </w:tr>
-      <w:tr>
-        <w:tblPrEx>
-          <w:tblBorders>
-            <w:top w:val="single" w:color="auto" w:sz="4" w:space="0"/>
-            <w:left w:val="single" w:color="auto" w:sz="4" w:space="0"/>
-            <w:bottom w:val="single" w:color="auto" w:sz="4" w:space="0"/>
-            <w:right w:val="single" w:color="auto" w:sz="4" w:space="0"/>
-            <w:insideH w:val="single" w:color="auto" w:sz="4" w:space="0"/>
-            <w:insideV w:val="single" w:color="auto" w:sz="4" w:space="0"/>
-          </w:tblBorders>
-          <w:tblCellMar>
-            <w:top w:w="0" w:type="dxa"/>
-            <w:left w:w="108" w:type="dxa"/>
-            <w:bottom w:w="0" w:type="dxa"/>
-            <w:right w:w="108" w:type="dxa"/>
-          </w:tblCellMar>
-        </w:tblPrEx>
-        <w:tc>
-          <w:tcPr>
-            <w:tcW w:w="4360" w:type="dxa"/>
-            <w:tcBorders>
-              <w:top w:val="dotted" w:color="auto" w:sz="8" w:space="0"/>
-              <w:left w:val="dotted" w:color="auto" w:sz="8" w:space="0"/>
-              <w:bottom w:val="dotted" w:color="auto" w:sz="8" w:space="0"/>
-              <w:right w:val="dotted" w:color="auto" w:sz="8" w:space="0"/>
-            </w:tcBorders>
-            <w:shd w:val="clear" w:color="auto" w:fill="FFFFFF"/>
-            <w:vAlign w:val="center"/>
-          </w:tcPr>
-          <w:p>
-            <w:pPr>
-              <w:spacing w:line="360" w:lineRule="auto"/>
-              <w:jc w:val="both"/>
-              <w:rPr>
-                <w:rFonts w:hint="default" w:ascii="Times New Roman" w:hAnsi="Times New Roman" w:cs="Times New Roman"/>
-                <w:b/>
-                <w:bCs/>
-                <w:color w:val="000000"/>
-                <w:sz w:val="24"/>
-                <w:szCs w:val="24"/>
-                <w:vertAlign w:val="baseline"/>
-                <w:lang w:val="pt-BR"/>
-              </w:rPr>
-            </w:pPr>
-            <w:r>
-              <w:rPr>
-                <w:rFonts w:hint="default" w:ascii="Times New Roman" w:hAnsi="Times New Roman" w:cs="Times New Roman"/>
-                <w:b/>
-                <w:bCs/>
-                <w:color w:val="000000"/>
-                <w:sz w:val="24"/>
-                <w:szCs w:val="24"/>
-                <w:vertAlign w:val="baseline"/>
-                <w:lang w:val="pt-BR"/>
-              </w:rPr>
-              <w:t>Cenário Principal</w:t>
-            </w:r>
-          </w:p>
-        </w:tc>
-        <w:tc>
-          <w:tcPr>
-            <w:tcW w:w="4360" w:type="dxa"/>
-          </w:tcPr>
-          <w:p>
-            <w:pPr>
-              <w:spacing w:line="240" w:lineRule="auto"/>
-              <w:jc w:val="both"/>
-              <w:rPr>
-                <w:rFonts w:hint="default" w:ascii="Times New Roman" w:hAnsi="Times New Roman" w:cs="Times New Roman"/>
-                <w:sz w:val="24"/>
-                <w:szCs w:val="24"/>
-                <w:vertAlign w:val="baseline"/>
-                <w:lang w:val="pt-BR"/>
-              </w:rPr>
-            </w:pPr>
-            <w:r>
-              <w:rPr>
-                <w:rFonts w:hint="default" w:ascii="Times New Roman" w:hAnsi="Times New Roman" w:cs="Times New Roman"/>
-                <w:sz w:val="24"/>
-                <w:szCs w:val="24"/>
-                <w:vertAlign w:val="baseline"/>
-                <w:lang w:val="pt-BR"/>
-              </w:rPr>
-              <w:t>O sistema solicita os dados necessários para o cadastro exigido no sistema. O administrador clica em salvar e o sistema retorna uma mensagem “Cadastro concluído”.</w:t>
-            </w:r>
-          </w:p>
-        </w:tc>
-      </w:tr>
-      <w:tr>
-        <w:tblPrEx>
-          <w:tblBorders>
-            <w:top w:val="single" w:color="auto" w:sz="4" w:space="0"/>
-            <w:left w:val="single" w:color="auto" w:sz="4" w:space="0"/>
-            <w:bottom w:val="single" w:color="auto" w:sz="4" w:space="0"/>
-            <w:right w:val="single" w:color="auto" w:sz="4" w:space="0"/>
-            <w:insideH w:val="single" w:color="auto" w:sz="4" w:space="0"/>
-            <w:insideV w:val="single" w:color="auto" w:sz="4" w:space="0"/>
-          </w:tblBorders>
-          <w:tblCellMar>
-            <w:top w:w="0" w:type="dxa"/>
-            <w:left w:w="108" w:type="dxa"/>
-            <w:bottom w:w="0" w:type="dxa"/>
-            <w:right w:w="108" w:type="dxa"/>
-          </w:tblCellMar>
-        </w:tblPrEx>
-        <w:tc>
-          <w:tcPr>
-            <w:tcW w:w="4360" w:type="dxa"/>
-            <w:tcBorders>
-              <w:top w:val="dotted" w:color="auto" w:sz="8" w:space="0"/>
-              <w:left w:val="dotted" w:color="auto" w:sz="8" w:space="0"/>
-              <w:bottom w:val="single" w:color="4BACC6" w:sz="8" w:space="0"/>
-              <w:right w:val="dotted" w:color="auto" w:sz="8" w:space="0"/>
-            </w:tcBorders>
-            <w:shd w:val="clear" w:color="auto" w:fill="DBEEF3"/>
-            <w:vAlign w:val="center"/>
-          </w:tcPr>
-          <w:p>
-            <w:pPr>
-              <w:spacing w:line="360" w:lineRule="auto"/>
-              <w:jc w:val="both"/>
-              <w:rPr>
-                <w:rFonts w:hint="default" w:ascii="Times New Roman" w:hAnsi="Times New Roman" w:cs="Times New Roman"/>
-                <w:b/>
-                <w:bCs/>
-                <w:color w:val="000000"/>
-                <w:sz w:val="24"/>
-                <w:szCs w:val="24"/>
-                <w:vertAlign w:val="baseline"/>
-                <w:lang w:val="pt-BR"/>
-              </w:rPr>
-            </w:pPr>
-            <w:r>
-              <w:rPr>
-                <w:rFonts w:hint="default" w:ascii="Times New Roman" w:hAnsi="Times New Roman" w:cs="Times New Roman"/>
-                <w:b/>
-                <w:bCs/>
-                <w:color w:val="000000"/>
-                <w:sz w:val="24"/>
-                <w:szCs w:val="24"/>
-                <w:vertAlign w:val="baseline"/>
-                <w:lang w:val="pt-BR"/>
-              </w:rPr>
-              <w:t>Cenário Alternativo</w:t>
-            </w:r>
-          </w:p>
-        </w:tc>
-        <w:tc>
-          <w:tcPr>
-            <w:tcW w:w="4360" w:type="dxa"/>
-          </w:tcPr>
-          <w:p>
-            <w:pPr>
-              <w:spacing w:line="240" w:lineRule="auto"/>
-              <w:jc w:val="both"/>
-              <w:rPr>
-                <w:rFonts w:hint="default" w:ascii="Times New Roman" w:hAnsi="Times New Roman" w:cs="Times New Roman"/>
-                <w:sz w:val="24"/>
-                <w:szCs w:val="24"/>
-                <w:vertAlign w:val="baseline"/>
-                <w:lang w:val="pt-BR"/>
-              </w:rPr>
-            </w:pPr>
-            <w:r>
-              <w:rPr>
-                <w:rFonts w:hint="default" w:ascii="Times New Roman" w:hAnsi="Times New Roman" w:cs="Times New Roman"/>
-                <w:sz w:val="24"/>
-                <w:szCs w:val="24"/>
-                <w:vertAlign w:val="baseline"/>
-                <w:lang w:val="pt-BR"/>
-              </w:rPr>
-              <w:t>O administrador poderá cancelar o cadastro durante o cadastramento do funcionário</w:t>
-            </w:r>
-          </w:p>
-        </w:tc>
-      </w:tr>
-      <w:tr>
-        <w:tblPrEx>
-          <w:tblBorders>
-            <w:top w:val="single" w:color="auto" w:sz="4" w:space="0"/>
-            <w:left w:val="single" w:color="auto" w:sz="4" w:space="0"/>
-            <w:bottom w:val="single" w:color="auto" w:sz="4" w:space="0"/>
-            <w:right w:val="single" w:color="auto" w:sz="4" w:space="0"/>
-            <w:insideH w:val="single" w:color="auto" w:sz="4" w:space="0"/>
-            <w:insideV w:val="single" w:color="auto" w:sz="4" w:space="0"/>
-          </w:tblBorders>
-          <w:tblCellMar>
-            <w:top w:w="0" w:type="dxa"/>
-            <w:left w:w="108" w:type="dxa"/>
-            <w:bottom w:w="0" w:type="dxa"/>
-            <w:right w:w="108" w:type="dxa"/>
-          </w:tblCellMar>
-        </w:tblPrEx>
-        <w:tc>
-          <w:tcPr>
-            <w:tcW w:w="4360" w:type="dxa"/>
-            <w:vAlign w:val="center"/>
-          </w:tcPr>
-          <w:p>
-            <w:pPr>
-              <w:spacing w:line="360" w:lineRule="auto"/>
-              <w:jc w:val="both"/>
-              <w:rPr>
-                <w:rFonts w:hint="default" w:ascii="Times New Roman" w:hAnsi="Times New Roman" w:cs="Times New Roman"/>
-                <w:b/>
-                <w:bCs/>
-                <w:sz w:val="24"/>
-                <w:szCs w:val="24"/>
-                <w:vertAlign w:val="baseline"/>
-                <w:lang w:val="pt-BR"/>
-              </w:rPr>
-            </w:pPr>
-            <w:r>
-              <w:rPr>
-                <w:rFonts w:hint="default" w:ascii="Times New Roman" w:hAnsi="Times New Roman" w:cs="Times New Roman"/>
-                <w:b/>
-                <w:bCs/>
-                <w:sz w:val="24"/>
-                <w:szCs w:val="24"/>
-                <w:vertAlign w:val="baseline"/>
-                <w:lang w:val="pt-BR"/>
-              </w:rPr>
-              <w:t xml:space="preserve">Casos de Testes </w:t>
-            </w:r>
-          </w:p>
-        </w:tc>
-        <w:tc>
-          <w:tcPr>
-            <w:tcW w:w="4360" w:type="dxa"/>
-          </w:tcPr>
-          <w:p>
-            <w:pPr>
-              <w:spacing w:line="240" w:lineRule="auto"/>
-              <w:jc w:val="both"/>
-              <w:rPr>
-                <w:rFonts w:hint="default" w:ascii="Times New Roman" w:hAnsi="Times New Roman" w:cs="Times New Roman"/>
-                <w:sz w:val="24"/>
-                <w:szCs w:val="24"/>
-                <w:vertAlign w:val="baseline"/>
-                <w:lang w:val="pt-BR"/>
-              </w:rPr>
-            </w:pPr>
-            <w:r>
-              <w:rPr>
-                <w:rFonts w:hint="default" w:ascii="Times New Roman" w:hAnsi="Times New Roman" w:cs="Times New Roman"/>
-                <w:sz w:val="24"/>
-                <w:szCs w:val="24"/>
-                <w:vertAlign w:val="baseline"/>
-                <w:lang w:val="pt-BR"/>
-              </w:rPr>
-              <w:t xml:space="preserve">O sistema verifica se os campos de cadastro foram preenchidos corretamente. </w:t>
-            </w:r>
-          </w:p>
-          <w:p>
-            <w:pPr>
-              <w:spacing w:line="240" w:lineRule="auto"/>
-              <w:jc w:val="both"/>
-              <w:rPr>
-                <w:rFonts w:hint="default" w:ascii="Times New Roman" w:hAnsi="Times New Roman" w:cs="Times New Roman"/>
-                <w:sz w:val="24"/>
-                <w:szCs w:val="24"/>
-                <w:vertAlign w:val="baseline"/>
-                <w:lang w:val="pt-BR"/>
-              </w:rPr>
-            </w:pPr>
-          </w:p>
-          <w:p>
-            <w:pPr>
-              <w:spacing w:line="240" w:lineRule="auto"/>
-              <w:jc w:val="both"/>
-              <w:rPr>
-                <w:rFonts w:hint="default" w:ascii="Times New Roman" w:hAnsi="Times New Roman" w:cs="Times New Roman"/>
-                <w:sz w:val="24"/>
-                <w:szCs w:val="24"/>
-                <w:vertAlign w:val="baseline"/>
-                <w:lang w:val="pt-BR"/>
-              </w:rPr>
-            </w:pPr>
-            <w:r>
-              <w:rPr>
-                <w:rFonts w:hint="default" w:ascii="Times New Roman" w:hAnsi="Times New Roman" w:cs="Times New Roman"/>
-                <w:sz w:val="24"/>
-                <w:szCs w:val="24"/>
-                <w:vertAlign w:val="baseline"/>
-                <w:lang w:val="pt-BR"/>
-              </w:rPr>
-              <w:t>O sistema verifica se o cadastro foi cancelado e emite uma mensagem: “Operação cancelada pelo usuário”.</w:t>
-            </w:r>
-          </w:p>
-        </w:tc>
-      </w:tr>
-    </w:tbl>
-    <w:p>
-      <w:pPr>
-        <w:rPr>
-          <w:rFonts w:hint="default" w:ascii="Times New Roman" w:hAnsi="Times New Roman" w:cs="Times New Roman"/>
-          <w:sz w:val="24"/>
-          <w:szCs w:val="24"/>
-          <w:lang w:val="pt-BR"/>
-        </w:rPr>
-      </w:pPr>
-      <w:r>
-        <w:rPr>
-          <w:rFonts w:hint="default" w:ascii="Times New Roman" w:hAnsi="Times New Roman" w:cs="Times New Roman"/>
-          <w:sz w:val="24"/>
-          <w:szCs w:val="24"/>
-          <w:lang w:val="pt-BR"/>
-        </w:rPr>
-        <w:br w:type="page"/>
-      </w:r>
-    </w:p>
-    <w:p>
-      <w:pPr>
-        <w:keepNext w:val="0"/>
-        <w:keepLines w:val="0"/>
-        <w:pageBreakBefore w:val="0"/>
-        <w:widowControl/>
-        <w:numPr>
-          <w:numId w:val="0"/>
-        </w:numPr>
-        <w:kinsoku/>
-        <w:wordWrap/>
-        <w:overflowPunct/>
-        <w:topLinePunct w:val="0"/>
-        <w:autoSpaceDE/>
-        <w:autoSpaceDN/>
-        <w:bidi w:val="0"/>
-        <w:adjustRightInd/>
-        <w:snapToGrid/>
-        <w:spacing w:line="360" w:lineRule="auto"/>
-        <w:jc w:val="both"/>
-        <w:textAlignment w:val="auto"/>
-      </w:pPr>
-      <w:r>
+        <w:jc w:val="both"/>
+      </w:pPr>
+      <w:r>
+        <w:rPr>
+          <w:noProof/>
+        </w:rPr>
         <w:drawing>
           <wp:inline distT="0" distB="0" distL="114300" distR="114300">
             <wp:extent cx="5398770" cy="1876425"/>
@@ -3512,7 +2459,7 @@
                     </pic:cNvPicPr>
                   </pic:nvPicPr>
                   <pic:blipFill>
-                    <a:blip r:embed="rId8"/>
+                    <a:blip r:embed="rId9"/>
                     <a:stretch>
                       <a:fillRect/>
                     </a:stretch>
@@ -3539,134 +2486,83 @@
     </w:p>
     <w:p>
       <w:pPr>
-        <w:keepNext w:val="0"/>
-        <w:keepLines w:val="0"/>
-        <w:pageBreakBefore w:val="0"/>
-        <w:widowControl/>
-        <w:numPr>
-          <w:numId w:val="0"/>
-        </w:numPr>
-        <w:kinsoku/>
-        <w:wordWrap/>
-        <w:overflowPunct/>
-        <w:topLinePunct w:val="0"/>
-        <w:autoSpaceDE/>
-        <w:autoSpaceDN/>
-        <w:bidi w:val="0"/>
-        <w:adjustRightInd/>
-        <w:snapToGrid/>
         <w:spacing w:line="360" w:lineRule="auto"/>
         <w:jc w:val="both"/>
-        <w:textAlignment w:val="auto"/>
-        <w:rPr>
-          <w:rFonts w:hint="default" w:ascii="Times New Roman" w:hAnsi="Times New Roman" w:cs="Times New Roman"/>
-          <w:sz w:val="24"/>
-          <w:szCs w:val="24"/>
-          <w:lang w:val="pt-BR"/>
-        </w:rPr>
-      </w:pPr>
-      <w:r>
-        <w:rPr>
-          <w:rFonts w:hint="default" w:ascii="Times New Roman" w:hAnsi="Times New Roman" w:cs="Times New Roman"/>
-          <w:sz w:val="24"/>
-          <w:szCs w:val="24"/>
-          <w:lang w:val="pt-BR"/>
-        </w:rPr>
-        <w:t>Figura 2 - Cadastro de Produtos</w:t>
+        <w:rPr>
+          <w:rFonts w:ascii="Times New Roman" w:hAnsi="Times New Roman" w:cs="Times New Roman"/>
+          <w:sz w:val="24"/>
+          <w:szCs w:val="24"/>
+        </w:rPr>
+      </w:pPr>
+      <w:r>
+        <w:rPr>
+          <w:rFonts w:ascii="Times New Roman" w:hAnsi="Times New Roman" w:cs="Times New Roman"/>
+          <w:sz w:val="24"/>
+          <w:szCs w:val="24"/>
+        </w:rPr>
+        <w:t xml:space="preserve">Figura </w:t>
+      </w:r>
+      <w:r>
+        <w:rPr>
+          <w:rFonts w:ascii="Times New Roman" w:hAnsi="Times New Roman" w:cs="Times New Roman"/>
+          <w:sz w:val="24"/>
+          <w:szCs w:val="24"/>
+        </w:rPr>
+        <w:t>1</w:t>
+      </w:r>
+      <w:r>
+        <w:rPr>
+          <w:rFonts w:ascii="Times New Roman" w:hAnsi="Times New Roman" w:cs="Times New Roman"/>
+          <w:sz w:val="24"/>
+          <w:szCs w:val="24"/>
+        </w:rPr>
+        <w:t xml:space="preserve"> - Cadastro de Produtos</w:t>
       </w:r>
     </w:p>
     <w:tbl>
       <w:tblPr>
-        <w:tblStyle w:val="6"/>
+        <w:tblStyle w:val="Tabelacomgrade"/>
         <w:tblW w:w="0" w:type="auto"/>
-        <w:tblInd w:w="0" w:type="dxa"/>
-        <w:tblBorders>
-          <w:top w:val="single" w:color="auto" w:sz="4" w:space="0"/>
-          <w:left w:val="single" w:color="auto" w:sz="4" w:space="0"/>
-          <w:bottom w:val="single" w:color="auto" w:sz="4" w:space="0"/>
-          <w:right w:val="single" w:color="auto" w:sz="4" w:space="0"/>
-          <w:insideH w:val="single" w:color="auto" w:sz="4" w:space="0"/>
-          <w:insideV w:val="single" w:color="auto" w:sz="4" w:space="0"/>
-        </w:tblBorders>
-        <w:tblLayout w:type="autofit"/>
-        <w:tblCellMar>
-          <w:left w:w="108" w:type="dxa"/>
-          <w:right w:w="108" w:type="dxa"/>
-        </w:tblCellMar>
+        <w:tblLook w:val="04A0" w:firstRow="1" w:lastRow="0" w:firstColumn="1" w:lastColumn="0" w:noHBand="0" w:noVBand="1"/>
       </w:tblPr>
       <w:tblGrid>
-        <w:gridCol w:w="4360"/>
-        <w:gridCol w:w="4360"/>
+        <w:gridCol w:w="4237"/>
+        <w:gridCol w:w="4257"/>
       </w:tblGrid>
       <w:tr>
-        <w:tblPrEx>
-          <w:tblBorders>
-            <w:top w:val="single" w:color="auto" w:sz="4" w:space="0"/>
-            <w:left w:val="single" w:color="auto" w:sz="4" w:space="0"/>
-            <w:bottom w:val="single" w:color="auto" w:sz="4" w:space="0"/>
-            <w:right w:val="single" w:color="auto" w:sz="4" w:space="0"/>
-            <w:insideH w:val="single" w:color="auto" w:sz="4" w:space="0"/>
-            <w:insideV w:val="single" w:color="auto" w:sz="4" w:space="0"/>
-          </w:tblBorders>
-          <w:tblCellMar>
-            <w:left w:w="108" w:type="dxa"/>
-            <w:right w:w="108" w:type="dxa"/>
-          </w:tblCellMar>
-        </w:tblPrEx>
         <w:tc>
           <w:tcPr>
             <w:tcW w:w="4360" w:type="dxa"/>
             <w:tcBorders>
-              <w:top w:val="single" w:color="4BACC6" w:sz="8" w:space="0"/>
-              <w:left w:val="dotted" w:color="auto" w:sz="4" w:space="0"/>
-              <w:bottom w:val="dotted" w:color="auto" w:sz="4" w:space="0"/>
-              <w:right w:val="dotted" w:color="auto" w:sz="4" w:space="0"/>
+              <w:top w:val="single" w:sz="8" w:space="0" w:color="4BACC6"/>
+              <w:left w:val="dotted" w:sz="4" w:space="0" w:color="auto"/>
+              <w:bottom w:val="dotted" w:sz="4" w:space="0" w:color="auto"/>
+              <w:right w:val="dotted" w:sz="4" w:space="0" w:color="auto"/>
             </w:tcBorders>
             <w:shd w:val="clear" w:color="auto" w:fill="DBEEF3"/>
             <w:vAlign w:val="center"/>
           </w:tcPr>
           <w:p>
             <w:pPr>
-              <w:keepNext w:val="0"/>
-              <w:keepLines w:val="0"/>
-              <w:pageBreakBefore w:val="0"/>
-              <w:widowControl/>
-              <w:numPr>
-                <w:numId w:val="0"/>
-              </w:numPr>
-              <w:kinsoku/>
-              <w:wordWrap/>
-              <w:overflowPunct/>
-              <w:topLinePunct w:val="0"/>
-              <w:autoSpaceDE/>
-              <w:autoSpaceDN/>
-              <w:bidi w:val="0"/>
-              <w:adjustRightInd/>
-              <w:snapToGrid/>
               <w:spacing w:line="360" w:lineRule="auto"/>
               <w:jc w:val="both"/>
-              <w:textAlignment w:val="auto"/>
-              <w:rPr>
-                <w:rFonts w:hint="default" w:ascii="Times New Roman" w:hAnsi="Times New Roman" w:cs="Times New Roman"/>
+              <w:rPr>
+                <w:rFonts w:ascii="Times New Roman" w:hAnsi="Times New Roman" w:cs="Times New Roman"/>
                 <w:b/>
                 <w:bCs/>
                 <w:color w:val="000000"/>
                 <w:sz w:val="24"/>
                 <w:szCs w:val="24"/>
-                <w:vertAlign w:val="baseline"/>
-                <w:lang w:val="pt-BR"/>
               </w:rPr>
             </w:pPr>
             <w:r>
               <w:rPr>
-                <w:rFonts w:hint="default" w:ascii="Times New Roman" w:hAnsi="Times New Roman" w:cs="Times New Roman"/>
+                <w:rFonts w:ascii="Times New Roman" w:hAnsi="Times New Roman" w:cs="Times New Roman"/>
                 <w:b/>
                 <w:bCs/>
                 <w:color w:val="000000"/>
                 <w:sz w:val="24"/>
                 <w:szCs w:val="24"/>
-                <w:vertAlign w:val="baseline"/>
-                <w:lang w:val="pt-BR"/>
               </w:rPr>
               <w:t xml:space="preserve">Nome do UC: </w:t>
             </w:r>
@@ -3678,40 +2574,19 @@
           </w:tcPr>
           <w:p>
             <w:pPr>
-              <w:keepNext w:val="0"/>
-              <w:keepLines w:val="0"/>
-              <w:pageBreakBefore w:val="0"/>
-              <w:widowControl/>
-              <w:numPr>
-                <w:numId w:val="0"/>
-              </w:numPr>
-              <w:kinsoku/>
-              <w:wordWrap/>
-              <w:overflowPunct/>
-              <w:topLinePunct w:val="0"/>
-              <w:autoSpaceDE/>
-              <w:autoSpaceDN/>
-              <w:bidi w:val="0"/>
-              <w:adjustRightInd/>
-              <w:snapToGrid/>
               <w:spacing w:line="360" w:lineRule="auto"/>
               <w:jc w:val="both"/>
-              <w:textAlignment w:val="auto"/>
-              <w:rPr>
-                <w:rFonts w:hint="default" w:ascii="Times New Roman" w:hAnsi="Times New Roman" w:cs="Times New Roman"/>
-                <w:sz w:val="24"/>
-                <w:szCs w:val="24"/>
-                <w:vertAlign w:val="baseline"/>
-                <w:lang w:val="pt-BR"/>
+              <w:rPr>
+                <w:rFonts w:ascii="Times New Roman" w:hAnsi="Times New Roman" w:cs="Times New Roman"/>
+                <w:sz w:val="24"/>
+                <w:szCs w:val="24"/>
               </w:rPr>
             </w:pPr>
             <w:r>
               <w:rPr>
-                <w:rFonts w:hint="default" w:ascii="Times New Roman" w:hAnsi="Times New Roman" w:cs="Times New Roman"/>
-                <w:sz w:val="24"/>
-                <w:szCs w:val="24"/>
-                <w:vertAlign w:val="baseline"/>
-                <w:lang w:val="pt-BR"/>
+                <w:rFonts w:ascii="Times New Roman" w:hAnsi="Times New Roman" w:cs="Times New Roman"/>
+                <w:sz w:val="24"/>
+                <w:szCs w:val="24"/>
               </w:rPr>
               <w:t>Cadastrar Produtos</w:t>
             </w:r>
@@ -3719,31 +2594,17 @@
         </w:tc>
       </w:tr>
       <w:tr>
-        <w:tblPrEx>
-          <w:tblBorders>
-            <w:top w:val="single" w:color="auto" w:sz="4" w:space="0"/>
-            <w:left w:val="single" w:color="auto" w:sz="4" w:space="0"/>
-            <w:bottom w:val="single" w:color="auto" w:sz="4" w:space="0"/>
-            <w:right w:val="single" w:color="auto" w:sz="4" w:space="0"/>
-            <w:insideH w:val="single" w:color="auto" w:sz="4" w:space="0"/>
-            <w:insideV w:val="single" w:color="auto" w:sz="4" w:space="0"/>
-          </w:tblBorders>
-          <w:tblCellMar>
-            <w:left w:w="108" w:type="dxa"/>
-            <w:right w:w="108" w:type="dxa"/>
-          </w:tblCellMar>
-        </w:tblPrEx>
         <w:trPr>
-          <w:trHeight w:val="894" w:hRule="atLeast"/>
+          <w:trHeight w:val="894"/>
         </w:trPr>
         <w:tc>
           <w:tcPr>
             <w:tcW w:w="4360" w:type="dxa"/>
             <w:tcBorders>
-              <w:top w:val="dotted" w:color="auto" w:sz="4" w:space="0"/>
-              <w:left w:val="dotted" w:color="auto" w:sz="4" w:space="0"/>
-              <w:bottom w:val="dotted" w:color="auto" w:sz="4" w:space="0"/>
-              <w:right w:val="dotted" w:color="auto" w:sz="4" w:space="0"/>
+              <w:top w:val="dotted" w:sz="4" w:space="0" w:color="auto"/>
+              <w:left w:val="dotted" w:sz="4" w:space="0" w:color="auto"/>
+              <w:bottom w:val="dotted" w:sz="4" w:space="0" w:color="auto"/>
+              <w:right w:val="dotted" w:sz="4" w:space="0" w:color="auto"/>
             </w:tcBorders>
             <w:shd w:val="clear" w:color="auto" w:fill="FFFFFF"/>
             <w:vAlign w:val="center"/>
@@ -3753,24 +2614,20 @@
               <w:spacing w:line="360" w:lineRule="auto"/>
               <w:jc w:val="both"/>
               <w:rPr>
-                <w:rFonts w:hint="default" w:ascii="Times New Roman" w:hAnsi="Times New Roman" w:cs="Times New Roman"/>
-                <w:color w:val="000000"/>
-                <w:sz w:val="24"/>
-                <w:szCs w:val="24"/>
-                <w:vertAlign w:val="baseline"/>
-                <w:lang w:val="pt-BR"/>
+                <w:rFonts w:ascii="Times New Roman" w:hAnsi="Times New Roman" w:cs="Times New Roman"/>
+                <w:color w:val="000000"/>
+                <w:sz w:val="24"/>
+                <w:szCs w:val="24"/>
               </w:rPr>
             </w:pPr>
             <w:r>
               <w:rPr>
-                <w:rFonts w:hint="default" w:ascii="Times New Roman" w:hAnsi="Times New Roman" w:cs="Times New Roman"/>
+                <w:rFonts w:ascii="Times New Roman" w:hAnsi="Times New Roman" w:cs="Times New Roman"/>
                 <w:b/>
                 <w:bCs/>
                 <w:color w:val="000000"/>
                 <w:sz w:val="24"/>
                 <w:szCs w:val="24"/>
-                <w:vertAlign w:val="baseline"/>
-                <w:lang w:val="pt-BR"/>
               </w:rPr>
               <w:t>Pré-Condição</w:t>
             </w:r>
@@ -3779,27 +2636,22 @@
         <w:tc>
           <w:tcPr>
             <w:tcW w:w="4360" w:type="dxa"/>
-            <w:vAlign w:val="top"/>
           </w:tcPr>
           <w:p>
             <w:pPr>
               <w:spacing w:line="360" w:lineRule="auto"/>
               <w:jc w:val="both"/>
               <w:rPr>
-                <w:rFonts w:hint="default" w:ascii="Times New Roman" w:hAnsi="Times New Roman" w:cs="Times New Roman"/>
-                <w:sz w:val="24"/>
-                <w:szCs w:val="24"/>
-                <w:vertAlign w:val="baseline"/>
-                <w:lang w:val="pt-BR"/>
+                <w:rFonts w:ascii="Times New Roman" w:hAnsi="Times New Roman" w:cs="Times New Roman"/>
+                <w:sz w:val="24"/>
+                <w:szCs w:val="24"/>
               </w:rPr>
             </w:pPr>
             <w:r>
               <w:rPr>
-                <w:rFonts w:hint="default" w:ascii="Times New Roman" w:hAnsi="Times New Roman" w:cs="Times New Roman"/>
-                <w:sz w:val="24"/>
-                <w:szCs w:val="24"/>
-                <w:vertAlign w:val="baseline"/>
-                <w:lang w:val="pt-BR"/>
+                <w:rFonts w:ascii="Times New Roman" w:hAnsi="Times New Roman" w:cs="Times New Roman"/>
+                <w:sz w:val="24"/>
+                <w:szCs w:val="24"/>
               </w:rPr>
               <w:t>Deverá ter conexão com a internet/servidor.</w:t>
             </w:r>
@@ -3807,27 +2659,17 @@
         </w:tc>
       </w:tr>
       <w:tr>
-        <w:tblPrEx>
-          <w:tblBorders>
-            <w:top w:val="single" w:color="auto" w:sz="4" w:space="0"/>
-            <w:left w:val="single" w:color="auto" w:sz="4" w:space="0"/>
-            <w:bottom w:val="single" w:color="auto" w:sz="4" w:space="0"/>
-            <w:right w:val="single" w:color="auto" w:sz="4" w:space="0"/>
-            <w:insideH w:val="single" w:color="auto" w:sz="4" w:space="0"/>
-            <w:insideV w:val="single" w:color="auto" w:sz="4" w:space="0"/>
-          </w:tblBorders>
-        </w:tblPrEx>
         <w:trPr>
-          <w:trHeight w:val="697" w:hRule="atLeast"/>
+          <w:trHeight w:val="697"/>
         </w:trPr>
         <w:tc>
           <w:tcPr>
             <w:tcW w:w="4360" w:type="dxa"/>
             <w:tcBorders>
-              <w:top w:val="dotted" w:color="auto" w:sz="4" w:space="0"/>
-              <w:left w:val="dotted" w:color="auto" w:sz="4" w:space="0"/>
-              <w:bottom w:val="dotted" w:color="auto" w:sz="4" w:space="0"/>
-              <w:right w:val="dotted" w:color="auto" w:sz="4" w:space="0"/>
+              <w:top w:val="dotted" w:sz="4" w:space="0" w:color="auto"/>
+              <w:left w:val="dotted" w:sz="4" w:space="0" w:color="auto"/>
+              <w:bottom w:val="dotted" w:sz="4" w:space="0" w:color="auto"/>
+              <w:right w:val="dotted" w:sz="4" w:space="0" w:color="auto"/>
             </w:tcBorders>
             <w:shd w:val="clear" w:color="auto" w:fill="DBEEF3"/>
             <w:vAlign w:val="center"/>
@@ -3837,24 +2679,20 @@
               <w:spacing w:line="360" w:lineRule="auto"/>
               <w:jc w:val="both"/>
               <w:rPr>
-                <w:rFonts w:hint="default" w:ascii="Times New Roman" w:hAnsi="Times New Roman" w:cs="Times New Roman"/>
-                <w:color w:val="000000"/>
-                <w:sz w:val="24"/>
-                <w:szCs w:val="24"/>
-                <w:vertAlign w:val="baseline"/>
-                <w:lang w:val="pt-BR"/>
+                <w:rFonts w:ascii="Times New Roman" w:hAnsi="Times New Roman" w:cs="Times New Roman"/>
+                <w:color w:val="000000"/>
+                <w:sz w:val="24"/>
+                <w:szCs w:val="24"/>
               </w:rPr>
             </w:pPr>
             <w:r>
               <w:rPr>
-                <w:rFonts w:hint="default" w:ascii="Times New Roman" w:hAnsi="Times New Roman" w:cs="Times New Roman"/>
+                <w:rFonts w:ascii="Times New Roman" w:hAnsi="Times New Roman" w:cs="Times New Roman"/>
                 <w:b/>
                 <w:bCs/>
                 <w:color w:val="000000"/>
                 <w:sz w:val="24"/>
                 <w:szCs w:val="24"/>
-                <w:vertAlign w:val="baseline"/>
-                <w:lang w:val="pt-BR"/>
               </w:rPr>
               <w:t>Ator(es)</w:t>
             </w:r>
@@ -3866,40 +2704,19 @@
           </w:tcPr>
           <w:p>
             <w:pPr>
-              <w:keepNext w:val="0"/>
-              <w:keepLines w:val="0"/>
-              <w:pageBreakBefore w:val="0"/>
-              <w:widowControl/>
-              <w:numPr>
-                <w:numId w:val="0"/>
-              </w:numPr>
-              <w:kinsoku/>
-              <w:wordWrap/>
-              <w:overflowPunct/>
-              <w:topLinePunct w:val="0"/>
-              <w:autoSpaceDE/>
-              <w:autoSpaceDN/>
-              <w:bidi w:val="0"/>
-              <w:adjustRightInd/>
-              <w:snapToGrid/>
               <w:spacing w:line="360" w:lineRule="auto"/>
               <w:jc w:val="both"/>
-              <w:textAlignment w:val="auto"/>
-              <w:rPr>
-                <w:rFonts w:hint="default" w:ascii="Times New Roman" w:hAnsi="Times New Roman" w:cs="Times New Roman"/>
-                <w:sz w:val="24"/>
-                <w:szCs w:val="24"/>
-                <w:vertAlign w:val="baseline"/>
-                <w:lang w:val="pt-BR"/>
+              <w:rPr>
+                <w:rFonts w:ascii="Times New Roman" w:hAnsi="Times New Roman" w:cs="Times New Roman"/>
+                <w:sz w:val="24"/>
+                <w:szCs w:val="24"/>
               </w:rPr>
             </w:pPr>
             <w:r>
               <w:rPr>
-                <w:rFonts w:hint="default" w:ascii="Times New Roman" w:hAnsi="Times New Roman" w:cs="Times New Roman"/>
-                <w:sz w:val="24"/>
-                <w:szCs w:val="24"/>
-                <w:vertAlign w:val="baseline"/>
-                <w:lang w:val="pt-BR"/>
+                <w:rFonts w:ascii="Times New Roman" w:hAnsi="Times New Roman" w:cs="Times New Roman"/>
+                <w:sz w:val="24"/>
+                <w:szCs w:val="24"/>
               </w:rPr>
               <w:t>Administrador</w:t>
             </w:r>
@@ -3907,28 +2724,14 @@
         </w:tc>
       </w:tr>
       <w:tr>
-        <w:tblPrEx>
-          <w:tblBorders>
-            <w:top w:val="single" w:color="auto" w:sz="4" w:space="0"/>
-            <w:left w:val="single" w:color="auto" w:sz="4" w:space="0"/>
-            <w:bottom w:val="single" w:color="auto" w:sz="4" w:space="0"/>
-            <w:right w:val="single" w:color="auto" w:sz="4" w:space="0"/>
-            <w:insideH w:val="single" w:color="auto" w:sz="4" w:space="0"/>
-            <w:insideV w:val="single" w:color="auto" w:sz="4" w:space="0"/>
-          </w:tblBorders>
-          <w:tblCellMar>
-            <w:left w:w="108" w:type="dxa"/>
-            <w:right w:w="108" w:type="dxa"/>
-          </w:tblCellMar>
-        </w:tblPrEx>
         <w:tc>
           <w:tcPr>
             <w:tcW w:w="4360" w:type="dxa"/>
             <w:tcBorders>
-              <w:top w:val="dotted" w:color="auto" w:sz="4" w:space="0"/>
-              <w:left w:val="dotted" w:color="auto" w:sz="4" w:space="0"/>
-              <w:bottom w:val="dotted" w:color="auto" w:sz="4" w:space="0"/>
-              <w:right w:val="dotted" w:color="auto" w:sz="4" w:space="0"/>
+              <w:top w:val="dotted" w:sz="4" w:space="0" w:color="auto"/>
+              <w:left w:val="dotted" w:sz="4" w:space="0" w:color="auto"/>
+              <w:bottom w:val="dotted" w:sz="4" w:space="0" w:color="auto"/>
+              <w:right w:val="dotted" w:sz="4" w:space="0" w:color="auto"/>
             </w:tcBorders>
             <w:shd w:val="clear" w:color="auto" w:fill="FFFFFF"/>
             <w:vAlign w:val="center"/>
@@ -3938,24 +2741,20 @@
               <w:spacing w:line="240" w:lineRule="auto"/>
               <w:jc w:val="both"/>
               <w:rPr>
-                <w:rFonts w:hint="default" w:ascii="Times New Roman" w:hAnsi="Times New Roman" w:cs="Times New Roman"/>
-                <w:color w:val="000000"/>
-                <w:sz w:val="24"/>
-                <w:szCs w:val="24"/>
-                <w:vertAlign w:val="baseline"/>
-                <w:lang w:val="pt-BR"/>
+                <w:rFonts w:ascii="Times New Roman" w:hAnsi="Times New Roman" w:cs="Times New Roman"/>
+                <w:color w:val="000000"/>
+                <w:sz w:val="24"/>
+                <w:szCs w:val="24"/>
               </w:rPr>
             </w:pPr>
             <w:r>
               <w:rPr>
-                <w:rFonts w:hint="default" w:ascii="Times New Roman" w:hAnsi="Times New Roman" w:cs="Times New Roman"/>
+                <w:rFonts w:ascii="Times New Roman" w:hAnsi="Times New Roman" w:cs="Times New Roman"/>
                 <w:b/>
                 <w:bCs/>
                 <w:color w:val="000000"/>
                 <w:sz w:val="24"/>
                 <w:szCs w:val="24"/>
-                <w:vertAlign w:val="baseline"/>
-                <w:lang w:val="pt-BR"/>
               </w:rPr>
               <w:t>Cenário Principal</w:t>
             </w:r>
@@ -3967,40 +2766,19 @@
           </w:tcPr>
           <w:p>
             <w:pPr>
-              <w:keepNext w:val="0"/>
-              <w:keepLines w:val="0"/>
-              <w:pageBreakBefore w:val="0"/>
-              <w:widowControl/>
-              <w:numPr>
-                <w:numId w:val="0"/>
-              </w:numPr>
-              <w:kinsoku/>
-              <w:wordWrap/>
-              <w:overflowPunct/>
-              <w:topLinePunct w:val="0"/>
-              <w:autoSpaceDE/>
-              <w:autoSpaceDN/>
-              <w:bidi w:val="0"/>
-              <w:adjustRightInd/>
-              <w:snapToGrid/>
               <w:spacing w:line="240" w:lineRule="auto"/>
               <w:jc w:val="both"/>
-              <w:textAlignment w:val="auto"/>
-              <w:rPr>
-                <w:rFonts w:hint="default" w:ascii="Times New Roman" w:hAnsi="Times New Roman" w:cs="Times New Roman"/>
-                <w:sz w:val="24"/>
-                <w:szCs w:val="24"/>
-                <w:vertAlign w:val="baseline"/>
-                <w:lang w:val="pt-BR"/>
+              <w:rPr>
+                <w:rFonts w:ascii="Times New Roman" w:hAnsi="Times New Roman" w:cs="Times New Roman"/>
+                <w:sz w:val="24"/>
+                <w:szCs w:val="24"/>
               </w:rPr>
             </w:pPr>
             <w:r>
               <w:rPr>
-                <w:rFonts w:hint="default" w:ascii="Times New Roman" w:hAnsi="Times New Roman" w:cs="Times New Roman"/>
-                <w:sz w:val="24"/>
-                <w:szCs w:val="24"/>
-                <w:vertAlign w:val="baseline"/>
-                <w:lang w:val="pt-BR"/>
+                <w:rFonts w:ascii="Times New Roman" w:hAnsi="Times New Roman" w:cs="Times New Roman"/>
+                <w:sz w:val="24"/>
+                <w:szCs w:val="24"/>
               </w:rPr>
               <w:t xml:space="preserve">O sistema solicita dados para o cadastro do produto. O usuário informa os dados necessários para o cadastro exigido pelo sistema. O usuário clica em “salvar” e o sistema emitirá a mensagem “Produto inserido com sucesso!”. </w:t>
             </w:r>
@@ -4008,28 +2786,14 @@
         </w:tc>
       </w:tr>
       <w:tr>
-        <w:tblPrEx>
-          <w:tblBorders>
-            <w:top w:val="single" w:color="auto" w:sz="4" w:space="0"/>
-            <w:left w:val="single" w:color="auto" w:sz="4" w:space="0"/>
-            <w:bottom w:val="single" w:color="auto" w:sz="4" w:space="0"/>
-            <w:right w:val="single" w:color="auto" w:sz="4" w:space="0"/>
-            <w:insideH w:val="single" w:color="auto" w:sz="4" w:space="0"/>
-            <w:insideV w:val="single" w:color="auto" w:sz="4" w:space="0"/>
-          </w:tblBorders>
-          <w:tblCellMar>
-            <w:left w:w="108" w:type="dxa"/>
-            <w:right w:w="108" w:type="dxa"/>
-          </w:tblCellMar>
-        </w:tblPrEx>
         <w:tc>
           <w:tcPr>
             <w:tcW w:w="4360" w:type="dxa"/>
             <w:tcBorders>
-              <w:top w:val="dotted" w:color="auto" w:sz="4" w:space="0"/>
-              <w:left w:val="dotted" w:color="auto" w:sz="4" w:space="0"/>
-              <w:bottom w:val="dotted" w:color="auto" w:sz="4" w:space="0"/>
-              <w:right w:val="dotted" w:color="auto" w:sz="4" w:space="0"/>
+              <w:top w:val="dotted" w:sz="4" w:space="0" w:color="auto"/>
+              <w:left w:val="dotted" w:sz="4" w:space="0" w:color="auto"/>
+              <w:bottom w:val="dotted" w:sz="4" w:space="0" w:color="auto"/>
+              <w:right w:val="dotted" w:sz="4" w:space="0" w:color="auto"/>
             </w:tcBorders>
             <w:shd w:val="clear" w:color="auto" w:fill="DBEEF3"/>
             <w:vAlign w:val="center"/>
@@ -4039,24 +2803,20 @@
               <w:spacing w:line="360" w:lineRule="auto"/>
               <w:jc w:val="both"/>
               <w:rPr>
-                <w:rFonts w:hint="default" w:ascii="Times New Roman" w:hAnsi="Times New Roman" w:cs="Times New Roman"/>
-                <w:color w:val="000000"/>
-                <w:sz w:val="24"/>
-                <w:szCs w:val="24"/>
-                <w:vertAlign w:val="baseline"/>
-                <w:lang w:val="pt-BR"/>
+                <w:rFonts w:ascii="Times New Roman" w:hAnsi="Times New Roman" w:cs="Times New Roman"/>
+                <w:color w:val="000000"/>
+                <w:sz w:val="24"/>
+                <w:szCs w:val="24"/>
               </w:rPr>
             </w:pPr>
             <w:r>
               <w:rPr>
-                <w:rFonts w:hint="default" w:ascii="Times New Roman" w:hAnsi="Times New Roman" w:cs="Times New Roman"/>
+                <w:rFonts w:ascii="Times New Roman" w:hAnsi="Times New Roman" w:cs="Times New Roman"/>
                 <w:b/>
                 <w:bCs/>
                 <w:color w:val="000000"/>
                 <w:sz w:val="24"/>
                 <w:szCs w:val="24"/>
-                <w:vertAlign w:val="baseline"/>
-                <w:lang w:val="pt-BR"/>
               </w:rPr>
               <w:t>Cenário Alternativo</w:t>
             </w:r>
@@ -4068,41 +2828,15 @@
           </w:tcPr>
           <w:tbl>
             <w:tblPr>
-              <w:tblStyle w:val="3"/>
               <w:tblW w:w="0" w:type="auto"/>
-              <w:tblInd w:w="-108" w:type="dxa"/>
-              <w:tblBorders>
-                <w:top w:val="none" w:color="auto" w:sz="0" w:space="0"/>
-                <w:left w:val="none" w:color="auto" w:sz="0" w:space="0"/>
-                <w:bottom w:val="none" w:color="auto" w:sz="0" w:space="0"/>
-                <w:right w:val="none" w:color="auto" w:sz="0" w:space="0"/>
-                <w:insideH w:val="none" w:color="auto" w:sz="0" w:space="0"/>
-                <w:insideV w:val="none" w:color="auto" w:sz="0" w:space="0"/>
-              </w:tblBorders>
-              <w:tblLayout w:type="autofit"/>
-              <w:tblCellMar>
-                <w:top w:w="0" w:type="dxa"/>
-                <w:left w:w="108" w:type="dxa"/>
-                <w:bottom w:w="0" w:type="dxa"/>
-                <w:right w:w="108" w:type="dxa"/>
-              </w:tblCellMar>
+              <w:tblLook w:val="04A0" w:firstRow="1" w:lastRow="0" w:firstColumn="1" w:lastColumn="0" w:noHBand="0" w:noVBand="1"/>
             </w:tblPr>
             <w:tblGrid>
-              <w:gridCol w:w="4144"/>
+              <w:gridCol w:w="4041"/>
             </w:tblGrid>
             <w:tr>
-              <w:tblPrEx>
-                <w:tblBorders>
-                  <w:top w:val="none" w:color="auto" w:sz="0" w:space="0"/>
-                  <w:left w:val="none" w:color="auto" w:sz="0" w:space="0"/>
-                  <w:bottom w:val="none" w:color="auto" w:sz="0" w:space="0"/>
-                  <w:right w:val="none" w:color="auto" w:sz="0" w:space="0"/>
-                  <w:insideH w:val="none" w:color="auto" w:sz="0" w:space="0"/>
-                  <w:insideV w:val="none" w:color="auto" w:sz="0" w:space="0"/>
-                </w:tblBorders>
-              </w:tblPrEx>
               <w:trPr>
-                <w:trHeight w:val="271" w:hRule="atLeast"/>
+                <w:trHeight w:val="271"/>
               </w:trPr>
               <w:tc>
                 <w:tcPr>
@@ -4111,15 +2845,11 @@
                     <w:tl2br w:val="nil"/>
                     <w:tr2bl w:val="nil"/>
                   </w:tcBorders>
-                  <w:noWrap w:val="0"/>
-                  <w:vAlign w:val="top"/>
                 </w:tcPr>
                 <w:p>
                   <w:pPr>
-                    <w:spacing w:beforeLines="0" w:afterLines="0"/>
-                    <w:jc w:val="left"/>
                     <w:rPr>
-                      <w:rFonts w:hint="default" w:ascii="Times New Roman" w:hAnsi="Times New Roman" w:cs="Times New Roman"/>
+                      <w:rFonts w:ascii="Times New Roman" w:hAnsi="Times New Roman" w:cs="Times New Roman"/>
                       <w:color w:val="000000"/>
                       <w:sz w:val="24"/>
                       <w:szCs w:val="24"/>
@@ -4127,12 +2857,21 @@
                   </w:pPr>
                   <w:r>
                     <w:rPr>
-                      <w:rFonts w:hint="default" w:ascii="Times New Roman" w:hAnsi="Times New Roman" w:cs="Times New Roman"/>
+                      <w:rFonts w:ascii="Times New Roman" w:hAnsi="Times New Roman" w:cs="Times New Roman"/>
                       <w:color w:val="000000"/>
                       <w:sz w:val="24"/>
                       <w:szCs w:val="24"/>
                     </w:rPr>
-                    <w:t xml:space="preserve">O usuário poderá cancelar o cadastro durante o cadastramento do Produto. </w:t>
+                    <w:t>O usuário po</w:t>
+                  </w:r>
+                  <w:r>
+                    <w:rPr>
+                      <w:rFonts w:ascii="Times New Roman" w:hAnsi="Times New Roman" w:cs="Times New Roman"/>
+                      <w:color w:val="000000"/>
+                      <w:sz w:val="24"/>
+                      <w:szCs w:val="24"/>
+                    </w:rPr>
+                    <w:t xml:space="preserve">derá cancelar o cadastro durante o cadastramento do Produto. </w:t>
                   </w:r>
                 </w:p>
               </w:tc>
@@ -4140,59 +2879,26 @@
           </w:tbl>
           <w:p>
             <w:pPr>
-              <w:keepNext w:val="0"/>
-              <w:keepLines w:val="0"/>
-              <w:pageBreakBefore w:val="0"/>
-              <w:widowControl/>
-              <w:numPr>
-                <w:numId w:val="0"/>
-              </w:numPr>
-              <w:kinsoku/>
-              <w:wordWrap/>
-              <w:overflowPunct/>
-              <w:topLinePunct w:val="0"/>
-              <w:autoSpaceDE/>
-              <w:autoSpaceDN/>
-              <w:bidi w:val="0"/>
-              <w:adjustRightInd/>
-              <w:snapToGrid/>
               <w:spacing w:line="360" w:lineRule="auto"/>
               <w:jc w:val="both"/>
-              <w:textAlignment w:val="auto"/>
-              <w:rPr>
-                <w:rFonts w:hint="default" w:ascii="Times New Roman" w:hAnsi="Times New Roman" w:cs="Times New Roman"/>
-                <w:sz w:val="24"/>
-                <w:szCs w:val="24"/>
-                <w:vertAlign w:val="baseline"/>
-                <w:lang w:val="pt-BR"/>
+              <w:rPr>
+                <w:rFonts w:ascii="Times New Roman" w:hAnsi="Times New Roman" w:cs="Times New Roman"/>
+                <w:sz w:val="24"/>
+                <w:szCs w:val="24"/>
               </w:rPr>
             </w:pPr>
           </w:p>
         </w:tc>
       </w:tr>
       <w:tr>
-        <w:tblPrEx>
-          <w:tblBorders>
-            <w:top w:val="single" w:color="auto" w:sz="4" w:space="0"/>
-            <w:left w:val="single" w:color="auto" w:sz="4" w:space="0"/>
-            <w:bottom w:val="single" w:color="auto" w:sz="4" w:space="0"/>
-            <w:right w:val="single" w:color="auto" w:sz="4" w:space="0"/>
-            <w:insideH w:val="single" w:color="auto" w:sz="4" w:space="0"/>
-            <w:insideV w:val="single" w:color="auto" w:sz="4" w:space="0"/>
-          </w:tblBorders>
-          <w:tblCellMar>
-            <w:left w:w="108" w:type="dxa"/>
-            <w:right w:w="108" w:type="dxa"/>
-          </w:tblCellMar>
-        </w:tblPrEx>
         <w:tc>
           <w:tcPr>
             <w:tcW w:w="4360" w:type="dxa"/>
             <w:tcBorders>
-              <w:top w:val="dotted" w:color="auto" w:sz="4" w:space="0"/>
-              <w:left w:val="dotted" w:color="auto" w:sz="4" w:space="0"/>
-              <w:bottom w:val="single" w:color="4BACC6" w:sz="8" w:space="0"/>
-              <w:right w:val="dotted" w:color="auto" w:sz="4" w:space="0"/>
+              <w:top w:val="dotted" w:sz="4" w:space="0" w:color="auto"/>
+              <w:left w:val="dotted" w:sz="4" w:space="0" w:color="auto"/>
+              <w:bottom w:val="single" w:sz="8" w:space="0" w:color="4BACC6"/>
+              <w:right w:val="dotted" w:sz="4" w:space="0" w:color="auto"/>
             </w:tcBorders>
             <w:shd w:val="clear" w:color="auto" w:fill="FFFFFF"/>
             <w:vAlign w:val="center"/>
@@ -4202,24 +2908,20 @@
               <w:spacing w:line="360" w:lineRule="auto"/>
               <w:jc w:val="both"/>
               <w:rPr>
-                <w:rFonts w:hint="default" w:ascii="Times New Roman" w:hAnsi="Times New Roman" w:cs="Times New Roman"/>
-                <w:color w:val="000000"/>
-                <w:sz w:val="24"/>
-                <w:szCs w:val="24"/>
-                <w:vertAlign w:val="baseline"/>
-                <w:lang w:val="pt-BR"/>
+                <w:rFonts w:ascii="Times New Roman" w:hAnsi="Times New Roman" w:cs="Times New Roman"/>
+                <w:color w:val="000000"/>
+                <w:sz w:val="24"/>
+                <w:szCs w:val="24"/>
               </w:rPr>
             </w:pPr>
             <w:r>
               <w:rPr>
-                <w:rFonts w:hint="default" w:ascii="Times New Roman" w:hAnsi="Times New Roman" w:cs="Times New Roman"/>
+                <w:rFonts w:ascii="Times New Roman" w:hAnsi="Times New Roman" w:cs="Times New Roman"/>
                 <w:b/>
                 <w:bCs/>
                 <w:color w:val="000000"/>
                 <w:sz w:val="24"/>
                 <w:szCs w:val="24"/>
-                <w:vertAlign w:val="baseline"/>
-                <w:lang w:val="pt-BR"/>
               </w:rPr>
               <w:t xml:space="preserve">Casos de Testes </w:t>
             </w:r>
@@ -4231,47 +2933,15 @@
           </w:tcPr>
           <w:tbl>
             <w:tblPr>
-              <w:tblStyle w:val="3"/>
               <w:tblW w:w="0" w:type="auto"/>
-              <w:tblInd w:w="-108" w:type="dxa"/>
-              <w:tblBorders>
-                <w:top w:val="none" w:color="auto" w:sz="0" w:space="0"/>
-                <w:left w:val="none" w:color="auto" w:sz="0" w:space="0"/>
-                <w:bottom w:val="none" w:color="auto" w:sz="0" w:space="0"/>
-                <w:right w:val="none" w:color="auto" w:sz="0" w:space="0"/>
-                <w:insideH w:val="none" w:color="auto" w:sz="0" w:space="0"/>
-                <w:insideV w:val="none" w:color="auto" w:sz="0" w:space="0"/>
-              </w:tblBorders>
-              <w:tblLayout w:type="autofit"/>
-              <w:tblCellMar>
-                <w:top w:w="0" w:type="dxa"/>
-                <w:left w:w="108" w:type="dxa"/>
-                <w:bottom w:w="0" w:type="dxa"/>
-                <w:right w:w="108" w:type="dxa"/>
-              </w:tblCellMar>
+              <w:tblLook w:val="04A0" w:firstRow="1" w:lastRow="0" w:firstColumn="1" w:lastColumn="0" w:noHBand="0" w:noVBand="1"/>
             </w:tblPr>
             <w:tblGrid>
-              <w:gridCol w:w="4144"/>
+              <w:gridCol w:w="4041"/>
             </w:tblGrid>
             <w:tr>
-              <w:tblPrEx>
-                <w:tblBorders>
-                  <w:top w:val="none" w:color="auto" w:sz="0" w:space="0"/>
-                  <w:left w:val="none" w:color="auto" w:sz="0" w:space="0"/>
-                  <w:bottom w:val="none" w:color="auto" w:sz="0" w:space="0"/>
-                  <w:right w:val="none" w:color="auto" w:sz="0" w:space="0"/>
-                  <w:insideH w:val="none" w:color="auto" w:sz="0" w:space="0"/>
-                  <w:insideV w:val="none" w:color="auto" w:sz="0" w:space="0"/>
-                </w:tblBorders>
-                <w:tblCellMar>
-                  <w:top w:w="0" w:type="dxa"/>
-                  <w:left w:w="108" w:type="dxa"/>
-                  <w:bottom w:w="0" w:type="dxa"/>
-                  <w:right w:w="108" w:type="dxa"/>
-                </w:tblCellMar>
-              </w:tblPrEx>
               <w:trPr>
-                <w:trHeight w:val="847" w:hRule="atLeast"/>
+                <w:trHeight w:val="847"/>
               </w:trPr>
               <w:tc>
                 <w:tcPr>
@@ -4280,15 +2950,11 @@
                     <w:tl2br w:val="nil"/>
                     <w:tr2bl w:val="nil"/>
                   </w:tcBorders>
-                  <w:noWrap w:val="0"/>
-                  <w:vAlign w:val="top"/>
                 </w:tcPr>
                 <w:p>
                   <w:pPr>
-                    <w:spacing w:beforeLines="0" w:afterLines="0"/>
-                    <w:jc w:val="left"/>
                     <w:rPr>
-                      <w:rFonts w:hint="default" w:ascii="Times New Roman" w:hAnsi="Times New Roman" w:cs="Times New Roman"/>
+                      <w:rFonts w:ascii="Times New Roman" w:hAnsi="Times New Roman" w:cs="Times New Roman"/>
                       <w:color w:val="000000"/>
                       <w:sz w:val="24"/>
                       <w:szCs w:val="24"/>
@@ -4296,7 +2962,7 @@
                   </w:pPr>
                   <w:r>
                     <w:rPr>
-                      <w:rFonts w:hint="default" w:ascii="Times New Roman" w:hAnsi="Times New Roman" w:cs="Times New Roman"/>
+                      <w:rFonts w:ascii="Times New Roman" w:hAnsi="Times New Roman" w:cs="Times New Roman"/>
                       <w:color w:val="000000"/>
                       <w:sz w:val="24"/>
                       <w:szCs w:val="24"/>
@@ -4306,10 +2972,8 @@
                 </w:p>
                 <w:p>
                   <w:pPr>
-                    <w:spacing w:beforeLines="0" w:afterLines="0"/>
-                    <w:jc w:val="left"/>
                     <w:rPr>
-                      <w:rFonts w:hint="default" w:ascii="Times New Roman" w:hAnsi="Times New Roman" w:cs="Times New Roman"/>
+                      <w:rFonts w:ascii="Times New Roman" w:hAnsi="Times New Roman" w:cs="Times New Roman"/>
                       <w:color w:val="000000"/>
                       <w:sz w:val="24"/>
                       <w:szCs w:val="24"/>
@@ -4317,7 +2981,7 @@
                   </w:pPr>
                   <w:r>
                     <w:rPr>
-                      <w:rFonts w:hint="default" w:ascii="Times New Roman" w:hAnsi="Times New Roman" w:cs="Times New Roman"/>
+                      <w:rFonts w:ascii="Times New Roman" w:hAnsi="Times New Roman" w:cs="Times New Roman"/>
                       <w:color w:val="000000"/>
                       <w:sz w:val="24"/>
                       <w:szCs w:val="24"/>
@@ -4330,31 +2994,12 @@
           </w:tbl>
           <w:p>
             <w:pPr>
-              <w:keepNext w:val="0"/>
-              <w:keepLines w:val="0"/>
-              <w:pageBreakBefore w:val="0"/>
-              <w:widowControl/>
-              <w:numPr>
-                <w:numId w:val="0"/>
-              </w:numPr>
-              <w:kinsoku/>
-              <w:wordWrap/>
-              <w:overflowPunct/>
-              <w:topLinePunct w:val="0"/>
-              <w:autoSpaceDE/>
-              <w:autoSpaceDN/>
-              <w:bidi w:val="0"/>
-              <w:adjustRightInd/>
-              <w:snapToGrid/>
               <w:spacing w:line="360" w:lineRule="auto"/>
               <w:jc w:val="both"/>
-              <w:textAlignment w:val="auto"/>
-              <w:rPr>
-                <w:rFonts w:hint="default" w:ascii="Times New Roman" w:hAnsi="Times New Roman" w:cs="Times New Roman"/>
-                <w:sz w:val="24"/>
-                <w:szCs w:val="24"/>
-                <w:vertAlign w:val="baseline"/>
-                <w:lang w:val="pt-BR"/>
+              <w:rPr>
+                <w:rFonts w:ascii="Times New Roman" w:hAnsi="Times New Roman" w:cs="Times New Roman"/>
+                <w:sz w:val="24"/>
+                <w:szCs w:val="24"/>
               </w:rPr>
             </w:pPr>
           </w:p>
@@ -4363,46 +3008,72 @@
     </w:tbl>
     <w:p>
       <w:pPr>
-        <w:keepNext w:val="0"/>
-        <w:keepLines w:val="0"/>
-        <w:pageBreakBefore w:val="0"/>
-        <w:widowControl/>
-        <w:numPr>
-          <w:numId w:val="0"/>
-        </w:numPr>
-        <w:kinsoku/>
-        <w:wordWrap/>
-        <w:overflowPunct/>
-        <w:topLinePunct w:val="0"/>
-        <w:autoSpaceDE/>
-        <w:autoSpaceDN/>
-        <w:bidi w:val="0"/>
-        <w:adjustRightInd/>
-        <w:snapToGrid/>
         <w:spacing w:line="360" w:lineRule="auto"/>
         <w:jc w:val="both"/>
-        <w:textAlignment w:val="auto"/>
-        <w:rPr>
-          <w:rFonts w:hint="default"/>
-          <w:lang w:val="pt-BR"/>
-        </w:rPr>
+      </w:pPr>
+    </w:p>
+    <w:p>
+      <w:pPr>
+        <w:spacing w:after="0" w:line="240" w:lineRule="auto"/>
+      </w:pPr>
+      <w:r>
+        <w:br w:type="page"/>
+      </w:r>
+    </w:p>
+    <w:p>
+      <w:pPr>
+        <w:spacing w:line="360" w:lineRule="auto"/>
+        <w:jc w:val="both"/>
       </w:pPr>
       <w:bookmarkStart w:id="0" w:name="_GoBack"/>
       <w:bookmarkEnd w:id="0"/>
+    </w:p>
+    <w:p>
+      <w:pPr>
+        <w:spacing w:line="360" w:lineRule="auto"/>
+        <w:jc w:val="both"/>
+      </w:pPr>
+    </w:p>
+    <w:p>
+      <w:pPr>
+        <w:spacing w:line="360" w:lineRule="auto"/>
+        <w:jc w:val="both"/>
+      </w:pPr>
+    </w:p>
+    <w:p>
+      <w:pPr>
+        <w:spacing w:line="360" w:lineRule="auto"/>
+        <w:jc w:val="both"/>
+      </w:pPr>
+      <w:r>
+        <w:t xml:space="preserve">Figura 2 – Cadastro de Fornecedor </w:t>
+      </w:r>
+    </w:p>
+    <w:p>
+      <w:pPr>
+        <w:spacing w:line="360" w:lineRule="auto"/>
+        <w:jc w:val="both"/>
+      </w:pPr>
+    </w:p>
+    <w:p>
+      <w:pPr>
+        <w:spacing w:line="360" w:lineRule="auto"/>
+        <w:jc w:val="both"/>
+      </w:pPr>
     </w:p>
     <w:sectPr>
       <w:pgSz w:w="11906" w:h="16838"/>
       <w:pgMar w:top="1417" w:right="1701" w:bottom="1417" w:left="1701" w:header="708" w:footer="510" w:gutter="0"/>
-      <w:cols w:space="708" w:num="1"/>
-      <w:docGrid w:linePitch="360" w:charSpace="0"/>
+      <w:cols w:space="708"/>
+      <w:docGrid w:linePitch="360"/>
     </w:sectPr>
   </w:body>
 </w:document>
 </file>
 
 <file path=word/endnotes.xml><?xml version="1.0" encoding="utf-8"?>
-<w:endnotes xmlns:wpc="http://schemas.microsoft.com/office/word/2010/wordprocessingCanvas" xmlns:mc="http://schemas.openxmlformats.org/markup-compatibility/2006" xmlns:o="urn:schemas-microsoft-com:office:office" xmlns:r="http://schemas.openxmlformats.org/officeDocument/2006/relationships" xmlns:m="http://schemas.openxmlformats.org/officeDocument/2006/math" xmlns:v="urn:schemas-microsoft-com:vml" xmlns:wp14="http://schemas.microsoft.com/office/word/2010/wordprocessingDrawing" xmlns:wp="http://schemas.openxmlformats.org/drawingml/2006/wordprocessingDrawing" xmlns:w="http://schemas.openxmlformats.org/wordprocessingml/2006/main" xmlns:w14="http://schemas.microsoft.com/office/word/2010/wordml" xmlns:w15="http://schemas.microsoft.com/office/word/2012/wordml" xmlns:w10="urn:schemas-microsoft-com:office:word" xmlns:wpg="http://schemas.microsoft.com/office/word/2010/wordprocessingGroup" xmlns:wpi="http://schemas.microsoft.com/office/word/2010/wordprocessingInk" xmlns:wne="http://schemas.microsoft.com/office/word/2006/wordml" xmlns:wps="http://schemas.microsoft.com/office/word/2010/wordprocessingShape" xmlns:wpsCustomData="http://www.wps.cn/officeDocument/2013/wpsCustomData" mc:Ignorable="w14 w15 wp14">
-  <w:endnote w:type="separator" w:id="0">
+<w:endnotes xmlns:wpc="http://schemas.microsoft.com/office/word/2010/wordprocessingCanvas" xmlns:cx="http://schemas.microsoft.com/office/drawing/2014/chartex" xmlns:cx1="http://schemas.microsoft.com/office/drawing/2015/9/8/chartex" xmlns:cx2="http://schemas.microsoft.com/office/drawing/2015/10/21/chartex" xmlns:cx3="http://schemas.microsoft.com/office/drawing/2016/5/9/chartex" xmlns:cx4="http://schemas.microsoft.com/office/drawing/2016/5/10/chartex" xmlns:cx5="http://schemas.microsoft.com/office/drawing/2016/5/11/chartex" xmlns:cx6="http://schemas.microsoft.com/office/drawing/2016/5/12/chartex" xmlns:cx7="http://schemas.microsoft.com/office/drawing/2016/5/13/chartex" xmlns:cx8="http://schemas.microsoft.com/office/drawing/2016/5/14/chartex" xmlns:mc="http://schemas.openxmlformats.org/markup-compatibility/2006" xmlns:aink="http://schemas.microsoft.com/office/drawing/2016/ink" xmlns:am3d="http://schemas.microsoft.com/office/drawing/2017/model3d" xmlns:o="urn:schemas-microsoft-com:office:office" xmlns:r="http://schemas.openxmlformats.org/officeDocument/2006/relationships" xmlns:m="http://schemas.openxmlformats.org/officeDocument/2006/math" xmlns:v="urn:schemas-microsoft-com:vml" xmlns:wp14="http://schemas.microsoft.com/office/word/2010/wordprocessingDrawing" xmlns:wp="http://schemas.openxmlformats.org/drawingml/2006/wordprocessingDrawing" xmlns:w10="urn:schemas-microsoft-com:office:word" xmlns:w="http://schemas.openxmlformats.org/wordprocessingml/2006/main" xmlns:w14="http://schemas.microsoft.com/office/word/2010/wordml" xmlns:w15="http://schemas.microsoft.com/office/word/2012/wordml" xmlns:w16cid="http://schemas.microsoft.com/office/word/2016/wordml/cid" xmlns:w16se="http://schemas.microsoft.com/office/word/2015/wordml/symex" xmlns:wpg="http://schemas.microsoft.com/office/word/2010/wordprocessingGroup" xmlns:wpi="http://schemas.microsoft.com/office/word/2010/wordprocessingInk" xmlns:wne="http://schemas.microsoft.com/office/word/2006/wordml" xmlns:wps="http://schemas.microsoft.com/office/word/2010/wordprocessingShape" mc:Ignorable="w14 w15 w16se w16cid wp14">
+  <w:endnote w:type="separator" w:id="-1">
     <w:p>
       <w:pPr>
         <w:spacing w:line="240" w:lineRule="auto"/>
@@ -4412,7 +3083,7 @@
       </w:r>
     </w:p>
   </w:endnote>
-  <w:endnote w:type="continuationSeparator" w:id="1">
+  <w:endnote w:type="continuationSeparator" w:id="0">
     <w:p>
       <w:pPr>
         <w:spacing w:line="240" w:lineRule="auto"/>
@@ -4426,21 +3097,21 @@
 </file>
 
 <file path=word/footnotes.xml><?xml version="1.0" encoding="utf-8"?>
-<w:footnotes xmlns:wpc="http://schemas.microsoft.com/office/word/2010/wordprocessingCanvas" xmlns:mc="http://schemas.openxmlformats.org/markup-compatibility/2006" xmlns:o="urn:schemas-microsoft-com:office:office" xmlns:r="http://schemas.openxmlformats.org/officeDocument/2006/relationships" xmlns:m="http://schemas.openxmlformats.org/officeDocument/2006/math" xmlns:v="urn:schemas-microsoft-com:vml" xmlns:wp14="http://schemas.microsoft.com/office/word/2010/wordprocessingDrawing" xmlns:wp="http://schemas.openxmlformats.org/drawingml/2006/wordprocessingDrawing" xmlns:w="http://schemas.openxmlformats.org/wordprocessingml/2006/main" xmlns:w14="http://schemas.microsoft.com/office/word/2010/wordml" xmlns:w15="http://schemas.microsoft.com/office/word/2012/wordml" xmlns:w10="urn:schemas-microsoft-com:office:word" xmlns:wpg="http://schemas.microsoft.com/office/word/2010/wordprocessingGroup" xmlns:wpi="http://schemas.microsoft.com/office/word/2010/wordprocessingInk" xmlns:wne="http://schemas.microsoft.com/office/word/2006/wordml" xmlns:wps="http://schemas.microsoft.com/office/word/2010/wordprocessingShape" xmlns:wpsCustomData="http://www.wps.cn/officeDocument/2013/wpsCustomData" mc:Ignorable="w14 w15 wp14">
-  <w:footnote w:type="separator" w:id="0">
-    <w:p>
-      <w:pPr>
-        <w:spacing w:before="0" w:after="0" w:line="259" w:lineRule="auto"/>
+<w:footnotes xmlns:wpc="http://schemas.microsoft.com/office/word/2010/wordprocessingCanvas" xmlns:cx="http://schemas.microsoft.com/office/drawing/2014/chartex" xmlns:cx1="http://schemas.microsoft.com/office/drawing/2015/9/8/chartex" xmlns:cx2="http://schemas.microsoft.com/office/drawing/2015/10/21/chartex" xmlns:cx3="http://schemas.microsoft.com/office/drawing/2016/5/9/chartex" xmlns:cx4="http://schemas.microsoft.com/office/drawing/2016/5/10/chartex" xmlns:cx5="http://schemas.microsoft.com/office/drawing/2016/5/11/chartex" xmlns:cx6="http://schemas.microsoft.com/office/drawing/2016/5/12/chartex" xmlns:cx7="http://schemas.microsoft.com/office/drawing/2016/5/13/chartex" xmlns:cx8="http://schemas.microsoft.com/office/drawing/2016/5/14/chartex" xmlns:mc="http://schemas.openxmlformats.org/markup-compatibility/2006" xmlns:aink="http://schemas.microsoft.com/office/drawing/2016/ink" xmlns:am3d="http://schemas.microsoft.com/office/drawing/2017/model3d" xmlns:o="urn:schemas-microsoft-com:office:office" xmlns:r="http://schemas.openxmlformats.org/officeDocument/2006/relationships" xmlns:m="http://schemas.openxmlformats.org/officeDocument/2006/math" xmlns:v="urn:schemas-microsoft-com:vml" xmlns:wp14="http://schemas.microsoft.com/office/word/2010/wordprocessingDrawing" xmlns:wp="http://schemas.openxmlformats.org/drawingml/2006/wordprocessingDrawing" xmlns:w10="urn:schemas-microsoft-com:office:word" xmlns:w="http://schemas.openxmlformats.org/wordprocessingml/2006/main" xmlns:w14="http://schemas.microsoft.com/office/word/2010/wordml" xmlns:w15="http://schemas.microsoft.com/office/word/2012/wordml" xmlns:w16cid="http://schemas.microsoft.com/office/word/2016/wordml/cid" xmlns:w16se="http://schemas.microsoft.com/office/word/2015/wordml/symex" xmlns:wpg="http://schemas.microsoft.com/office/word/2010/wordprocessingGroup" xmlns:wpi="http://schemas.microsoft.com/office/word/2010/wordprocessingInk" xmlns:wne="http://schemas.microsoft.com/office/word/2006/wordml" xmlns:wps="http://schemas.microsoft.com/office/word/2010/wordprocessingShape" mc:Ignorable="w14 w15 w16se w16cid wp14">
+  <w:footnote w:type="separator" w:id="-1">
+    <w:p>
+      <w:pPr>
+        <w:spacing w:after="0"/>
       </w:pPr>
       <w:r>
         <w:separator/>
       </w:r>
     </w:p>
   </w:footnote>
-  <w:footnote w:type="continuationSeparator" w:id="1">
-    <w:p>
-      <w:pPr>
-        <w:spacing w:before="0" w:after="0" w:line="259" w:lineRule="auto"/>
+  <w:footnote w:type="continuationSeparator" w:id="0">
+    <w:p>
+      <w:pPr>
+        <w:spacing w:after="0"/>
       </w:pPr>
       <w:r>
         <w:continuationSeparator/>
@@ -4451,12 +3122,12 @@
 </file>
 
 <file path=word/numbering.xml><?xml version="1.0" encoding="utf-8"?>
-<w:numbering xmlns:wpc="http://schemas.microsoft.com/office/word/2010/wordprocessingCanvas" xmlns:mc="http://schemas.openxmlformats.org/markup-compatibility/2006" xmlns:o="urn:schemas-microsoft-com:office:office" xmlns:r="http://schemas.openxmlformats.org/officeDocument/2006/relationships" xmlns:m="http://schemas.openxmlformats.org/officeDocument/2006/math" xmlns:v="urn:schemas-microsoft-com:vml" xmlns:wp14="http://schemas.microsoft.com/office/word/2010/wordprocessingDrawing" xmlns:wp="http://schemas.openxmlformats.org/drawingml/2006/wordprocessingDrawing" xmlns:w10="urn:schemas-microsoft-com:office:word" xmlns:w="http://schemas.openxmlformats.org/wordprocessingml/2006/main" xmlns:w14="http://schemas.microsoft.com/office/word/2010/wordml" xmlns:wpg="http://schemas.microsoft.com/office/word/2010/wordprocessingGroup" xmlns:wpi="http://schemas.microsoft.com/office/word/2010/wordprocessingInk" xmlns:wne="http://schemas.microsoft.com/office/word/2006/wordml" xmlns:wps="http://schemas.microsoft.com/office/word/2010/wordprocessingShape" xmlns:wpsCustomData="http://www.wps.cn/officeDocument/2013/wpsCustomData" mc:Ignorable="w14 wp14">
-  <w:abstractNum w:abstractNumId="0">
+<w:numbering xmlns:wpc="http://schemas.microsoft.com/office/word/2010/wordprocessingCanvas" xmlns:cx="http://schemas.microsoft.com/office/drawing/2014/chartex" xmlns:cx1="http://schemas.microsoft.com/office/drawing/2015/9/8/chartex" xmlns:cx2="http://schemas.microsoft.com/office/drawing/2015/10/21/chartex" xmlns:cx3="http://schemas.microsoft.com/office/drawing/2016/5/9/chartex" xmlns:cx4="http://schemas.microsoft.com/office/drawing/2016/5/10/chartex" xmlns:cx5="http://schemas.microsoft.com/office/drawing/2016/5/11/chartex" xmlns:cx6="http://schemas.microsoft.com/office/drawing/2016/5/12/chartex" xmlns:cx7="http://schemas.microsoft.com/office/drawing/2016/5/13/chartex" xmlns:cx8="http://schemas.microsoft.com/office/drawing/2016/5/14/chartex" xmlns:mc="http://schemas.openxmlformats.org/markup-compatibility/2006" xmlns:aink="http://schemas.microsoft.com/office/drawing/2016/ink" xmlns:am3d="http://schemas.microsoft.com/office/drawing/2017/model3d" xmlns:o="urn:schemas-microsoft-com:office:office" xmlns:r="http://schemas.openxmlformats.org/officeDocument/2006/relationships" xmlns:m="http://schemas.openxmlformats.org/officeDocument/2006/math" xmlns:v="urn:schemas-microsoft-com:vml" xmlns:wp14="http://schemas.microsoft.com/office/word/2010/wordprocessingDrawing" xmlns:wp="http://schemas.openxmlformats.org/drawingml/2006/wordprocessingDrawing" xmlns:w10="urn:schemas-microsoft-com:office:word" xmlns:w="http://schemas.openxmlformats.org/wordprocessingml/2006/main" xmlns:w14="http://schemas.microsoft.com/office/word/2010/wordml" xmlns:w15="http://schemas.microsoft.com/office/word/2012/wordml" xmlns:w16cid="http://schemas.microsoft.com/office/word/2016/wordml/cid" xmlns:w16se="http://schemas.microsoft.com/office/word/2015/wordml/symex" xmlns:wpg="http://schemas.microsoft.com/office/word/2010/wordprocessingGroup" xmlns:wpi="http://schemas.microsoft.com/office/word/2010/wordprocessingInk" xmlns:wne="http://schemas.microsoft.com/office/word/2006/wordml" xmlns:wps="http://schemas.microsoft.com/office/word/2010/wordprocessingShape" mc:Ignorable="w14 w15 w16se w16cid wp14">
+  <w:abstractNum w:abstractNumId="0" w15:restartNumberingAfterBreak="0">
     <w:nsid w:val="58865D31"/>
     <w:multiLevelType w:val="multilevel"/>
     <w:tmpl w:val="58865D31"/>
-    <w:lvl w:ilvl="0" w:tentative="0">
+    <w:lvl w:ilvl="0">
       <w:start w:val="1"/>
       <w:numFmt w:val="decimal"/>
       <w:lvlText w:val="%1."/>
@@ -4468,7 +3139,7 @@
         <w:rFonts w:hint="default"/>
       </w:rPr>
     </w:lvl>
-    <w:lvl w:ilvl="1" w:tentative="0">
+    <w:lvl w:ilvl="1">
       <w:start w:val="1"/>
       <w:numFmt w:val="decimal"/>
       <w:isLgl/>
@@ -4481,7 +3152,7 @@
         <w:rFonts w:hint="default"/>
       </w:rPr>
     </w:lvl>
-    <w:lvl w:ilvl="2" w:tentative="0">
+    <w:lvl w:ilvl="2">
       <w:start w:val="1"/>
       <w:numFmt w:val="decimal"/>
       <w:isLgl/>
@@ -4494,7 +3165,7 @@
         <w:rFonts w:hint="default"/>
       </w:rPr>
     </w:lvl>
-    <w:lvl w:ilvl="3" w:tentative="0">
+    <w:lvl w:ilvl="3">
       <w:start w:val="1"/>
       <w:numFmt w:val="decimal"/>
       <w:isLgl/>
@@ -4507,7 +3178,7 @@
         <w:rFonts w:hint="default"/>
       </w:rPr>
     </w:lvl>
-    <w:lvl w:ilvl="4" w:tentative="0">
+    <w:lvl w:ilvl="4">
       <w:start w:val="1"/>
       <w:numFmt w:val="decimal"/>
       <w:isLgl/>
@@ -4520,7 +3191,7 @@
         <w:rFonts w:hint="default"/>
       </w:rPr>
     </w:lvl>
-    <w:lvl w:ilvl="5" w:tentative="0">
+    <w:lvl w:ilvl="5">
       <w:start w:val="1"/>
       <w:numFmt w:val="decimal"/>
       <w:isLgl/>
@@ -4533,7 +3204,7 @@
         <w:rFonts w:hint="default"/>
       </w:rPr>
     </w:lvl>
-    <w:lvl w:ilvl="6" w:tentative="0">
+    <w:lvl w:ilvl="6">
       <w:start w:val="1"/>
       <w:numFmt w:val="decimal"/>
       <w:isLgl/>
@@ -4546,7 +3217,7 @@
         <w:rFonts w:hint="default"/>
       </w:rPr>
     </w:lvl>
-    <w:lvl w:ilvl="7" w:tentative="0">
+    <w:lvl w:ilvl="7">
       <w:start w:val="1"/>
       <w:numFmt w:val="decimal"/>
       <w:isLgl/>
@@ -4559,7 +3230,7 @@
         <w:rFonts w:hint="default"/>
       </w:rPr>
     </w:lvl>
-    <w:lvl w:ilvl="8" w:tentative="0">
+    <w:lvl w:ilvl="8">
       <w:start w:val="1"/>
       <w:numFmt w:val="decimal"/>
       <w:isLgl/>
@@ -4580,196 +3251,415 @@
 </file>
 
 <file path=word/styles.xml><?xml version="1.0" encoding="utf-8"?>
-<w:styles xmlns:mc="http://schemas.openxmlformats.org/markup-compatibility/2006" xmlns:o="urn:schemas-microsoft-com:office:office" xmlns:r="http://schemas.openxmlformats.org/officeDocument/2006/relationships" xmlns:m="http://schemas.openxmlformats.org/officeDocument/2006/math" xmlns:v="urn:schemas-microsoft-com:vml" xmlns:w="http://schemas.openxmlformats.org/wordprocessingml/2006/main" xmlns:w14="http://schemas.microsoft.com/office/word/2010/wordml" xmlns:w10="urn:schemas-microsoft-com:office:word" xmlns:sl="http://schemas.openxmlformats.org/schemaLibrary/2006/main" xmlns:wpsCustomData="http://www.wps.cn/officeDocument/2013/wpsCustomData" mc:Ignorable="w14">
+<w:styles xmlns:mc="http://schemas.openxmlformats.org/markup-compatibility/2006" xmlns:r="http://schemas.openxmlformats.org/officeDocument/2006/relationships" xmlns:w="http://schemas.openxmlformats.org/wordprocessingml/2006/main" xmlns:w14="http://schemas.microsoft.com/office/word/2010/wordml" xmlns:w15="http://schemas.microsoft.com/office/word/2012/wordml" xmlns:w16cid="http://schemas.microsoft.com/office/word/2016/wordml/cid" xmlns:w16se="http://schemas.microsoft.com/office/word/2015/wordml/symex" mc:Ignorable="w14 w15 w16se w16cid">
   <w:docDefaults>
     <w:rPrDefault>
       <w:rPr>
-        <w:rFonts w:asciiTheme="minorHAnsi" w:hAnsiTheme="minorHAnsi" w:eastAsiaTheme="minorHAnsi" w:cstheme="minorBidi"/>
+        <w:rFonts w:asciiTheme="minorHAnsi" w:eastAsiaTheme="minorHAnsi" w:hAnsiTheme="minorHAnsi" w:cstheme="minorBidi"/>
+        <w:lang w:val="pt-BR" w:eastAsia="pt-BR" w:bidi="ar-SA"/>
       </w:rPr>
     </w:rPrDefault>
     <w:pPrDefault/>
   </w:docDefaults>
-  <w:latentStyles w:count="260" w:defQFormat="0" w:defUnhideWhenUsed="1" w:defSemiHidden="1" w:defUIPriority="99" w:defLockedState="0">
-    <w:lsdException w:qFormat="1" w:unhideWhenUsed="0" w:uiPriority="0" w:semiHidden="0" w:name="Normal"/>
-    <w:lsdException w:qFormat="1" w:unhideWhenUsed="0" w:uiPriority="9" w:semiHidden="0" w:name="heading 1"/>
-    <w:lsdException w:qFormat="1" w:uiPriority="9" w:name="heading 2"/>
-    <w:lsdException w:qFormat="1" w:uiPriority="9" w:name="heading 3"/>
-    <w:lsdException w:qFormat="1" w:uiPriority="9" w:name="heading 4"/>
-    <w:lsdException w:qFormat="1" w:uiPriority="9" w:name="heading 5"/>
-    <w:lsdException w:qFormat="1" w:uiPriority="9" w:name="heading 6"/>
-    <w:lsdException w:qFormat="1" w:uiPriority="9" w:name="heading 7"/>
-    <w:lsdException w:qFormat="1" w:uiPriority="9" w:name="heading 8"/>
-    <w:lsdException w:qFormat="1" w:uiPriority="9" w:name="heading 9"/>
-    <w:lsdException w:uiPriority="99" w:name="index 1"/>
-    <w:lsdException w:uiPriority="99" w:name="index 2"/>
-    <w:lsdException w:uiPriority="99" w:name="index 3"/>
-    <w:lsdException w:uiPriority="99" w:name="index 4"/>
-    <w:lsdException w:uiPriority="99" w:name="index 5"/>
-    <w:lsdException w:uiPriority="99" w:name="index 6"/>
-    <w:lsdException w:uiPriority="99" w:name="index 7"/>
-    <w:lsdException w:uiPriority="99" w:name="index 8"/>
-    <w:lsdException w:uiPriority="99" w:name="index 9"/>
-    <w:lsdException w:uiPriority="39" w:name="toc 1"/>
-    <w:lsdException w:uiPriority="39" w:name="toc 2"/>
-    <w:lsdException w:uiPriority="39" w:name="toc 3"/>
-    <w:lsdException w:uiPriority="39" w:name="toc 4"/>
-    <w:lsdException w:uiPriority="39" w:name="toc 5"/>
-    <w:lsdException w:uiPriority="39" w:name="toc 6"/>
-    <w:lsdException w:uiPriority="39" w:name="toc 7"/>
-    <w:lsdException w:uiPriority="39" w:name="toc 8"/>
-    <w:lsdException w:uiPriority="39" w:name="toc 9"/>
-    <w:lsdException w:uiPriority="99" w:name="Normal Indent"/>
-    <w:lsdException w:uiPriority="99" w:name="footnote text"/>
-    <w:lsdException w:uiPriority="99" w:name="annotation text"/>
-    <w:lsdException w:qFormat="1" w:uiPriority="99" w:semiHidden="0" w:name="header"/>
-    <w:lsdException w:uiPriority="99" w:semiHidden="0" w:name="footer"/>
-    <w:lsdException w:uiPriority="99" w:name="index heading"/>
-    <w:lsdException w:qFormat="1" w:uiPriority="35" w:name="caption"/>
-    <w:lsdException w:uiPriority="99" w:name="table of figures"/>
-    <w:lsdException w:uiPriority="99" w:name="envelope address"/>
-    <w:lsdException w:uiPriority="99" w:name="envelope return"/>
-    <w:lsdException w:uiPriority="99" w:name="footnote reference"/>
-    <w:lsdException w:uiPriority="99" w:name="annotation reference"/>
-    <w:lsdException w:uiPriority="99" w:name="line number"/>
-    <w:lsdException w:uiPriority="99" w:name="page number"/>
-    <w:lsdException w:uiPriority="99" w:name="endnote reference"/>
-    <w:lsdException w:uiPriority="99" w:name="endnote text"/>
-    <w:lsdException w:uiPriority="99" w:name="table of authorities"/>
-    <w:lsdException w:uiPriority="99" w:name="macro"/>
-    <w:lsdException w:uiPriority="99" w:name="toa heading"/>
-    <w:lsdException w:uiPriority="99" w:name="List"/>
-    <w:lsdException w:uiPriority="99" w:name="List Bullet"/>
-    <w:lsdException w:uiPriority="99" w:name="List Number"/>
-    <w:lsdException w:uiPriority="99" w:name="List 2"/>
-    <w:lsdException w:uiPriority="99" w:name="List 3"/>
-    <w:lsdException w:uiPriority="99" w:name="List 4"/>
-    <w:lsdException w:uiPriority="99" w:name="List 5"/>
-    <w:lsdException w:uiPriority="99" w:name="List Bullet 2"/>
-    <w:lsdException w:uiPriority="99" w:name="List Bullet 3"/>
-    <w:lsdException w:uiPriority="99" w:name="List Bullet 4"/>
-    <w:lsdException w:uiPriority="99" w:name="List Bullet 5"/>
-    <w:lsdException w:uiPriority="99" w:name="List Number 2"/>
-    <w:lsdException w:uiPriority="99" w:name="List Number 3"/>
-    <w:lsdException w:uiPriority="99" w:name="List Number 4"/>
-    <w:lsdException w:uiPriority="99" w:name="List Number 5"/>
-    <w:lsdException w:qFormat="1" w:unhideWhenUsed="0" w:uiPriority="10" w:semiHidden="0" w:name="Title"/>
-    <w:lsdException w:uiPriority="99" w:name="Closing"/>
-    <w:lsdException w:uiPriority="99" w:name="Signature"/>
-    <w:lsdException w:qFormat="1" w:uiPriority="1" w:name="Default Paragraph Font"/>
-    <w:lsdException w:uiPriority="99" w:name="Body Text"/>
-    <w:lsdException w:uiPriority="99" w:name="Body Text Indent"/>
-    <w:lsdException w:uiPriority="99" w:name="List Continue"/>
-    <w:lsdException w:uiPriority="99" w:name="List Continue 2"/>
-    <w:lsdException w:uiPriority="99" w:name="List Continue 3"/>
-    <w:lsdException w:uiPriority="99" w:name="List Continue 4"/>
-    <w:lsdException w:uiPriority="99" w:name="List Continue 5"/>
-    <w:lsdException w:uiPriority="99" w:name="Message Header"/>
-    <w:lsdException w:qFormat="1" w:unhideWhenUsed="0" w:uiPriority="11" w:semiHidden="0" w:name="Subtitle"/>
-    <w:lsdException w:uiPriority="99" w:name="Salutation"/>
-    <w:lsdException w:uiPriority="99" w:name="Date"/>
-    <w:lsdException w:uiPriority="99" w:name="Body Text First Indent"/>
-    <w:lsdException w:uiPriority="99" w:name="Body Text First Indent 2"/>
-    <w:lsdException w:uiPriority="99" w:name="Note Heading"/>
-    <w:lsdException w:uiPriority="99" w:name="Body Text 2"/>
-    <w:lsdException w:uiPriority="99" w:name="Body Text 3"/>
-    <w:lsdException w:uiPriority="99" w:name="Body Text Indent 2"/>
-    <w:lsdException w:uiPriority="99" w:name="Body Text Indent 3"/>
-    <w:lsdException w:uiPriority="99" w:name="Block Text"/>
-    <w:lsdException w:uiPriority="99" w:name="Hyperlink"/>
-    <w:lsdException w:uiPriority="99" w:name="FollowedHyperlink"/>
-    <w:lsdException w:qFormat="1" w:unhideWhenUsed="0" w:uiPriority="22" w:semiHidden="0" w:name="Strong"/>
-    <w:lsdException w:qFormat="1" w:unhideWhenUsed="0" w:uiPriority="20" w:semiHidden="0" w:name="Emphasis"/>
-    <w:lsdException w:uiPriority="99" w:name="Document Map"/>
-    <w:lsdException w:uiPriority="99" w:name="Plain Text"/>
-    <w:lsdException w:uiPriority="99" w:name="E-mail Signature"/>
-    <w:lsdException w:uiPriority="99" w:name="Normal (Web)"/>
-    <w:lsdException w:uiPriority="99" w:name="HTML Acronym"/>
-    <w:lsdException w:uiPriority="99" w:name="HTML Address"/>
-    <w:lsdException w:uiPriority="99" w:name="HTML Cite"/>
-    <w:lsdException w:uiPriority="99" w:name="HTML Code"/>
-    <w:lsdException w:uiPriority="99" w:name="HTML Definition"/>
-    <w:lsdException w:uiPriority="99" w:name="HTML Keyboard"/>
-    <w:lsdException w:uiPriority="99" w:name="HTML Preformatted"/>
-    <w:lsdException w:uiPriority="99" w:name="HTML Sample"/>
-    <w:lsdException w:uiPriority="99" w:name="HTML Typewriter"/>
-    <w:lsdException w:uiPriority="99" w:name="HTML Variable"/>
-    <w:lsdException w:qFormat="1" w:uiPriority="99" w:name="Normal Table"/>
-    <w:lsdException w:uiPriority="99" w:name="annotation subject"/>
-    <w:lsdException w:uiPriority="99" w:name="Table Simple 1"/>
-    <w:lsdException w:uiPriority="99" w:name="Table Simple 2"/>
-    <w:lsdException w:uiPriority="99" w:name="Table Simple 3"/>
-    <w:lsdException w:uiPriority="99" w:name="Table Classic 1"/>
-    <w:lsdException w:uiPriority="99" w:name="Table Classic 2"/>
-    <w:lsdException w:uiPriority="99" w:name="Table Classic 3"/>
-    <w:lsdException w:uiPriority="99" w:name="Table Classic 4"/>
-    <w:lsdException w:uiPriority="99" w:name="Table Colorful 1"/>
-    <w:lsdException w:uiPriority="99" w:name="Table Colorful 2"/>
-    <w:lsdException w:uiPriority="99" w:name="Table Colorful 3"/>
-    <w:lsdException w:uiPriority="99" w:name="Table Columns 1"/>
-    <w:lsdException w:uiPriority="99" w:name="Table Columns 2"/>
-    <w:lsdException w:uiPriority="99" w:name="Table Columns 3"/>
-    <w:lsdException w:uiPriority="99" w:name="Table Columns 4"/>
-    <w:lsdException w:uiPriority="99" w:name="Table Columns 5"/>
-    <w:lsdException w:uiPriority="99" w:name="Table Grid 1"/>
-    <w:lsdException w:uiPriority="99" w:name="Table Grid 2"/>
-    <w:lsdException w:uiPriority="99" w:name="Table Grid 3"/>
-    <w:lsdException w:uiPriority="99" w:name="Table Grid 4"/>
-    <w:lsdException w:uiPriority="99" w:name="Table Grid 5"/>
-    <w:lsdException w:uiPriority="99" w:name="Table Grid 6"/>
-    <w:lsdException w:uiPriority="99" w:name="Table Grid 7"/>
-    <w:lsdException w:uiPriority="99" w:name="Table Grid 8"/>
-    <w:lsdException w:uiPriority="99" w:name="Table List 1"/>
-    <w:lsdException w:uiPriority="99" w:name="Table List 2"/>
-    <w:lsdException w:uiPriority="99" w:name="Table List 3"/>
-    <w:lsdException w:uiPriority="99" w:name="Table List 4"/>
-    <w:lsdException w:uiPriority="99" w:name="Table List 5"/>
-    <w:lsdException w:uiPriority="99" w:name="Table List 6"/>
-    <w:lsdException w:uiPriority="99" w:name="Table List 7"/>
-    <w:lsdException w:uiPriority="99" w:name="Table List 8"/>
-    <w:lsdException w:uiPriority="99" w:name="Table 3D effects 1"/>
-    <w:lsdException w:uiPriority="99" w:name="Table 3D effects 2"/>
-    <w:lsdException w:uiPriority="99" w:name="Table 3D effects 3"/>
-    <w:lsdException w:uiPriority="99" w:name="Table Contemporary"/>
-    <w:lsdException w:uiPriority="99" w:name="Table Elegant"/>
-    <w:lsdException w:uiPriority="99" w:name="Table Professional"/>
-    <w:lsdException w:uiPriority="99" w:name="Table Subtle 1"/>
-    <w:lsdException w:uiPriority="99" w:name="Table Subtle 2"/>
-    <w:lsdException w:uiPriority="99" w:name="Table Web 1"/>
-    <w:lsdException w:uiPriority="99" w:name="Table Web 2"/>
-    <w:lsdException w:uiPriority="99" w:name="Table Web 3"/>
-    <w:lsdException w:uiPriority="99" w:name="Balloon Text"/>
-    <w:lsdException w:unhideWhenUsed="0" w:uiPriority="39" w:semiHidden="0" w:name="Table Grid"/>
-    <w:lsdException w:uiPriority="99" w:name="Table Theme"/>
-    <w:lsdException w:qFormat="1" w:unhideWhenUsed="0" w:uiPriority="34" w:semiHidden="0" w:name="List Paragraph"/>
+  <w:latentStyles w:defLockedState="0" w:defUIPriority="99" w:defSemiHidden="0" w:defUnhideWhenUsed="0" w:defQFormat="0" w:count="375">
+    <w:lsdException w:name="Normal" w:uiPriority="0" w:qFormat="1"/>
+    <w:lsdException w:name="heading 1" w:uiPriority="9" w:qFormat="1"/>
+    <w:lsdException w:name="heading 2" w:semiHidden="1" w:uiPriority="9" w:unhideWhenUsed="1" w:qFormat="1"/>
+    <w:lsdException w:name="heading 3" w:semiHidden="1" w:uiPriority="9" w:unhideWhenUsed="1" w:qFormat="1"/>
+    <w:lsdException w:name="heading 4" w:semiHidden="1" w:uiPriority="9" w:unhideWhenUsed="1" w:qFormat="1"/>
+    <w:lsdException w:name="heading 5" w:semiHidden="1" w:uiPriority="9" w:unhideWhenUsed="1" w:qFormat="1"/>
+    <w:lsdException w:name="heading 6" w:semiHidden="1" w:uiPriority="9" w:unhideWhenUsed="1" w:qFormat="1"/>
+    <w:lsdException w:name="heading 7" w:semiHidden="1" w:uiPriority="9" w:unhideWhenUsed="1" w:qFormat="1"/>
+    <w:lsdException w:name="heading 8" w:semiHidden="1" w:uiPriority="9" w:unhideWhenUsed="1" w:qFormat="1"/>
+    <w:lsdException w:name="heading 9" w:semiHidden="1" w:uiPriority="9" w:unhideWhenUsed="1" w:qFormat="1"/>
+    <w:lsdException w:name="index 1" w:semiHidden="1" w:unhideWhenUsed="1"/>
+    <w:lsdException w:name="index 2" w:semiHidden="1" w:unhideWhenUsed="1"/>
+    <w:lsdException w:name="index 3" w:semiHidden="1" w:unhideWhenUsed="1"/>
+    <w:lsdException w:name="index 4" w:semiHidden="1" w:unhideWhenUsed="1"/>
+    <w:lsdException w:name="index 5" w:semiHidden="1" w:unhideWhenUsed="1"/>
+    <w:lsdException w:name="index 6" w:semiHidden="1" w:unhideWhenUsed="1"/>
+    <w:lsdException w:name="index 7" w:semiHidden="1" w:unhideWhenUsed="1"/>
+    <w:lsdException w:name="index 8" w:semiHidden="1" w:unhideWhenUsed="1"/>
+    <w:lsdException w:name="index 9" w:semiHidden="1" w:unhideWhenUsed="1"/>
+    <w:lsdException w:name="toc 1" w:semiHidden="1" w:uiPriority="39" w:unhideWhenUsed="1"/>
+    <w:lsdException w:name="toc 2" w:semiHidden="1" w:uiPriority="39" w:unhideWhenUsed="1"/>
+    <w:lsdException w:name="toc 3" w:semiHidden="1" w:uiPriority="39" w:unhideWhenUsed="1"/>
+    <w:lsdException w:name="toc 4" w:semiHidden="1" w:uiPriority="39" w:unhideWhenUsed="1"/>
+    <w:lsdException w:name="toc 5" w:semiHidden="1" w:uiPriority="39" w:unhideWhenUsed="1"/>
+    <w:lsdException w:name="toc 6" w:semiHidden="1" w:uiPriority="39" w:unhideWhenUsed="1"/>
+    <w:lsdException w:name="toc 7" w:semiHidden="1" w:uiPriority="39" w:unhideWhenUsed="1"/>
+    <w:lsdException w:name="toc 8" w:semiHidden="1" w:uiPriority="39" w:unhideWhenUsed="1"/>
+    <w:lsdException w:name="toc 9" w:semiHidden="1" w:uiPriority="39" w:unhideWhenUsed="1"/>
+    <w:lsdException w:name="Normal Indent" w:semiHidden="1" w:unhideWhenUsed="1"/>
+    <w:lsdException w:name="footnote text" w:semiHidden="1" w:unhideWhenUsed="1"/>
+    <w:lsdException w:name="annotation text" w:semiHidden="1" w:unhideWhenUsed="1"/>
+    <w:lsdException w:name="header" w:unhideWhenUsed="1" w:qFormat="1"/>
+    <w:lsdException w:name="footer" w:unhideWhenUsed="1"/>
+    <w:lsdException w:name="index heading" w:semiHidden="1" w:unhideWhenUsed="1"/>
+    <w:lsdException w:name="caption" w:semiHidden="1" w:uiPriority="35" w:unhideWhenUsed="1" w:qFormat="1"/>
+    <w:lsdException w:name="table of figures" w:semiHidden="1" w:unhideWhenUsed="1"/>
+    <w:lsdException w:name="envelope address" w:semiHidden="1" w:unhideWhenUsed="1"/>
+    <w:lsdException w:name="envelope return" w:semiHidden="1" w:unhideWhenUsed="1"/>
+    <w:lsdException w:name="footnote reference" w:semiHidden="1" w:unhideWhenUsed="1"/>
+    <w:lsdException w:name="annotation reference" w:semiHidden="1" w:unhideWhenUsed="1"/>
+    <w:lsdException w:name="line number" w:semiHidden="1" w:unhideWhenUsed="1"/>
+    <w:lsdException w:name="page number" w:semiHidden="1" w:unhideWhenUsed="1"/>
+    <w:lsdException w:name="endnote reference" w:semiHidden="1" w:unhideWhenUsed="1"/>
+    <w:lsdException w:name="endnote text" w:semiHidden="1" w:unhideWhenUsed="1"/>
+    <w:lsdException w:name="table of authorities" w:semiHidden="1" w:unhideWhenUsed="1"/>
+    <w:lsdException w:name="macro" w:semiHidden="1" w:unhideWhenUsed="1"/>
+    <w:lsdException w:name="toa heading" w:semiHidden="1" w:unhideWhenUsed="1"/>
+    <w:lsdException w:name="List" w:semiHidden="1" w:unhideWhenUsed="1"/>
+    <w:lsdException w:name="List Bullet" w:semiHidden="1" w:unhideWhenUsed="1"/>
+    <w:lsdException w:name="List Number" w:semiHidden="1" w:unhideWhenUsed="1"/>
+    <w:lsdException w:name="List 2" w:semiHidden="1" w:unhideWhenUsed="1"/>
+    <w:lsdException w:name="List 3" w:semiHidden="1" w:unhideWhenUsed="1"/>
+    <w:lsdException w:name="List 4" w:semiHidden="1" w:unhideWhenUsed="1"/>
+    <w:lsdException w:name="List 5" w:semiHidden="1" w:unhideWhenUsed="1"/>
+    <w:lsdException w:name="List Bullet 2" w:semiHidden="1" w:unhideWhenUsed="1"/>
+    <w:lsdException w:name="List Bullet 3" w:semiHidden="1" w:unhideWhenUsed="1"/>
+    <w:lsdException w:name="List Bullet 4" w:semiHidden="1" w:unhideWhenUsed="1"/>
+    <w:lsdException w:name="List Bullet 5" w:semiHidden="1" w:unhideWhenUsed="1"/>
+    <w:lsdException w:name="List Number 2" w:semiHidden="1" w:unhideWhenUsed="1"/>
+    <w:lsdException w:name="List Number 3" w:semiHidden="1" w:unhideWhenUsed="1"/>
+    <w:lsdException w:name="List Number 4" w:semiHidden="1" w:unhideWhenUsed="1"/>
+    <w:lsdException w:name="List Number 5" w:semiHidden="1" w:unhideWhenUsed="1"/>
+    <w:lsdException w:name="Title" w:uiPriority="10" w:qFormat="1"/>
+    <w:lsdException w:name="Closing" w:semiHidden="1" w:unhideWhenUsed="1"/>
+    <w:lsdException w:name="Signature" w:semiHidden="1" w:unhideWhenUsed="1"/>
+    <w:lsdException w:name="Default Paragraph Font" w:semiHidden="1" w:uiPriority="1" w:unhideWhenUsed="1" w:qFormat="1"/>
+    <w:lsdException w:name="Body Text" w:semiHidden="1" w:unhideWhenUsed="1"/>
+    <w:lsdException w:name="Body Text Indent" w:semiHidden="1" w:unhideWhenUsed="1"/>
+    <w:lsdException w:name="List Continue" w:semiHidden="1" w:unhideWhenUsed="1"/>
+    <w:lsdException w:name="List Continue 2" w:semiHidden="1" w:unhideWhenUsed="1"/>
+    <w:lsdException w:name="List Continue 3" w:semiHidden="1" w:unhideWhenUsed="1"/>
+    <w:lsdException w:name="List Continue 4" w:semiHidden="1" w:unhideWhenUsed="1"/>
+    <w:lsdException w:name="List Continue 5" w:semiHidden="1" w:unhideWhenUsed="1"/>
+    <w:lsdException w:name="Message Header" w:semiHidden="1" w:unhideWhenUsed="1"/>
+    <w:lsdException w:name="Subtitle" w:uiPriority="11" w:qFormat="1"/>
+    <w:lsdException w:name="Salutation" w:semiHidden="1" w:unhideWhenUsed="1"/>
+    <w:lsdException w:name="Date" w:semiHidden="1" w:unhideWhenUsed="1"/>
+    <w:lsdException w:name="Body Text First Indent" w:semiHidden="1" w:unhideWhenUsed="1"/>
+    <w:lsdException w:name="Body Text First Indent 2" w:semiHidden="1" w:unhideWhenUsed="1"/>
+    <w:lsdException w:name="Note Heading" w:semiHidden="1" w:unhideWhenUsed="1"/>
+    <w:lsdException w:name="Body Text 2" w:semiHidden="1" w:unhideWhenUsed="1"/>
+    <w:lsdException w:name="Body Text 3" w:semiHidden="1" w:unhideWhenUsed="1"/>
+    <w:lsdException w:name="Body Text Indent 2" w:semiHidden="1" w:unhideWhenUsed="1"/>
+    <w:lsdException w:name="Body Text Indent 3" w:semiHidden="1" w:unhideWhenUsed="1"/>
+    <w:lsdException w:name="Block Text" w:semiHidden="1" w:unhideWhenUsed="1"/>
+    <w:lsdException w:name="Hyperlink" w:semiHidden="1" w:unhideWhenUsed="1"/>
+    <w:lsdException w:name="FollowedHyperlink" w:semiHidden="1" w:unhideWhenUsed="1"/>
+    <w:lsdException w:name="Strong" w:uiPriority="22" w:qFormat="1"/>
+    <w:lsdException w:name="Emphasis" w:uiPriority="20" w:qFormat="1"/>
+    <w:lsdException w:name="Document Map" w:semiHidden="1" w:unhideWhenUsed="1"/>
+    <w:lsdException w:name="Plain Text" w:semiHidden="1" w:unhideWhenUsed="1"/>
+    <w:lsdException w:name="E-mail Signature" w:semiHidden="1" w:unhideWhenUsed="1"/>
+    <w:lsdException w:name="HTML Top of Form" w:semiHidden="1" w:unhideWhenUsed="1"/>
+    <w:lsdException w:name="HTML Bottom of Form" w:semiHidden="1" w:unhideWhenUsed="1"/>
+    <w:lsdException w:name="Normal (Web)" w:semiHidden="1" w:unhideWhenUsed="1"/>
+    <w:lsdException w:name="HTML Acronym" w:semiHidden="1" w:unhideWhenUsed="1"/>
+    <w:lsdException w:name="HTML Address" w:semiHidden="1" w:unhideWhenUsed="1"/>
+    <w:lsdException w:name="HTML Cite" w:semiHidden="1" w:unhideWhenUsed="1"/>
+    <w:lsdException w:name="HTML Code" w:semiHidden="1" w:unhideWhenUsed="1"/>
+    <w:lsdException w:name="HTML Definition" w:semiHidden="1" w:unhideWhenUsed="1"/>
+    <w:lsdException w:name="HTML Keyboard" w:semiHidden="1" w:unhideWhenUsed="1"/>
+    <w:lsdException w:name="HTML Preformatted" w:semiHidden="1" w:unhideWhenUsed="1"/>
+    <w:lsdException w:name="HTML Sample" w:semiHidden="1" w:unhideWhenUsed="1"/>
+    <w:lsdException w:name="HTML Typewriter" w:semiHidden="1" w:unhideWhenUsed="1"/>
+    <w:lsdException w:name="HTML Variable" w:semiHidden="1" w:unhideWhenUsed="1"/>
+    <w:lsdException w:name="Normal Table" w:semiHidden="1" w:unhideWhenUsed="1" w:qFormat="1"/>
+    <w:lsdException w:name="annotation subject" w:semiHidden="1" w:unhideWhenUsed="1"/>
+    <w:lsdException w:name="No List" w:semiHidden="1" w:unhideWhenUsed="1"/>
+    <w:lsdException w:name="Outline List 1" w:semiHidden="1" w:unhideWhenUsed="1"/>
+    <w:lsdException w:name="Outline List 2" w:semiHidden="1" w:unhideWhenUsed="1"/>
+    <w:lsdException w:name="Outline List 3" w:semiHidden="1" w:unhideWhenUsed="1"/>
+    <w:lsdException w:name="Table Simple 1" w:semiHidden="1" w:unhideWhenUsed="1"/>
+    <w:lsdException w:name="Table Simple 2" w:semiHidden="1" w:unhideWhenUsed="1"/>
+    <w:lsdException w:name="Table Simple 3" w:semiHidden="1" w:unhideWhenUsed="1"/>
+    <w:lsdException w:name="Table Classic 1" w:semiHidden="1" w:unhideWhenUsed="1"/>
+    <w:lsdException w:name="Table Classic 2" w:semiHidden="1" w:unhideWhenUsed="1"/>
+    <w:lsdException w:name="Table Classic 3" w:semiHidden="1" w:unhideWhenUsed="1"/>
+    <w:lsdException w:name="Table Classic 4" w:semiHidden="1" w:unhideWhenUsed="1"/>
+    <w:lsdException w:name="Table Colorful 1" w:semiHidden="1" w:unhideWhenUsed="1"/>
+    <w:lsdException w:name="Table Colorful 2" w:semiHidden="1" w:unhideWhenUsed="1"/>
+    <w:lsdException w:name="Table Colorful 3" w:semiHidden="1" w:unhideWhenUsed="1"/>
+    <w:lsdException w:name="Table Columns 1" w:semiHidden="1" w:unhideWhenUsed="1"/>
+    <w:lsdException w:name="Table Columns 2" w:semiHidden="1" w:unhideWhenUsed="1"/>
+    <w:lsdException w:name="Table Columns 3" w:semiHidden="1" w:unhideWhenUsed="1"/>
+    <w:lsdException w:name="Table Columns 4" w:semiHidden="1" w:unhideWhenUsed="1"/>
+    <w:lsdException w:name="Table Columns 5" w:semiHidden="1" w:unhideWhenUsed="1"/>
+    <w:lsdException w:name="Table Grid 1" w:semiHidden="1" w:unhideWhenUsed="1"/>
+    <w:lsdException w:name="Table Grid 2" w:semiHidden="1" w:unhideWhenUsed="1"/>
+    <w:lsdException w:name="Table Grid 3" w:semiHidden="1" w:unhideWhenUsed="1"/>
+    <w:lsdException w:name="Table Grid 4" w:semiHidden="1" w:unhideWhenUsed="1"/>
+    <w:lsdException w:name="Table Grid 5" w:semiHidden="1" w:unhideWhenUsed="1"/>
+    <w:lsdException w:name="Table Grid 6" w:semiHidden="1" w:unhideWhenUsed="1"/>
+    <w:lsdException w:name="Table Grid 7" w:semiHidden="1" w:unhideWhenUsed="1"/>
+    <w:lsdException w:name="Table Grid 8" w:semiHidden="1" w:unhideWhenUsed="1"/>
+    <w:lsdException w:name="Table List 1" w:semiHidden="1" w:unhideWhenUsed="1"/>
+    <w:lsdException w:name="Table List 2" w:semiHidden="1" w:unhideWhenUsed="1"/>
+    <w:lsdException w:name="Table List 3" w:semiHidden="1" w:unhideWhenUsed="1"/>
+    <w:lsdException w:name="Table List 4" w:semiHidden="1" w:unhideWhenUsed="1"/>
+    <w:lsdException w:name="Table List 5" w:semiHidden="1" w:unhideWhenUsed="1"/>
+    <w:lsdException w:name="Table List 6" w:semiHidden="1" w:unhideWhenUsed="1"/>
+    <w:lsdException w:name="Table List 7" w:semiHidden="1" w:unhideWhenUsed="1"/>
+    <w:lsdException w:name="Table List 8" w:semiHidden="1" w:unhideWhenUsed="1"/>
+    <w:lsdException w:name="Table 3D effects 1" w:semiHidden="1" w:unhideWhenUsed="1"/>
+    <w:lsdException w:name="Table 3D effects 2" w:semiHidden="1" w:unhideWhenUsed="1"/>
+    <w:lsdException w:name="Table 3D effects 3" w:semiHidden="1" w:unhideWhenUsed="1"/>
+    <w:lsdException w:name="Table Contemporary" w:semiHidden="1" w:unhideWhenUsed="1"/>
+    <w:lsdException w:name="Table Elegant" w:semiHidden="1" w:unhideWhenUsed="1"/>
+    <w:lsdException w:name="Table Professional" w:semiHidden="1" w:unhideWhenUsed="1"/>
+    <w:lsdException w:name="Table Subtle 1" w:semiHidden="1" w:unhideWhenUsed="1"/>
+    <w:lsdException w:name="Table Subtle 2" w:semiHidden="1" w:unhideWhenUsed="1"/>
+    <w:lsdException w:name="Table Web 1" w:semiHidden="1" w:unhideWhenUsed="1"/>
+    <w:lsdException w:name="Table Web 2" w:semiHidden="1" w:unhideWhenUsed="1"/>
+    <w:lsdException w:name="Table Web 3" w:semiHidden="1" w:unhideWhenUsed="1"/>
+    <w:lsdException w:name="Balloon Text" w:semiHidden="1" w:unhideWhenUsed="1"/>
+    <w:lsdException w:name="Table Grid" w:uiPriority="39"/>
+    <w:lsdException w:name="Table Theme" w:semiHidden="1" w:unhideWhenUsed="1"/>
+    <w:lsdException w:name="Placeholder Text" w:semiHidden="1"/>
+    <w:lsdException w:name="Light Shading"/>
+    <w:lsdException w:name="Light List"/>
+    <w:lsdException w:name="Light Grid"/>
+    <w:lsdException w:name="Medium Shading 1"/>
+    <w:lsdException w:name="Medium Shading 2"/>
+    <w:lsdException w:name="Medium List 1"/>
+    <w:lsdException w:name="Medium List 2"/>
+    <w:lsdException w:name="Medium Grid 1"/>
+    <w:lsdException w:name="Medium Grid 2"/>
+    <w:lsdException w:name="Medium Grid 3"/>
+    <w:lsdException w:name="Dark List"/>
+    <w:lsdException w:name="Colorful Shading"/>
+    <w:lsdException w:name="Colorful List"/>
+    <w:lsdException w:name="Colorful Grid"/>
+    <w:lsdException w:name="Light Shading Accent 1"/>
+    <w:lsdException w:name="Light List Accent 1"/>
+    <w:lsdException w:name="Light Grid Accent 1"/>
+    <w:lsdException w:name="Medium Shading 1 Accent 1"/>
+    <w:lsdException w:name="Medium Shading 2 Accent 1"/>
+    <w:lsdException w:name="Medium List 1 Accent 1"/>
+    <w:lsdException w:name="Revision" w:semiHidden="1"/>
+    <w:lsdException w:name="List Paragraph" w:uiPriority="34" w:qFormat="1"/>
+    <w:lsdException w:name="Medium List 2 Accent 1"/>
+    <w:lsdException w:name="Medium Grid 1 Accent 1"/>
+    <w:lsdException w:name="Medium Grid 2 Accent 1"/>
+    <w:lsdException w:name="Medium Grid 3 Accent 1"/>
+    <w:lsdException w:name="Dark List Accent 1"/>
+    <w:lsdException w:name="Colorful Shading Accent 1"/>
+    <w:lsdException w:name="Colorful List Accent 1"/>
+    <w:lsdException w:name="Colorful Grid Accent 1"/>
+    <w:lsdException w:name="Light Shading Accent 2"/>
+    <w:lsdException w:name="Light List Accent 2"/>
+    <w:lsdException w:name="Light Grid Accent 2"/>
+    <w:lsdException w:name="Medium Shading 1 Accent 2"/>
+    <w:lsdException w:name="Medium Shading 2 Accent 2"/>
+    <w:lsdException w:name="Medium List 1 Accent 2"/>
+    <w:lsdException w:name="Medium List 2 Accent 2"/>
+    <w:lsdException w:name="Medium Grid 1 Accent 2"/>
+    <w:lsdException w:name="Medium Grid 2 Accent 2"/>
+    <w:lsdException w:name="Medium Grid 3 Accent 2"/>
+    <w:lsdException w:name="Dark List Accent 2"/>
+    <w:lsdException w:name="Colorful Shading Accent 2"/>
+    <w:lsdException w:name="Colorful List Accent 2"/>
+    <w:lsdException w:name="Colorful Grid Accent 2"/>
+    <w:lsdException w:name="Light Shading Accent 3"/>
+    <w:lsdException w:name="Light List Accent 3"/>
+    <w:lsdException w:name="Light Grid Accent 3"/>
+    <w:lsdException w:name="Medium Shading 1 Accent 3"/>
+    <w:lsdException w:name="Medium Shading 2 Accent 3"/>
+    <w:lsdException w:name="Medium List 1 Accent 3"/>
+    <w:lsdException w:name="Medium List 2 Accent 3"/>
+    <w:lsdException w:name="Medium Grid 1 Accent 3"/>
+    <w:lsdException w:name="Medium Grid 2 Accent 3"/>
+    <w:lsdException w:name="Medium Grid 3 Accent 3"/>
+    <w:lsdException w:name="Dark List Accent 3"/>
+    <w:lsdException w:name="Colorful Shading Accent 3"/>
+    <w:lsdException w:name="Colorful List Accent 3"/>
+    <w:lsdException w:name="Colorful Grid Accent 3"/>
+    <w:lsdException w:name="Light Shading Accent 4"/>
+    <w:lsdException w:name="Light List Accent 4"/>
+    <w:lsdException w:name="Light Grid Accent 4"/>
+    <w:lsdException w:name="Medium Shading 1 Accent 4"/>
+    <w:lsdException w:name="Medium Shading 2 Accent 4"/>
+    <w:lsdException w:name="Medium List 1 Accent 4"/>
+    <w:lsdException w:name="Medium List 2 Accent 4"/>
+    <w:lsdException w:name="Medium Grid 1 Accent 4"/>
+    <w:lsdException w:name="Medium Grid 2 Accent 4"/>
+    <w:lsdException w:name="Medium Grid 3 Accent 4"/>
+    <w:lsdException w:name="Dark List Accent 4"/>
+    <w:lsdException w:name="Colorful Shading Accent 4"/>
+    <w:lsdException w:name="Colorful List Accent 4"/>
+    <w:lsdException w:name="Colorful Grid Accent 4"/>
+    <w:lsdException w:name="Light Shading Accent 5"/>
+    <w:lsdException w:name="Light List Accent 5"/>
+    <w:lsdException w:name="Light Grid Accent 5"/>
+    <w:lsdException w:name="Medium Shading 1 Accent 5"/>
+    <w:lsdException w:name="Medium Shading 2 Accent 5"/>
+    <w:lsdException w:name="Medium List 1 Accent 5"/>
+    <w:lsdException w:name="Medium List 2 Accent 5"/>
+    <w:lsdException w:name="Medium Grid 1 Accent 5"/>
+    <w:lsdException w:name="Medium Grid 2 Accent 5"/>
+    <w:lsdException w:name="Medium Grid 3 Accent 5"/>
+    <w:lsdException w:name="Dark List Accent 5"/>
+    <w:lsdException w:name="Colorful Shading Accent 5"/>
+    <w:lsdException w:name="Colorful List Accent 5"/>
+    <w:lsdException w:name="Colorful Grid Accent 5"/>
+    <w:lsdException w:name="Light Shading Accent 6"/>
+    <w:lsdException w:name="Light List Accent 6"/>
+    <w:lsdException w:name="Light Grid Accent 6"/>
+    <w:lsdException w:name="Medium Shading 1 Accent 6"/>
+    <w:lsdException w:name="Medium Shading 2 Accent 6"/>
+    <w:lsdException w:name="Medium List 1 Accent 6"/>
+    <w:lsdException w:name="Medium List 2 Accent 6"/>
+    <w:lsdException w:name="Medium Grid 1 Accent 6"/>
+    <w:lsdException w:name="Medium Grid 2 Accent 6"/>
+    <w:lsdException w:name="Medium Grid 3 Accent 6"/>
+    <w:lsdException w:name="Dark List Accent 6"/>
+    <w:lsdException w:name="Colorful Shading Accent 6"/>
+    <w:lsdException w:name="Colorful List Accent 6"/>
+    <w:lsdException w:name="Colorful Grid Accent 6"/>
+    <w:lsdException w:name="Subtle Emphasis" w:uiPriority="19" w:qFormat="1"/>
+    <w:lsdException w:name="Intense Emphasis" w:uiPriority="21" w:qFormat="1"/>
+    <w:lsdException w:name="Subtle Reference" w:uiPriority="31" w:qFormat="1"/>
+    <w:lsdException w:name="Intense Reference" w:uiPriority="32" w:qFormat="1"/>
+    <w:lsdException w:name="Book Title" w:uiPriority="33" w:qFormat="1"/>
+    <w:lsdException w:name="Bibliography" w:semiHidden="1" w:uiPriority="37" w:unhideWhenUsed="1"/>
+    <w:lsdException w:name="TOC Heading" w:semiHidden="1" w:uiPriority="39" w:unhideWhenUsed="1" w:qFormat="1"/>
+    <w:lsdException w:name="Plain Table 1" w:uiPriority="41"/>
+    <w:lsdException w:name="Plain Table 2" w:uiPriority="42"/>
+    <w:lsdException w:name="Plain Table 3" w:uiPriority="43"/>
+    <w:lsdException w:name="Plain Table 4" w:uiPriority="44"/>
+    <w:lsdException w:name="Plain Table 5" w:uiPriority="45"/>
+    <w:lsdException w:name="Grid Table Light" w:uiPriority="40"/>
+    <w:lsdException w:name="Grid Table 1 Light" w:uiPriority="46"/>
+    <w:lsdException w:name="Grid Table 2" w:uiPriority="47"/>
+    <w:lsdException w:name="Grid Table 3" w:uiPriority="48"/>
+    <w:lsdException w:name="Grid Table 4" w:uiPriority="49"/>
+    <w:lsdException w:name="Grid Table 5 Dark" w:uiPriority="50"/>
+    <w:lsdException w:name="Grid Table 6 Colorful" w:uiPriority="51"/>
+    <w:lsdException w:name="Grid Table 7 Colorful" w:uiPriority="52"/>
+    <w:lsdException w:name="Grid Table 1 Light Accent 1" w:uiPriority="46"/>
+    <w:lsdException w:name="Grid Table 2 Accent 1" w:uiPriority="47"/>
+    <w:lsdException w:name="Grid Table 3 Accent 1" w:uiPriority="48"/>
+    <w:lsdException w:name="Grid Table 4 Accent 1" w:uiPriority="49"/>
+    <w:lsdException w:name="Grid Table 5 Dark Accent 1" w:uiPriority="50"/>
+    <w:lsdException w:name="Grid Table 6 Colorful Accent 1" w:uiPriority="51"/>
+    <w:lsdException w:name="Grid Table 7 Colorful Accent 1" w:uiPriority="52"/>
+    <w:lsdException w:name="Grid Table 1 Light Accent 2" w:uiPriority="46"/>
+    <w:lsdException w:name="Grid Table 2 Accent 2" w:uiPriority="47"/>
+    <w:lsdException w:name="Grid Table 3 Accent 2" w:uiPriority="48"/>
+    <w:lsdException w:name="Grid Table 4 Accent 2" w:uiPriority="49"/>
+    <w:lsdException w:name="Grid Table 5 Dark Accent 2" w:uiPriority="50"/>
+    <w:lsdException w:name="Grid Table 6 Colorful Accent 2" w:uiPriority="51"/>
+    <w:lsdException w:name="Grid Table 7 Colorful Accent 2" w:uiPriority="52"/>
+    <w:lsdException w:name="Grid Table 1 Light Accent 3" w:uiPriority="46"/>
+    <w:lsdException w:name="Grid Table 2 Accent 3" w:uiPriority="47"/>
+    <w:lsdException w:name="Grid Table 3 Accent 3" w:uiPriority="48"/>
+    <w:lsdException w:name="Grid Table 4 Accent 3" w:uiPriority="49"/>
+    <w:lsdException w:name="Grid Table 5 Dark Accent 3" w:uiPriority="50"/>
+    <w:lsdException w:name="Grid Table 6 Colorful Accent 3" w:uiPriority="51"/>
+    <w:lsdException w:name="Grid Table 7 Colorful Accent 3" w:uiPriority="52"/>
+    <w:lsdException w:name="Grid Table 1 Light Accent 4" w:uiPriority="46"/>
+    <w:lsdException w:name="Grid Table 2 Accent 4" w:uiPriority="47"/>
+    <w:lsdException w:name="Grid Table 3 Accent 4" w:uiPriority="48"/>
+    <w:lsdException w:name="Grid Table 4 Accent 4" w:uiPriority="49"/>
+    <w:lsdException w:name="Grid Table 5 Dark Accent 4" w:uiPriority="50"/>
+    <w:lsdException w:name="Grid Table 6 Colorful Accent 4" w:uiPriority="51"/>
+    <w:lsdException w:name="Grid Table 7 Colorful Accent 4" w:uiPriority="52"/>
+    <w:lsdException w:name="Grid Table 1 Light Accent 5" w:uiPriority="46"/>
+    <w:lsdException w:name="Grid Table 2 Accent 5" w:uiPriority="47"/>
+    <w:lsdException w:name="Grid Table 3 Accent 5" w:uiPriority="48"/>
+    <w:lsdException w:name="Grid Table 4 Accent 5" w:uiPriority="49"/>
+    <w:lsdException w:name="Grid Table 5 Dark Accent 5" w:uiPriority="50"/>
+    <w:lsdException w:name="Grid Table 6 Colorful Accent 5" w:uiPriority="51"/>
+    <w:lsdException w:name="Grid Table 7 Colorful Accent 5" w:uiPriority="52"/>
+    <w:lsdException w:name="Grid Table 1 Light Accent 6" w:uiPriority="46"/>
+    <w:lsdException w:name="Grid Table 2 Accent 6" w:uiPriority="47"/>
+    <w:lsdException w:name="Grid Table 3 Accent 6" w:uiPriority="48"/>
+    <w:lsdException w:name="Grid Table 4 Accent 6" w:uiPriority="49"/>
+    <w:lsdException w:name="Grid Table 5 Dark Accent 6" w:uiPriority="50"/>
+    <w:lsdException w:name="Grid Table 6 Colorful Accent 6" w:uiPriority="51"/>
+    <w:lsdException w:name="Grid Table 7 Colorful Accent 6" w:uiPriority="52"/>
+    <w:lsdException w:name="List Table 1 Light" w:uiPriority="46"/>
+    <w:lsdException w:name="List Table 2" w:uiPriority="47"/>
+    <w:lsdException w:name="List Table 3" w:uiPriority="48"/>
+    <w:lsdException w:name="List Table 4" w:uiPriority="49"/>
+    <w:lsdException w:name="List Table 5 Dark" w:uiPriority="50"/>
+    <w:lsdException w:name="List Table 6 Colorful" w:uiPriority="51"/>
+    <w:lsdException w:name="List Table 7 Colorful" w:uiPriority="52"/>
+    <w:lsdException w:name="List Table 1 Light Accent 1" w:uiPriority="46"/>
+    <w:lsdException w:name="List Table 2 Accent 1" w:uiPriority="47"/>
+    <w:lsdException w:name="List Table 3 Accent 1" w:uiPriority="48"/>
+    <w:lsdException w:name="List Table 4 Accent 1" w:uiPriority="49"/>
+    <w:lsdException w:name="List Table 5 Dark Accent 1" w:uiPriority="50"/>
+    <w:lsdException w:name="List Table 6 Colorful Accent 1" w:uiPriority="51"/>
+    <w:lsdException w:name="List Table 7 Colorful Accent 1" w:uiPriority="52"/>
+    <w:lsdException w:name="List Table 1 Light Accent 2" w:uiPriority="46"/>
+    <w:lsdException w:name="List Table 2 Accent 2" w:uiPriority="47"/>
+    <w:lsdException w:name="List Table 3 Accent 2" w:uiPriority="48"/>
+    <w:lsdException w:name="List Table 4 Accent 2" w:uiPriority="49"/>
+    <w:lsdException w:name="List Table 5 Dark Accent 2" w:uiPriority="50"/>
+    <w:lsdException w:name="List Table 6 Colorful Accent 2" w:uiPriority="51"/>
+    <w:lsdException w:name="List Table 7 Colorful Accent 2" w:uiPriority="52"/>
+    <w:lsdException w:name="List Table 1 Light Accent 3" w:uiPriority="46"/>
+    <w:lsdException w:name="List Table 2 Accent 3" w:uiPriority="47"/>
+    <w:lsdException w:name="List Table 3 Accent 3" w:uiPriority="48"/>
+    <w:lsdException w:name="List Table 4 Accent 3" w:uiPriority="49"/>
+    <w:lsdException w:name="List Table 5 Dark Accent 3" w:uiPriority="50"/>
+    <w:lsdException w:name="List Table 6 Colorful Accent 3" w:uiPriority="51"/>
+    <w:lsdException w:name="List Table 7 Colorful Accent 3" w:uiPriority="52"/>
+    <w:lsdException w:name="List Table 1 Light Accent 4" w:uiPriority="46"/>
+    <w:lsdException w:name="List Table 2 Accent 4" w:uiPriority="47"/>
+    <w:lsdException w:name="List Table 3 Accent 4" w:uiPriority="48"/>
+    <w:lsdException w:name="List Table 4 Accent 4" w:uiPriority="49"/>
+    <w:lsdException w:name="List Table 5 Dark Accent 4" w:uiPriority="50"/>
+    <w:lsdException w:name="List Table 6 Colorful Accent 4" w:uiPriority="51"/>
+    <w:lsdException w:name="List Table 7 Colorful Accent 4" w:uiPriority="52"/>
+    <w:lsdException w:name="List Table 1 Light Accent 5" w:uiPriority="46"/>
+    <w:lsdException w:name="List Table 2 Accent 5" w:uiPriority="47"/>
+    <w:lsdException w:name="List Table 3 Accent 5" w:uiPriority="48"/>
+    <w:lsdException w:name="List Table 4 Accent 5" w:uiPriority="49"/>
+    <w:lsdException w:name="List Table 5 Dark Accent 5" w:uiPriority="50"/>
+    <w:lsdException w:name="List Table 6 Colorful Accent 5" w:uiPriority="51"/>
+    <w:lsdException w:name="List Table 7 Colorful Accent 5" w:uiPriority="52"/>
+    <w:lsdException w:name="List Table 1 Light Accent 6" w:uiPriority="46"/>
+    <w:lsdException w:name="List Table 2 Accent 6" w:uiPriority="47"/>
+    <w:lsdException w:name="List Table 3 Accent 6" w:uiPriority="48"/>
+    <w:lsdException w:name="List Table 4 Accent 6" w:uiPriority="49"/>
+    <w:lsdException w:name="List Table 5 Dark Accent 6" w:uiPriority="50"/>
+    <w:lsdException w:name="List Table 6 Colorful Accent 6" w:uiPriority="51"/>
+    <w:lsdException w:name="List Table 7 Colorful Accent 6" w:uiPriority="52"/>
+    <w:lsdException w:name="Mention" w:semiHidden="1" w:unhideWhenUsed="1"/>
+    <w:lsdException w:name="Smart Hyperlink" w:semiHidden="1" w:unhideWhenUsed="1"/>
+    <w:lsdException w:name="Hashtag" w:semiHidden="1" w:unhideWhenUsed="1"/>
+    <w:lsdException w:name="Unresolved Mention" w:semiHidden="1" w:unhideWhenUsed="1"/>
   </w:latentStyles>
-  <w:style w:type="paragraph" w:default="1" w:styleId="1">
+  <w:style w:type="paragraph" w:default="1" w:styleId="Normal">
     <w:name w:val="Normal"/>
     <w:qFormat/>
-    <w:uiPriority w:val="0"/>
     <w:pPr>
       <w:spacing w:after="160" w:line="259" w:lineRule="auto"/>
     </w:pPr>
     <w:rPr>
-      <w:rFonts w:asciiTheme="minorHAnsi" w:hAnsiTheme="minorHAnsi" w:eastAsiaTheme="minorHAnsi" w:cstheme="minorBidi"/>
       <w:sz w:val="22"/>
       <w:szCs w:val="22"/>
-      <w:lang w:val="pt-BR" w:eastAsia="en-US" w:bidi="ar-SA"/>
+      <w:lang w:eastAsia="en-US"/>
     </w:rPr>
   </w:style>
-  <w:style w:type="character" w:default="1" w:styleId="2">
+  <w:style w:type="character" w:default="1" w:styleId="Fontepargpadro">
     <w:name w:val="Default Paragraph Font"/>
+    <w:uiPriority w:val="1"/>
     <w:semiHidden/>
     <w:unhideWhenUsed/>
-    <w:qFormat/>
-    <w:uiPriority w:val="1"/>
   </w:style>
-  <w:style w:type="table" w:default="1" w:styleId="3">
+  <w:style w:type="table" w:default="1" w:styleId="Tabelanormal">
     <w:name w:val="Normal Table"/>
+    <w:uiPriority w:val="99"/>
     <w:semiHidden/>
     <w:unhideWhenUsed/>
-    <w:qFormat/>
-    <w:uiPriority w:val="99"/>
     <w:tblPr>
+      <w:tblInd w:w="0" w:type="dxa"/>
       <w:tblCellMar>
         <w:top w:w="0" w:type="dxa"/>
         <w:left w:w="108" w:type="dxa"/>
@@ -4778,13 +3668,19 @@
       </w:tblCellMar>
     </w:tblPr>
   </w:style>
-  <w:style w:type="paragraph" w:styleId="4">
+  <w:style w:type="numbering" w:default="1" w:styleId="Semlista">
+    <w:name w:val="No List"/>
+    <w:uiPriority w:val="99"/>
+    <w:semiHidden/>
+    <w:unhideWhenUsed/>
+  </w:style>
+  <w:style w:type="paragraph" w:styleId="Cabealho">
     <w:name w:val="header"/>
-    <w:basedOn w:val="1"/>
-    <w:link w:val="7"/>
+    <w:basedOn w:val="Normal"/>
+    <w:link w:val="CabealhoChar"/>
+    <w:uiPriority w:val="99"/>
     <w:unhideWhenUsed/>
     <w:qFormat/>
-    <w:uiPriority w:val="99"/>
     <w:pPr>
       <w:tabs>
         <w:tab w:val="center" w:pos="4252"/>
@@ -4793,12 +3689,12 @@
       <w:spacing w:after="0" w:line="240" w:lineRule="auto"/>
     </w:pPr>
   </w:style>
-  <w:style w:type="paragraph" w:styleId="5">
+  <w:style w:type="paragraph" w:styleId="Rodap">
     <w:name w:val="footer"/>
-    <w:basedOn w:val="1"/>
-    <w:link w:val="8"/>
+    <w:basedOn w:val="Normal"/>
+    <w:link w:val="RodapChar"/>
+    <w:uiPriority w:val="99"/>
     <w:unhideWhenUsed/>
-    <w:uiPriority w:val="99"/>
     <w:pPr>
       <w:tabs>
         <w:tab w:val="center" w:pos="4252"/>
@@ -4807,56 +3703,55 @@
       <w:spacing w:after="0" w:line="240" w:lineRule="auto"/>
     </w:pPr>
   </w:style>
-  <w:style w:type="table" w:styleId="6">
+  <w:style w:type="table" w:styleId="Tabelacomgrade">
     <w:name w:val="Table Grid"/>
-    <w:basedOn w:val="3"/>
+    <w:basedOn w:val="Tabelanormal"/>
     <w:uiPriority w:val="39"/>
     <w:tblPr>
       <w:tblBorders>
-        <w:top w:val="single" w:color="auto" w:sz="4" w:space="0"/>
-        <w:left w:val="single" w:color="auto" w:sz="4" w:space="0"/>
-        <w:bottom w:val="single" w:color="auto" w:sz="4" w:space="0"/>
-        <w:right w:val="single" w:color="auto" w:sz="4" w:space="0"/>
-        <w:insideH w:val="single" w:color="auto" w:sz="4" w:space="0"/>
-        <w:insideV w:val="single" w:color="auto" w:sz="4" w:space="0"/>
+        <w:top w:val="single" w:sz="4" w:space="0" w:color="auto"/>
+        <w:left w:val="single" w:sz="4" w:space="0" w:color="auto"/>
+        <w:bottom w:val="single" w:sz="4" w:space="0" w:color="auto"/>
+        <w:right w:val="single" w:sz="4" w:space="0" w:color="auto"/>
+        <w:insideH w:val="single" w:sz="4" w:space="0" w:color="auto"/>
+        <w:insideV w:val="single" w:sz="4" w:space="0" w:color="auto"/>
       </w:tblBorders>
     </w:tblPr>
   </w:style>
-  <w:style w:type="character" w:customStyle="1" w:styleId="7">
+  <w:style w:type="character" w:customStyle="1" w:styleId="CabealhoChar">
     <w:name w:val="Cabeçalho Char"/>
-    <w:basedOn w:val="2"/>
-    <w:link w:val="4"/>
+    <w:basedOn w:val="Fontepargpadro"/>
+    <w:link w:val="Cabealho"/>
     <w:uiPriority w:val="99"/>
   </w:style>
-  <w:style w:type="character" w:customStyle="1" w:styleId="8">
+  <w:style w:type="character" w:customStyle="1" w:styleId="RodapChar">
     <w:name w:val="Rodapé Char"/>
-    <w:basedOn w:val="2"/>
-    <w:link w:val="5"/>
+    <w:basedOn w:val="Fontepargpadro"/>
+    <w:link w:val="Rodap"/>
     <w:uiPriority w:val="99"/>
   </w:style>
-  <w:style w:type="paragraph" w:styleId="9">
+  <w:style w:type="paragraph" w:styleId="PargrafodaLista">
     <w:name w:val="List Paragraph"/>
-    <w:basedOn w:val="1"/>
+    <w:basedOn w:val="Normal"/>
+    <w:uiPriority w:val="34"/>
     <w:qFormat/>
-    <w:uiPriority w:val="34"/>
     <w:pPr>
       <w:ind w:left="720"/>
       <w:contextualSpacing/>
     </w:pPr>
   </w:style>
-  <w:style w:type="paragraph" w:customStyle="1" w:styleId="10">
+  <w:style w:type="paragraph" w:customStyle="1" w:styleId="Default">
     <w:name w:val="Default"/>
+    <w:uiPriority w:val="99"/>
     <w:unhideWhenUsed/>
-    <w:uiPriority w:val="99"/>
     <w:pPr>
       <w:widowControl w:val="0"/>
       <w:autoSpaceDE w:val="0"/>
       <w:autoSpaceDN w:val="0"/>
       <w:adjustRightInd w:val="0"/>
-      <w:spacing w:beforeLines="0" w:afterLines="0"/>
     </w:pPr>
     <w:rPr>
-      <w:rFonts w:hint="default" w:ascii="Arial" w:hAnsi="Arial"/>
+      <w:rFonts w:ascii="Arial" w:hAnsi="Arial"/>
       <w:color w:val="000000"/>
       <w:sz w:val="24"/>
       <w:szCs w:val="24"/>
@@ -5117,6 +4012,7 @@
     </a:fmtScheme>
   </a:themeElements>
   <a:objectDefaults/>
+  <a:extraClrSchemeLst/>
 </a:theme>
 </file>
 
@@ -5125,7 +4021,9 @@
 </file>
 
 <file path=customXml/itemProps1.xml><?xml version="1.0" encoding="utf-8"?>
-<ds:datastoreItem xmlns:ds="http://schemas.openxmlformats.org/officeDocument/2006/customXml" ds:itemID="{76E2175E-D505-4E78-A6E0-353ACFF43F1A}">
-  <ds:schemaRefs/>
+<ds:datastoreItem xmlns:ds="http://schemas.openxmlformats.org/officeDocument/2006/customXml" ds:itemID="{FE8C5D64-82DB-4C25-A456-69910AF43940}">
+  <ds:schemaRefs>
+    <ds:schemaRef ds:uri="http://schemas.openxmlformats.org/officeDocument/2006/bibliography"/>
+  </ds:schemaRefs>
 </ds:datastoreItem>
 </file>